--- a/Producción WEB.docx
+++ b/Producción WEB.docx
@@ -402,7 +402,7 @@
           <w:color w:val="000000"/>
           <w:sz w:val="24"/>
           <w:szCs w:val="24"/>
-          <w:highlight w:val="red"/>
+          <w:highlight w:val="green"/>
         </w:rPr>
         <w:t xml:space="preserve"> de los 10 mejor ranqueados o aquellos que fueron indicados como</w:t>
       </w:r>
@@ -611,7 +611,7 @@
           <w:color w:val="000000"/>
           <w:sz w:val="24"/>
           <w:szCs w:val="24"/>
-          <w:highlight w:val="red"/>
+          <w:highlight w:val="green"/>
         </w:rPr>
         <w:t xml:space="preserve"> </w:t>
       </w:r>
@@ -620,7 +620,7 @@
           <w:color w:val="000000"/>
           <w:sz w:val="24"/>
           <w:szCs w:val="24"/>
-          <w:highlight w:val="red"/>
+          <w:highlight w:val="green"/>
         </w:rPr>
         <w:t xml:space="preserve">Ranqueados: Mayor a menor </w:t>
       </w:r>
@@ -1305,14 +1305,14 @@
         <w:spacing w:before="172"/>
         <w:ind w:left="624" w:right="5232"/>
         <w:rPr>
-          <w:color w:val="FF0000"/>
-          <w:sz w:val="24"/>
-          <w:szCs w:val="24"/>
-        </w:rPr>
-      </w:pPr>
-      <w:r>
-        <w:rPr>
-          <w:color w:val="FF0000"/>
+          <w:color w:val="00B050"/>
+          <w:sz w:val="24"/>
+          <w:szCs w:val="24"/>
+        </w:rPr>
+      </w:pPr>
+      <w:r>
+        <w:rPr>
+          <w:color w:val="00B050"/>
           <w:sz w:val="24"/>
           <w:szCs w:val="24"/>
         </w:rPr>
@@ -1340,7 +1340,7 @@
       </w:pPr>
       <w:r>
         <w:rPr>
-          <w:color w:val="FF0000"/>
+          <w:color w:val="00B050"/>
           <w:sz w:val="24"/>
           <w:szCs w:val="24"/>
         </w:rPr>
@@ -1349,7 +1349,7 @@
       <w:proofErr w:type="gramStart"/>
       <w:r>
         <w:rPr>
-          <w:color w:val="FF0000"/>
+          <w:color w:val="00B050"/>
           <w:sz w:val="24"/>
           <w:szCs w:val="24"/>
         </w:rPr>
@@ -1358,7 +1358,7 @@
       <w:proofErr w:type="gramEnd"/>
       <w:r>
         <w:rPr>
-          <w:color w:val="FF0000"/>
+          <w:color w:val="00B050"/>
           <w:sz w:val="24"/>
           <w:szCs w:val="24"/>
         </w:rPr>

--- a/Producción WEB.docx
+++ b/Producción WEB.docx
@@ -1551,7 +1551,7 @@
         <w:ind w:left="264" w:right="254" w:firstLine="441"/>
         <w:jc w:val="both"/>
         <w:rPr>
-          <w:color w:val="000000"/>
+          <w:color w:val="00B050"/>
           <w:sz w:val="24"/>
           <w:szCs w:val="24"/>
         </w:rPr>
@@ -1570,15 +1570,15 @@
           <w:sz w:val="24"/>
           <w:szCs w:val="24"/>
         </w:rPr>
-        <w:t xml:space="preserve">tos y tener la opción de filtrarlos por la categoría y subcategoría. </w:t>
-      </w:r>
-      <w:r>
-        <w:rPr>
-          <w:color w:val="000000"/>
-          <w:sz w:val="24"/>
-          <w:szCs w:val="24"/>
-        </w:rPr>
-        <w:t xml:space="preserve">Desde esta tabla se deben tener las siguientes opciones </w:t>
+        <w:t>tos y tener la opción de filtrarlos por la categoría y subcategoría</w:t>
+      </w:r>
+      <w:r>
+        <w:rPr>
+          <w:color w:val="00B050"/>
+          <w:sz w:val="24"/>
+          <w:szCs w:val="24"/>
+        </w:rPr>
+        <w:t xml:space="preserve">. Desde esta tabla se deben tener las siguientes opciones </w:t>
       </w:r>
     </w:p>
     <w:p>
@@ -1602,7 +1602,7 @@
       <w:r>
         <w:rPr>
           <w:rFonts w:ascii="Courier New" w:eastAsia="Courier New" w:hAnsi="Courier New" w:cs="Courier New"/>
-          <w:color w:val="000000"/>
+          <w:color w:val="00B050"/>
           <w:sz w:val="24"/>
           <w:szCs w:val="24"/>
         </w:rPr>
@@ -1610,7 +1610,7 @@
       </w:r>
       <w:r>
         <w:rPr>
-          <w:color w:val="000000"/>
+          <w:color w:val="00B050"/>
           <w:sz w:val="24"/>
           <w:szCs w:val="24"/>
         </w:rPr>
@@ -1619,7 +1619,7 @@
       <w:r>
         <w:rPr>
           <w:rFonts w:ascii="Courier New" w:eastAsia="Courier New" w:hAnsi="Courier New" w:cs="Courier New"/>
-          <w:color w:val="000000"/>
+          <w:color w:val="00B050"/>
           <w:sz w:val="24"/>
           <w:szCs w:val="24"/>
         </w:rPr>
@@ -1631,12 +1631,20 @@
           <w:sz w:val="24"/>
           <w:szCs w:val="24"/>
         </w:rPr>
-        <w:t xml:space="preserve">Activar/Inactivar un producto </w:t>
+        <w:t>A</w:t>
+      </w:r>
+      <w:r>
+        <w:rPr>
+          <w:color w:val="00B050"/>
+          <w:sz w:val="24"/>
+          <w:szCs w:val="24"/>
+        </w:rPr>
+        <w:t xml:space="preserve">ctivar/Inactivar un producto </w:t>
       </w:r>
       <w:r>
         <w:rPr>
           <w:rFonts w:ascii="Courier New" w:eastAsia="Courier New" w:hAnsi="Courier New" w:cs="Courier New"/>
-          <w:color w:val="000000"/>
+          <w:color w:val="FF0000"/>
           <w:sz w:val="24"/>
           <w:szCs w:val="24"/>
         </w:rPr>
@@ -1644,7 +1652,7 @@
       </w:r>
       <w:r>
         <w:rPr>
-          <w:color w:val="000000"/>
+          <w:color w:val="FF0000"/>
           <w:sz w:val="24"/>
           <w:szCs w:val="24"/>
         </w:rPr>
@@ -1679,7 +1687,7 @@
       </w:r>
       <w:r>
         <w:rPr>
-          <w:color w:val="000000"/>
+          <w:color w:val="00B050"/>
           <w:sz w:val="24"/>
           <w:szCs w:val="24"/>
         </w:rPr>
@@ -1699,14 +1707,14 @@
         <w:spacing w:before="172"/>
         <w:ind w:left="969" w:right="1075"/>
         <w:rPr>
-          <w:color w:val="000000"/>
-          <w:sz w:val="24"/>
-          <w:szCs w:val="24"/>
-        </w:rPr>
-      </w:pPr>
-      <w:r>
-        <w:rPr>
-          <w:color w:val="000000"/>
+          <w:color w:val="00B050"/>
+          <w:sz w:val="24"/>
+          <w:szCs w:val="24"/>
+        </w:rPr>
+      </w:pPr>
+      <w:r>
+        <w:rPr>
+          <w:color w:val="00B050"/>
           <w:sz w:val="24"/>
           <w:szCs w:val="24"/>
         </w:rPr>
@@ -1726,14 +1734,14 @@
         <w:spacing w:before="187"/>
         <w:ind w:left="1329" w:right="5227"/>
         <w:rPr>
-          <w:color w:val="000000"/>
-          <w:sz w:val="24"/>
-          <w:szCs w:val="24"/>
-        </w:rPr>
-      </w:pPr>
-      <w:r>
-        <w:rPr>
-          <w:color w:val="000000"/>
+          <w:color w:val="00B050"/>
+          <w:sz w:val="24"/>
+          <w:szCs w:val="24"/>
+        </w:rPr>
+      </w:pPr>
+      <w:r>
+        <w:rPr>
+          <w:color w:val="00B050"/>
           <w:sz w:val="24"/>
           <w:szCs w:val="24"/>
         </w:rPr>
@@ -1753,14 +1761,14 @@
         <w:spacing w:before="67"/>
         <w:ind w:left="1329" w:right="6196"/>
         <w:rPr>
-          <w:color w:val="000000"/>
-          <w:sz w:val="24"/>
-          <w:szCs w:val="24"/>
-        </w:rPr>
-      </w:pPr>
-      <w:r>
-        <w:rPr>
-          <w:color w:val="000000"/>
+          <w:color w:val="00B050"/>
+          <w:sz w:val="24"/>
+          <w:szCs w:val="24"/>
+        </w:rPr>
+      </w:pPr>
+      <w:r>
+        <w:rPr>
+          <w:color w:val="00B050"/>
           <w:sz w:val="24"/>
           <w:szCs w:val="24"/>
         </w:rPr>
@@ -1780,14 +1788,14 @@
         <w:spacing w:before="62"/>
         <w:ind w:left="1329" w:right="6724"/>
         <w:rPr>
-          <w:color w:val="000000"/>
-          <w:sz w:val="24"/>
-          <w:szCs w:val="24"/>
-        </w:rPr>
-      </w:pPr>
-      <w:r>
-        <w:rPr>
-          <w:color w:val="000000"/>
+          <w:color w:val="00B050"/>
+          <w:sz w:val="24"/>
+          <w:szCs w:val="24"/>
+        </w:rPr>
+      </w:pPr>
+      <w:r>
+        <w:rPr>
+          <w:color w:val="00B050"/>
           <w:sz w:val="24"/>
           <w:szCs w:val="24"/>
         </w:rPr>
@@ -1807,14 +1815,14 @@
         <w:spacing w:before="67"/>
         <w:ind w:left="1329" w:right="6398"/>
         <w:rPr>
-          <w:color w:val="000000"/>
-          <w:sz w:val="24"/>
-          <w:szCs w:val="24"/>
-        </w:rPr>
-      </w:pPr>
-      <w:r>
-        <w:rPr>
-          <w:color w:val="000000"/>
+          <w:color w:val="00B050"/>
+          <w:sz w:val="24"/>
+          <w:szCs w:val="24"/>
+        </w:rPr>
+      </w:pPr>
+      <w:r>
+        <w:rPr>
+          <w:color w:val="00B050"/>
           <w:sz w:val="24"/>
           <w:szCs w:val="24"/>
         </w:rPr>
@@ -1834,14 +1842,14 @@
         <w:spacing w:before="67"/>
         <w:ind w:left="1329" w:right="6710"/>
         <w:rPr>
-          <w:color w:val="000000"/>
-          <w:sz w:val="24"/>
-          <w:szCs w:val="24"/>
-        </w:rPr>
-      </w:pPr>
-      <w:r>
-        <w:rPr>
-          <w:color w:val="000000"/>
+          <w:color w:val="00B050"/>
+          <w:sz w:val="24"/>
+          <w:szCs w:val="24"/>
+        </w:rPr>
+      </w:pPr>
+      <w:r>
+        <w:rPr>
+          <w:color w:val="00B050"/>
           <w:sz w:val="24"/>
           <w:szCs w:val="24"/>
         </w:rPr>
@@ -1969,14 +1977,14 @@
         <w:spacing w:before="62"/>
         <w:ind w:left="1329" w:right="6086"/>
         <w:rPr>
-          <w:color w:val="000000"/>
-          <w:sz w:val="24"/>
-          <w:szCs w:val="24"/>
-        </w:rPr>
-      </w:pPr>
-      <w:r>
-        <w:rPr>
-          <w:color w:val="000000"/>
+          <w:color w:val="FF0000"/>
+          <w:sz w:val="24"/>
+          <w:szCs w:val="24"/>
+        </w:rPr>
+      </w:pPr>
+      <w:r>
+        <w:rPr>
+          <w:color w:val="FF0000"/>
           <w:sz w:val="24"/>
           <w:szCs w:val="24"/>
         </w:rPr>
@@ -2413,6 +2421,1121 @@
           <w:szCs w:val="24"/>
         </w:rPr>
         <w:t xml:space="preserve">. </w:t>
+      </w:r>
+    </w:p>
+    <w:p>
+      <w:pPr>
+        <w:rPr>
+          <w:color w:val="00B050"/>
+          <w:sz w:val="24"/>
+          <w:szCs w:val="24"/>
+        </w:rPr>
+      </w:pPr>
+      <w:r>
+        <w:rPr>
+          <w:color w:val="00B050"/>
+          <w:sz w:val="24"/>
+          <w:szCs w:val="24"/>
+        </w:rPr>
+        <w:br w:type="page"/>
+      </w:r>
+    </w:p>
+    <w:p>
+      <w:pPr>
+        <w:widowControl w:val="0"/>
+        <w:pBdr>
+          <w:top w:val="nil"/>
+          <w:left w:val="nil"/>
+          <w:bottom w:val="nil"/>
+          <w:right w:val="nil"/>
+          <w:between w:val="nil"/>
+        </w:pBdr>
+        <w:ind w:left="969" w:right="264" w:hanging="619"/>
+        <w:rPr>
+          <w:color w:val="FF0000"/>
+          <w:sz w:val="24"/>
+          <w:szCs w:val="24"/>
+        </w:rPr>
+      </w:pPr>
+      <w:r>
+        <w:rPr>
+          <w:color w:val="FF0000"/>
+          <w:sz w:val="24"/>
+          <w:szCs w:val="24"/>
+        </w:rPr>
+        <w:t xml:space="preserve">base de datos -&gt; se debe configurar nuevamente con las tablas y datos correspondientes, y se deben agregar las FK y </w:t>
+      </w:r>
+      <w:proofErr w:type="spellStart"/>
+      <w:r>
+        <w:rPr>
+          <w:color w:val="FF0000"/>
+          <w:sz w:val="24"/>
+          <w:szCs w:val="24"/>
+        </w:rPr>
+        <w:t>constraints</w:t>
+      </w:r>
+      <w:proofErr w:type="spellEnd"/>
+    </w:p>
+    <w:p>
+      <w:pPr>
+        <w:widowControl w:val="0"/>
+        <w:pBdr>
+          <w:top w:val="nil"/>
+          <w:left w:val="nil"/>
+          <w:bottom w:val="nil"/>
+          <w:right w:val="nil"/>
+          <w:between w:val="nil"/>
+        </w:pBdr>
+        <w:ind w:left="969" w:right="264" w:hanging="619"/>
+        <w:rPr>
+          <w:color w:val="FF0000"/>
+          <w:sz w:val="24"/>
+          <w:szCs w:val="24"/>
+        </w:rPr>
+      </w:pPr>
+    </w:p>
+    <w:p>
+      <w:pPr>
+        <w:widowControl w:val="0"/>
+        <w:pBdr>
+          <w:top w:val="nil"/>
+          <w:left w:val="nil"/>
+          <w:bottom w:val="nil"/>
+          <w:right w:val="nil"/>
+          <w:between w:val="nil"/>
+        </w:pBdr>
+        <w:ind w:left="969" w:right="264" w:hanging="619"/>
+        <w:rPr>
+          <w:color w:val="FF0000"/>
+          <w:sz w:val="24"/>
+          <w:szCs w:val="24"/>
+        </w:rPr>
+      </w:pPr>
+      <w:r>
+        <w:rPr>
+          <w:color w:val="FF0000"/>
+          <w:sz w:val="24"/>
+          <w:szCs w:val="24"/>
+        </w:rPr>
+        <w:t xml:space="preserve">Front </w:t>
+      </w:r>
+      <w:proofErr w:type="spellStart"/>
+      <w:r>
+        <w:rPr>
+          <w:color w:val="FF0000"/>
+          <w:sz w:val="24"/>
+          <w:szCs w:val="24"/>
+        </w:rPr>
+        <w:t>End</w:t>
+      </w:r>
+      <w:proofErr w:type="spellEnd"/>
+    </w:p>
+    <w:p>
+      <w:pPr>
+        <w:widowControl w:val="0"/>
+        <w:pBdr>
+          <w:top w:val="nil"/>
+          <w:left w:val="nil"/>
+          <w:bottom w:val="nil"/>
+          <w:right w:val="nil"/>
+          <w:between w:val="nil"/>
+        </w:pBdr>
+        <w:ind w:left="969" w:right="264" w:hanging="619"/>
+        <w:rPr>
+          <w:color w:val="FF0000"/>
+          <w:sz w:val="24"/>
+          <w:szCs w:val="24"/>
+        </w:rPr>
+      </w:pPr>
+      <w:r>
+        <w:rPr>
+          <w:color w:val="FF0000"/>
+          <w:sz w:val="24"/>
+          <w:szCs w:val="24"/>
+        </w:rPr>
+        <w:t>DETALLE:</w:t>
+      </w:r>
+    </w:p>
+    <w:p>
+      <w:pPr>
+        <w:widowControl w:val="0"/>
+        <w:pBdr>
+          <w:top w:val="nil"/>
+          <w:left w:val="nil"/>
+          <w:bottom w:val="nil"/>
+          <w:right w:val="nil"/>
+          <w:between w:val="nil"/>
+        </w:pBdr>
+        <w:ind w:left="969" w:right="264" w:hanging="619"/>
+        <w:rPr>
+          <w:color w:val="FF0000"/>
+          <w:sz w:val="24"/>
+          <w:szCs w:val="24"/>
+        </w:rPr>
+      </w:pPr>
+      <w:r>
+        <w:rPr>
+          <w:color w:val="FF0000"/>
+          <w:sz w:val="24"/>
+          <w:szCs w:val="24"/>
+        </w:rPr>
+        <w:t xml:space="preserve"> - PRODUCTO: mostrar campos personalizados</w:t>
+      </w:r>
+    </w:p>
+    <w:p>
+      <w:pPr>
+        <w:widowControl w:val="0"/>
+        <w:pBdr>
+          <w:top w:val="nil"/>
+          <w:left w:val="nil"/>
+          <w:bottom w:val="nil"/>
+          <w:right w:val="nil"/>
+          <w:between w:val="nil"/>
+        </w:pBdr>
+        <w:ind w:left="969" w:right="264" w:hanging="619"/>
+        <w:rPr>
+          <w:color w:val="FF0000"/>
+          <w:sz w:val="24"/>
+          <w:szCs w:val="24"/>
+        </w:rPr>
+      </w:pPr>
+      <w:r>
+        <w:rPr>
+          <w:color w:val="FF0000"/>
+          <w:sz w:val="24"/>
+          <w:szCs w:val="24"/>
+        </w:rPr>
+        <w:t xml:space="preserve"> - COMENTARIO: </w:t>
+      </w:r>
+      <w:proofErr w:type="spellStart"/>
+      <w:r>
+        <w:rPr>
+          <w:color w:val="FF0000"/>
+          <w:sz w:val="24"/>
+          <w:szCs w:val="24"/>
+        </w:rPr>
+        <w:t>idem</w:t>
+      </w:r>
+      <w:proofErr w:type="spellEnd"/>
+    </w:p>
+    <w:p>
+      <w:pPr>
+        <w:widowControl w:val="0"/>
+        <w:pBdr>
+          <w:top w:val="nil"/>
+          <w:left w:val="nil"/>
+          <w:bottom w:val="nil"/>
+          <w:right w:val="nil"/>
+          <w:between w:val="nil"/>
+        </w:pBdr>
+        <w:ind w:left="969" w:right="264" w:hanging="619"/>
+        <w:rPr>
+          <w:color w:val="FF0000"/>
+          <w:sz w:val="24"/>
+          <w:szCs w:val="24"/>
+        </w:rPr>
+      </w:pPr>
+      <w:r>
+        <w:rPr>
+          <w:color w:val="FF0000"/>
+          <w:sz w:val="24"/>
+          <w:szCs w:val="24"/>
+        </w:rPr>
+        <w:t xml:space="preserve"> </w:t>
+      </w:r>
+    </w:p>
+    <w:p>
+      <w:pPr>
+        <w:widowControl w:val="0"/>
+        <w:pBdr>
+          <w:top w:val="nil"/>
+          <w:left w:val="nil"/>
+          <w:bottom w:val="nil"/>
+          <w:right w:val="nil"/>
+          <w:between w:val="nil"/>
+        </w:pBdr>
+        <w:ind w:left="969" w:right="264" w:hanging="619"/>
+        <w:rPr>
+          <w:color w:val="FF0000"/>
+          <w:sz w:val="24"/>
+          <w:szCs w:val="24"/>
+        </w:rPr>
+      </w:pPr>
+      <w:r>
+        <w:rPr>
+          <w:color w:val="FF0000"/>
+          <w:sz w:val="24"/>
+          <w:szCs w:val="24"/>
+        </w:rPr>
+        <w:t>BACK END</w:t>
+      </w:r>
+    </w:p>
+    <w:p>
+      <w:pPr>
+        <w:widowControl w:val="0"/>
+        <w:pBdr>
+          <w:top w:val="nil"/>
+          <w:left w:val="nil"/>
+          <w:bottom w:val="nil"/>
+          <w:right w:val="nil"/>
+          <w:between w:val="nil"/>
+        </w:pBdr>
+        <w:ind w:left="969" w:right="264" w:hanging="619"/>
+        <w:rPr>
+          <w:color w:val="FF0000"/>
+          <w:sz w:val="24"/>
+          <w:szCs w:val="24"/>
+        </w:rPr>
+      </w:pPr>
+      <w:r>
+        <w:rPr>
+          <w:color w:val="FF0000"/>
+          <w:sz w:val="24"/>
+          <w:szCs w:val="24"/>
+        </w:rPr>
+        <w:t>3. COMENTARIOS: nuevos campos dinámicos</w:t>
+      </w:r>
+    </w:p>
+    <w:p>
+      <w:pPr>
+        <w:widowControl w:val="0"/>
+        <w:pBdr>
+          <w:top w:val="nil"/>
+          <w:left w:val="nil"/>
+          <w:bottom w:val="nil"/>
+          <w:right w:val="nil"/>
+          <w:between w:val="nil"/>
+        </w:pBdr>
+        <w:ind w:left="969" w:right="264" w:hanging="619"/>
+        <w:rPr>
+          <w:color w:val="FF0000"/>
+          <w:sz w:val="24"/>
+          <w:szCs w:val="24"/>
+        </w:rPr>
+      </w:pPr>
+      <w:r>
+        <w:rPr>
+          <w:color w:val="FF0000"/>
+          <w:sz w:val="24"/>
+          <w:szCs w:val="24"/>
+        </w:rPr>
+        <w:t>4. PRODUCTOS: agregar Imagen, acceso a comentarios; campos dinámicos de comentarios y del producto</w:t>
+      </w:r>
+    </w:p>
+    <w:p>
+      <w:pPr>
+        <w:widowControl w:val="0"/>
+        <w:pBdr>
+          <w:top w:val="nil"/>
+          <w:left w:val="nil"/>
+          <w:bottom w:val="nil"/>
+          <w:right w:val="nil"/>
+          <w:between w:val="nil"/>
+        </w:pBdr>
+        <w:ind w:left="969" w:right="264" w:hanging="619"/>
+        <w:rPr>
+          <w:color w:val="FF0000"/>
+          <w:sz w:val="24"/>
+          <w:szCs w:val="24"/>
+        </w:rPr>
+      </w:pPr>
+      <w:r>
+        <w:rPr>
+          <w:color w:val="FF0000"/>
+          <w:sz w:val="24"/>
+          <w:szCs w:val="24"/>
+        </w:rPr>
+        <w:t>5. PERMISOS: crear y configurar los permisos y asignarlos a las diferentes partes</w:t>
+      </w:r>
+    </w:p>
+    <w:p>
+      <w:pPr>
+        <w:widowControl w:val="0"/>
+        <w:pBdr>
+          <w:top w:val="nil"/>
+          <w:left w:val="nil"/>
+          <w:bottom w:val="nil"/>
+          <w:right w:val="nil"/>
+          <w:between w:val="nil"/>
+        </w:pBdr>
+        <w:ind w:left="969" w:right="264" w:hanging="619"/>
+        <w:rPr>
+          <w:color w:val="FF0000"/>
+          <w:sz w:val="24"/>
+          <w:szCs w:val="24"/>
+        </w:rPr>
+      </w:pPr>
+      <w:r>
+        <w:rPr>
+          <w:color w:val="FF0000"/>
+          <w:sz w:val="24"/>
+          <w:szCs w:val="24"/>
+        </w:rPr>
+        <w:t xml:space="preserve">Arreglar </w:t>
+      </w:r>
+      <w:proofErr w:type="spellStart"/>
+      <w:r>
+        <w:rPr>
+          <w:color w:val="FF0000"/>
+          <w:sz w:val="24"/>
+          <w:szCs w:val="24"/>
+        </w:rPr>
+        <w:t>div</w:t>
+      </w:r>
+      <w:proofErr w:type="spellEnd"/>
+      <w:r>
+        <w:rPr>
+          <w:color w:val="FF0000"/>
+          <w:sz w:val="24"/>
+          <w:szCs w:val="24"/>
+        </w:rPr>
+        <w:t xml:space="preserve"> y estilo del </w:t>
+      </w:r>
+      <w:proofErr w:type="spellStart"/>
+      <w:r>
+        <w:rPr>
+          <w:color w:val="FF0000"/>
+          <w:sz w:val="24"/>
+          <w:szCs w:val="24"/>
+        </w:rPr>
+        <w:t>backend</w:t>
+      </w:r>
+      <w:proofErr w:type="spellEnd"/>
+    </w:p>
+    <w:p>
+      <w:pPr>
+        <w:widowControl w:val="0"/>
+        <w:pBdr>
+          <w:top w:val="nil"/>
+          <w:left w:val="nil"/>
+          <w:bottom w:val="nil"/>
+          <w:right w:val="nil"/>
+          <w:between w:val="nil"/>
+        </w:pBdr>
+        <w:ind w:left="969" w:right="264" w:hanging="619"/>
+        <w:rPr>
+          <w:color w:val="FF0000"/>
+          <w:sz w:val="24"/>
+          <w:szCs w:val="24"/>
+        </w:rPr>
+      </w:pPr>
+      <w:r>
+        <w:rPr>
+          <w:color w:val="FF0000"/>
+          <w:sz w:val="24"/>
+          <w:szCs w:val="24"/>
+        </w:rPr>
+        <w:t>sacar "</w:t>
+      </w:r>
+      <w:proofErr w:type="spellStart"/>
+      <w:r>
+        <w:rPr>
+          <w:color w:val="FF0000"/>
+          <w:sz w:val="24"/>
+          <w:szCs w:val="24"/>
+        </w:rPr>
+        <w:t>calificacion</w:t>
+      </w:r>
+      <w:proofErr w:type="spellEnd"/>
+      <w:r>
+        <w:rPr>
+          <w:color w:val="FF0000"/>
+          <w:sz w:val="24"/>
+          <w:szCs w:val="24"/>
+        </w:rPr>
+        <w:t xml:space="preserve">" de DB productos -&gt; revisar </w:t>
+      </w:r>
+      <w:proofErr w:type="spellStart"/>
+      <w:r>
+        <w:rPr>
+          <w:color w:val="FF0000"/>
+          <w:sz w:val="24"/>
+          <w:szCs w:val="24"/>
+        </w:rPr>
+        <w:t>front</w:t>
+      </w:r>
+      <w:proofErr w:type="spellEnd"/>
+      <w:r>
+        <w:rPr>
+          <w:color w:val="FF0000"/>
+          <w:sz w:val="24"/>
+          <w:szCs w:val="24"/>
+        </w:rPr>
+        <w:t xml:space="preserve"> y back-</w:t>
+      </w:r>
+      <w:proofErr w:type="spellStart"/>
+      <w:r>
+        <w:rPr>
+          <w:color w:val="FF0000"/>
+          <w:sz w:val="24"/>
+          <w:szCs w:val="24"/>
+        </w:rPr>
+        <w:t>end</w:t>
+      </w:r>
+      <w:proofErr w:type="spellEnd"/>
+    </w:p>
+    <w:p>
+      <w:pPr>
+        <w:widowControl w:val="0"/>
+        <w:pBdr>
+          <w:top w:val="nil"/>
+          <w:left w:val="nil"/>
+          <w:bottom w:val="nil"/>
+          <w:right w:val="nil"/>
+          <w:between w:val="nil"/>
+        </w:pBdr>
+        <w:ind w:left="969" w:right="264" w:hanging="619"/>
+        <w:rPr>
+          <w:color w:val="FF0000"/>
+          <w:sz w:val="24"/>
+          <w:szCs w:val="24"/>
+        </w:rPr>
+      </w:pPr>
+      <w:r>
+        <w:rPr>
+          <w:color w:val="FF0000"/>
+          <w:sz w:val="24"/>
+          <w:szCs w:val="24"/>
+        </w:rPr>
+        <w:t>TODO validar que precio sea número</w:t>
+      </w:r>
+    </w:p>
+    <w:p>
+      <w:pPr>
+        <w:widowControl w:val="0"/>
+        <w:pBdr>
+          <w:top w:val="nil"/>
+          <w:left w:val="nil"/>
+          <w:bottom w:val="nil"/>
+          <w:right w:val="nil"/>
+          <w:between w:val="nil"/>
+        </w:pBdr>
+        <w:ind w:left="969" w:right="264" w:hanging="619"/>
+        <w:rPr>
+          <w:color w:val="FF0000"/>
+          <w:sz w:val="24"/>
+          <w:szCs w:val="24"/>
+        </w:rPr>
+      </w:pPr>
+      <w:r>
+        <w:rPr>
+          <w:color w:val="FF0000"/>
+          <w:sz w:val="24"/>
+          <w:szCs w:val="24"/>
+        </w:rPr>
+        <w:t xml:space="preserve">TODO validar contenido de comentarios y </w:t>
+      </w:r>
+      <w:proofErr w:type="spellStart"/>
+      <w:r>
+        <w:rPr>
+          <w:color w:val="FF0000"/>
+          <w:sz w:val="24"/>
+          <w:szCs w:val="24"/>
+        </w:rPr>
+        <w:t>not</w:t>
+      </w:r>
+      <w:proofErr w:type="spellEnd"/>
+      <w:r>
+        <w:rPr>
+          <w:color w:val="FF0000"/>
+          <w:sz w:val="24"/>
+          <w:szCs w:val="24"/>
+        </w:rPr>
+        <w:t xml:space="preserve"> </w:t>
+      </w:r>
+      <w:proofErr w:type="spellStart"/>
+      <w:r>
+        <w:rPr>
+          <w:color w:val="FF0000"/>
+          <w:sz w:val="24"/>
+          <w:szCs w:val="24"/>
+        </w:rPr>
+        <w:t>null</w:t>
+      </w:r>
+      <w:proofErr w:type="spellEnd"/>
+      <w:r>
+        <w:rPr>
+          <w:color w:val="FF0000"/>
+          <w:sz w:val="24"/>
+          <w:szCs w:val="24"/>
+        </w:rPr>
+        <w:t xml:space="preserve"> (</w:t>
+      </w:r>
+      <w:proofErr w:type="spellStart"/>
+      <w:r>
+        <w:rPr>
+          <w:color w:val="FF0000"/>
+          <w:sz w:val="24"/>
+          <w:szCs w:val="24"/>
+        </w:rPr>
+        <w:t>required</w:t>
+      </w:r>
+      <w:proofErr w:type="spellEnd"/>
+      <w:r>
+        <w:rPr>
+          <w:color w:val="FF0000"/>
+          <w:sz w:val="24"/>
+          <w:szCs w:val="24"/>
+        </w:rPr>
+        <w:t>)</w:t>
+      </w:r>
+    </w:p>
+    <w:p>
+      <w:pPr>
+        <w:widowControl w:val="0"/>
+        <w:pBdr>
+          <w:top w:val="nil"/>
+          <w:left w:val="nil"/>
+          <w:bottom w:val="nil"/>
+          <w:right w:val="nil"/>
+          <w:between w:val="nil"/>
+        </w:pBdr>
+        <w:ind w:left="969" w:right="264" w:hanging="619"/>
+        <w:rPr>
+          <w:color w:val="FF0000"/>
+          <w:sz w:val="24"/>
+          <w:szCs w:val="24"/>
+        </w:rPr>
+      </w:pPr>
+      <w:r>
+        <w:rPr>
+          <w:color w:val="FF0000"/>
+          <w:sz w:val="24"/>
+          <w:szCs w:val="24"/>
+        </w:rPr>
+        <w:t xml:space="preserve">TODO </w:t>
+      </w:r>
+      <w:proofErr w:type="gramStart"/>
+      <w:r>
+        <w:rPr>
+          <w:color w:val="FF0000"/>
+          <w:sz w:val="24"/>
+          <w:szCs w:val="24"/>
+        </w:rPr>
+        <w:t>paginado comentarios</w:t>
+      </w:r>
+      <w:proofErr w:type="gramEnd"/>
+    </w:p>
+    <w:p>
+      <w:pPr>
+        <w:widowControl w:val="0"/>
+        <w:pBdr>
+          <w:top w:val="nil"/>
+          <w:left w:val="nil"/>
+          <w:bottom w:val="nil"/>
+          <w:right w:val="nil"/>
+          <w:between w:val="nil"/>
+        </w:pBdr>
+        <w:ind w:left="969" w:right="264" w:hanging="619"/>
+        <w:rPr>
+          <w:color w:val="00B050"/>
+          <w:sz w:val="24"/>
+          <w:szCs w:val="24"/>
+        </w:rPr>
+      </w:pPr>
+    </w:p>
+    <w:p>
+      <w:pPr>
+        <w:widowControl w:val="0"/>
+        <w:pBdr>
+          <w:top w:val="nil"/>
+          <w:left w:val="nil"/>
+          <w:bottom w:val="nil"/>
+          <w:right w:val="nil"/>
+          <w:between w:val="nil"/>
+        </w:pBdr>
+        <w:ind w:left="969" w:right="264" w:hanging="619"/>
+        <w:rPr>
+          <w:color w:val="00B050"/>
+          <w:sz w:val="24"/>
+          <w:szCs w:val="24"/>
+        </w:rPr>
+      </w:pPr>
+    </w:p>
+    <w:p>
+      <w:pPr>
+        <w:widowControl w:val="0"/>
+        <w:pBdr>
+          <w:top w:val="nil"/>
+          <w:left w:val="nil"/>
+          <w:bottom w:val="nil"/>
+          <w:right w:val="nil"/>
+          <w:between w:val="nil"/>
+        </w:pBdr>
+        <w:ind w:left="969" w:right="264" w:hanging="619"/>
+        <w:rPr>
+          <w:color w:val="00B050"/>
+          <w:sz w:val="24"/>
+          <w:szCs w:val="24"/>
+        </w:rPr>
+      </w:pPr>
+      <w:r>
+        <w:rPr>
+          <w:color w:val="00B050"/>
+          <w:sz w:val="24"/>
+          <w:szCs w:val="24"/>
+        </w:rPr>
+        <w:t>Realizado</w:t>
+      </w:r>
+    </w:p>
+    <w:p>
+      <w:pPr>
+        <w:widowControl w:val="0"/>
+        <w:pBdr>
+          <w:top w:val="nil"/>
+          <w:left w:val="nil"/>
+          <w:bottom w:val="nil"/>
+          <w:right w:val="nil"/>
+          <w:between w:val="nil"/>
+        </w:pBdr>
+        <w:ind w:left="969" w:right="264" w:hanging="619"/>
+        <w:rPr>
+          <w:color w:val="00B050"/>
+          <w:sz w:val="24"/>
+          <w:szCs w:val="24"/>
+        </w:rPr>
+      </w:pPr>
+      <w:r>
+        <w:rPr>
+          <w:color w:val="00B050"/>
+          <w:sz w:val="24"/>
+          <w:szCs w:val="24"/>
+        </w:rPr>
+        <w:t xml:space="preserve">Front </w:t>
+      </w:r>
+      <w:proofErr w:type="spellStart"/>
+      <w:r>
+        <w:rPr>
+          <w:color w:val="00B050"/>
+          <w:sz w:val="24"/>
+          <w:szCs w:val="24"/>
+        </w:rPr>
+        <w:t>end</w:t>
+      </w:r>
+      <w:proofErr w:type="spellEnd"/>
+      <w:r>
+        <w:rPr>
+          <w:color w:val="00B050"/>
+          <w:sz w:val="24"/>
+          <w:szCs w:val="24"/>
+        </w:rPr>
+        <w:t>:</w:t>
+      </w:r>
+    </w:p>
+    <w:p>
+      <w:pPr>
+        <w:widowControl w:val="0"/>
+        <w:pBdr>
+          <w:top w:val="nil"/>
+          <w:left w:val="nil"/>
+          <w:bottom w:val="nil"/>
+          <w:right w:val="nil"/>
+          <w:between w:val="nil"/>
+        </w:pBdr>
+        <w:ind w:left="969" w:right="264" w:hanging="619"/>
+        <w:rPr>
+          <w:color w:val="00B050"/>
+          <w:sz w:val="24"/>
+          <w:szCs w:val="24"/>
+        </w:rPr>
+      </w:pPr>
+      <w:r>
+        <w:rPr>
+          <w:color w:val="00B050"/>
+          <w:sz w:val="24"/>
+          <w:szCs w:val="24"/>
+        </w:rPr>
+        <w:t>Filtro de ranqueados</w:t>
+      </w:r>
+    </w:p>
+    <w:p>
+      <w:pPr>
+        <w:widowControl w:val="0"/>
+        <w:pBdr>
+          <w:top w:val="nil"/>
+          <w:left w:val="nil"/>
+          <w:bottom w:val="nil"/>
+          <w:right w:val="nil"/>
+          <w:between w:val="nil"/>
+        </w:pBdr>
+        <w:ind w:left="969" w:right="264" w:hanging="619"/>
+        <w:rPr>
+          <w:color w:val="00B050"/>
+          <w:sz w:val="24"/>
+          <w:szCs w:val="24"/>
+        </w:rPr>
+      </w:pPr>
+      <w:r>
+        <w:rPr>
+          <w:color w:val="00B050"/>
+          <w:sz w:val="24"/>
+          <w:szCs w:val="24"/>
+        </w:rPr>
+        <w:t>Aleatorios 6 de destacados y mejores ranqueados</w:t>
+      </w:r>
+    </w:p>
+    <w:p>
+      <w:pPr>
+        <w:widowControl w:val="0"/>
+        <w:pBdr>
+          <w:top w:val="nil"/>
+          <w:left w:val="nil"/>
+          <w:bottom w:val="nil"/>
+          <w:right w:val="nil"/>
+          <w:between w:val="nil"/>
+        </w:pBdr>
+        <w:ind w:left="969" w:right="264" w:hanging="619"/>
+        <w:rPr>
+          <w:color w:val="00B050"/>
+          <w:sz w:val="24"/>
+          <w:szCs w:val="24"/>
+        </w:rPr>
+      </w:pPr>
+      <w:proofErr w:type="spellStart"/>
+      <w:r>
+        <w:rPr>
+          <w:color w:val="00B050"/>
+          <w:sz w:val="24"/>
+          <w:szCs w:val="24"/>
+        </w:rPr>
+        <w:t>Validacion</w:t>
+      </w:r>
+      <w:proofErr w:type="spellEnd"/>
+      <w:r>
+        <w:rPr>
+          <w:color w:val="00B050"/>
+          <w:sz w:val="24"/>
+          <w:szCs w:val="24"/>
+        </w:rPr>
+        <w:t xml:space="preserve"> en filtros de datos habilitados</w:t>
+      </w:r>
+    </w:p>
+    <w:p>
+      <w:pPr>
+        <w:widowControl w:val="0"/>
+        <w:pBdr>
+          <w:top w:val="nil"/>
+          <w:left w:val="nil"/>
+          <w:bottom w:val="nil"/>
+          <w:right w:val="nil"/>
+          <w:between w:val="nil"/>
+        </w:pBdr>
+        <w:ind w:left="969" w:right="264" w:hanging="619"/>
+        <w:rPr>
+          <w:color w:val="00B050"/>
+          <w:sz w:val="24"/>
+          <w:szCs w:val="24"/>
+        </w:rPr>
+      </w:pPr>
+      <w:r>
+        <w:rPr>
+          <w:color w:val="00B050"/>
+          <w:sz w:val="24"/>
+          <w:szCs w:val="24"/>
+        </w:rPr>
+        <w:t xml:space="preserve"> - PRODUCTO: que no se muestre el producto deshabilitado</w:t>
+      </w:r>
+    </w:p>
+    <w:p>
+      <w:pPr>
+        <w:widowControl w:val="0"/>
+        <w:pBdr>
+          <w:top w:val="nil"/>
+          <w:left w:val="nil"/>
+          <w:bottom w:val="nil"/>
+          <w:right w:val="nil"/>
+          <w:between w:val="nil"/>
+        </w:pBdr>
+        <w:ind w:left="969" w:right="264" w:hanging="619"/>
+        <w:rPr>
+          <w:color w:val="00B050"/>
+          <w:sz w:val="24"/>
+          <w:szCs w:val="24"/>
+        </w:rPr>
+      </w:pPr>
+    </w:p>
+    <w:p>
+      <w:pPr>
+        <w:widowControl w:val="0"/>
+        <w:pBdr>
+          <w:top w:val="nil"/>
+          <w:left w:val="nil"/>
+          <w:bottom w:val="nil"/>
+          <w:right w:val="nil"/>
+          <w:between w:val="nil"/>
+        </w:pBdr>
+        <w:ind w:left="969" w:right="264" w:hanging="619"/>
+        <w:rPr>
+          <w:color w:val="00B050"/>
+          <w:sz w:val="24"/>
+          <w:szCs w:val="24"/>
+        </w:rPr>
+      </w:pPr>
+      <w:r>
+        <w:rPr>
+          <w:color w:val="00B050"/>
+          <w:sz w:val="24"/>
+          <w:szCs w:val="24"/>
+        </w:rPr>
+        <w:t xml:space="preserve">Back </w:t>
+      </w:r>
+      <w:proofErr w:type="spellStart"/>
+      <w:r>
+        <w:rPr>
+          <w:color w:val="00B050"/>
+          <w:sz w:val="24"/>
+          <w:szCs w:val="24"/>
+        </w:rPr>
+        <w:t>end</w:t>
+      </w:r>
+      <w:proofErr w:type="spellEnd"/>
+    </w:p>
+    <w:p>
+      <w:pPr>
+        <w:widowControl w:val="0"/>
+        <w:pBdr>
+          <w:top w:val="nil"/>
+          <w:left w:val="nil"/>
+          <w:bottom w:val="nil"/>
+          <w:right w:val="nil"/>
+          <w:between w:val="nil"/>
+        </w:pBdr>
+        <w:ind w:left="969" w:right="264" w:hanging="619"/>
+        <w:rPr>
+          <w:color w:val="00B050"/>
+          <w:sz w:val="24"/>
+          <w:szCs w:val="24"/>
+        </w:rPr>
+      </w:pPr>
+      <w:r>
+        <w:rPr>
+          <w:color w:val="00B050"/>
+          <w:sz w:val="24"/>
+          <w:szCs w:val="24"/>
+        </w:rPr>
+        <w:t xml:space="preserve">1. paginado de </w:t>
+      </w:r>
+      <w:proofErr w:type="spellStart"/>
+      <w:r>
+        <w:rPr>
+          <w:color w:val="00B050"/>
+          <w:sz w:val="24"/>
+          <w:szCs w:val="24"/>
+        </w:rPr>
+        <w:t>Javascript</w:t>
+      </w:r>
+      <w:proofErr w:type="spellEnd"/>
+      <w:r>
+        <w:rPr>
+          <w:color w:val="00B050"/>
+          <w:sz w:val="24"/>
+          <w:szCs w:val="24"/>
+        </w:rPr>
+        <w:t xml:space="preserve"> para que muestre de a 10 en el back-</w:t>
+      </w:r>
+      <w:proofErr w:type="spellStart"/>
+      <w:r>
+        <w:rPr>
+          <w:color w:val="00B050"/>
+          <w:sz w:val="24"/>
+          <w:szCs w:val="24"/>
+        </w:rPr>
+        <w:t>end</w:t>
+      </w:r>
+      <w:proofErr w:type="spellEnd"/>
+      <w:r>
+        <w:rPr>
+          <w:color w:val="00B050"/>
+          <w:sz w:val="24"/>
+          <w:szCs w:val="24"/>
+        </w:rPr>
+        <w:t xml:space="preserve">, se puede aplicar al </w:t>
+      </w:r>
+      <w:proofErr w:type="spellStart"/>
+      <w:r>
+        <w:rPr>
+          <w:color w:val="00B050"/>
+          <w:sz w:val="24"/>
+          <w:szCs w:val="24"/>
+        </w:rPr>
+        <w:t>front</w:t>
+      </w:r>
+      <w:proofErr w:type="spellEnd"/>
+      <w:r>
+        <w:rPr>
+          <w:color w:val="00B050"/>
+          <w:sz w:val="24"/>
+          <w:szCs w:val="24"/>
+        </w:rPr>
+        <w:t xml:space="preserve"> </w:t>
+      </w:r>
+      <w:proofErr w:type="spellStart"/>
+      <w:r>
+        <w:rPr>
+          <w:color w:val="00B050"/>
+          <w:sz w:val="24"/>
+          <w:szCs w:val="24"/>
+        </w:rPr>
+        <w:t>end</w:t>
+      </w:r>
+      <w:proofErr w:type="spellEnd"/>
+      <w:r>
+        <w:rPr>
+          <w:color w:val="00B050"/>
+          <w:sz w:val="24"/>
+          <w:szCs w:val="24"/>
+        </w:rPr>
+        <w:t xml:space="preserve"> también en listado de productos</w:t>
+      </w:r>
+    </w:p>
+    <w:p>
+      <w:pPr>
+        <w:widowControl w:val="0"/>
+        <w:pBdr>
+          <w:top w:val="nil"/>
+          <w:left w:val="nil"/>
+          <w:bottom w:val="nil"/>
+          <w:right w:val="nil"/>
+          <w:between w:val="nil"/>
+        </w:pBdr>
+        <w:ind w:left="969" w:right="264" w:hanging="619"/>
+        <w:rPr>
+          <w:color w:val="00B050"/>
+          <w:sz w:val="24"/>
+          <w:szCs w:val="24"/>
+        </w:rPr>
+      </w:pPr>
+      <w:r>
+        <w:rPr>
+          <w:color w:val="00B050"/>
+          <w:sz w:val="24"/>
+          <w:szCs w:val="24"/>
+        </w:rPr>
+        <w:t>2. USUARIOS: ABM completo</w:t>
+      </w:r>
+    </w:p>
+    <w:p>
+      <w:pPr>
+        <w:widowControl w:val="0"/>
+        <w:pBdr>
+          <w:top w:val="nil"/>
+          <w:left w:val="nil"/>
+          <w:bottom w:val="nil"/>
+          <w:right w:val="nil"/>
+          <w:between w:val="nil"/>
+        </w:pBdr>
+        <w:ind w:left="969" w:right="264" w:hanging="619"/>
+        <w:rPr>
+          <w:color w:val="00B050"/>
+          <w:sz w:val="24"/>
+          <w:szCs w:val="24"/>
+        </w:rPr>
+      </w:pPr>
+      <w:r>
+        <w:rPr>
+          <w:color w:val="00B050"/>
+          <w:sz w:val="24"/>
+          <w:szCs w:val="24"/>
+        </w:rPr>
+        <w:t xml:space="preserve">PRODUCTOS: Alta y Modificación completas; </w:t>
+      </w:r>
+    </w:p>
+    <w:p>
+      <w:pPr>
+        <w:widowControl w:val="0"/>
+        <w:pBdr>
+          <w:top w:val="nil"/>
+          <w:left w:val="nil"/>
+          <w:bottom w:val="nil"/>
+          <w:right w:val="nil"/>
+          <w:between w:val="nil"/>
+        </w:pBdr>
+        <w:ind w:left="969" w:right="264" w:hanging="619"/>
+        <w:rPr>
+          <w:color w:val="00B050"/>
+          <w:sz w:val="24"/>
+          <w:szCs w:val="24"/>
+        </w:rPr>
+      </w:pPr>
+      <w:r>
+        <w:rPr>
+          <w:color w:val="00B050"/>
+          <w:sz w:val="24"/>
+          <w:szCs w:val="24"/>
+        </w:rPr>
+        <w:t xml:space="preserve">TODO INNER JOIN </w:t>
+      </w:r>
+      <w:proofErr w:type="spellStart"/>
+      <w:r>
+        <w:rPr>
+          <w:color w:val="00B050"/>
+          <w:sz w:val="24"/>
+          <w:szCs w:val="24"/>
+        </w:rPr>
+        <w:t>generos</w:t>
+      </w:r>
+      <w:proofErr w:type="spellEnd"/>
+      <w:r>
+        <w:rPr>
+          <w:color w:val="00B050"/>
+          <w:sz w:val="24"/>
+          <w:szCs w:val="24"/>
+        </w:rPr>
+        <w:t xml:space="preserve"> &amp; edades para el </w:t>
+      </w:r>
+      <w:proofErr w:type="spellStart"/>
+      <w:proofErr w:type="gramStart"/>
+      <w:r>
+        <w:rPr>
+          <w:color w:val="00B050"/>
+          <w:sz w:val="24"/>
+          <w:szCs w:val="24"/>
+        </w:rPr>
+        <w:t>getGeneros</w:t>
+      </w:r>
+      <w:proofErr w:type="spellEnd"/>
+      <w:r>
+        <w:rPr>
+          <w:color w:val="00B050"/>
+          <w:sz w:val="24"/>
+          <w:szCs w:val="24"/>
+        </w:rPr>
+        <w:t>(</w:t>
+      </w:r>
+      <w:proofErr w:type="gramEnd"/>
+      <w:r>
+        <w:rPr>
+          <w:color w:val="00B050"/>
+          <w:sz w:val="24"/>
+          <w:szCs w:val="24"/>
+        </w:rPr>
+        <w:t>)</w:t>
+      </w:r>
+    </w:p>
+    <w:p>
+      <w:pPr>
+        <w:widowControl w:val="0"/>
+        <w:pBdr>
+          <w:top w:val="nil"/>
+          <w:left w:val="nil"/>
+          <w:bottom w:val="nil"/>
+          <w:right w:val="nil"/>
+          <w:between w:val="nil"/>
+        </w:pBdr>
+        <w:ind w:left="969" w:right="264" w:hanging="619"/>
+        <w:rPr>
+          <w:color w:val="00B050"/>
+          <w:sz w:val="24"/>
+          <w:szCs w:val="24"/>
+        </w:rPr>
+      </w:pPr>
+      <w:r>
+        <w:rPr>
+          <w:color w:val="00B050"/>
+          <w:sz w:val="24"/>
+          <w:szCs w:val="24"/>
+        </w:rPr>
+        <w:t>TODO Habilitar y deshabilitar productos elimina el filtro</w:t>
       </w:r>
     </w:p>
     <w:sectPr>

--- a/Producción WEB.docx
+++ b/Producción WEB.docx
@@ -112,25 +112,7 @@
           <w:sz w:val="24"/>
           <w:szCs w:val="24"/>
         </w:rPr>
-        <w:t xml:space="preserve">Se debe realizar un sitio de productos que se administre desde un </w:t>
-      </w:r>
-      <w:proofErr w:type="spellStart"/>
-      <w:r>
-        <w:rPr>
-          <w:color w:val="000000"/>
-          <w:sz w:val="24"/>
-          <w:szCs w:val="24"/>
-        </w:rPr>
-        <w:t>backend</w:t>
-      </w:r>
-      <w:proofErr w:type="spellEnd"/>
-      <w:r>
-        <w:rPr>
-          <w:color w:val="000000"/>
-          <w:sz w:val="24"/>
-          <w:szCs w:val="24"/>
-        </w:rPr>
-        <w:t xml:space="preserve">. </w:t>
+        <w:t xml:space="preserve">Se debe realizar un sitio de productos que se administre desde un backend. </w:t>
       </w:r>
       <w:r>
         <w:rPr>
@@ -174,25 +156,7 @@
           <w:sz w:val="24"/>
           <w:szCs w:val="24"/>
         </w:rPr>
-        <w:t xml:space="preserve">Las entregas se realizan por medio de GitHub, por lo </w:t>
-      </w:r>
-      <w:proofErr w:type="gramStart"/>
-      <w:r>
-        <w:rPr>
-          <w:color w:val="000000"/>
-          <w:sz w:val="24"/>
-          <w:szCs w:val="24"/>
-        </w:rPr>
-        <w:t>tanto</w:t>
-      </w:r>
-      <w:proofErr w:type="gramEnd"/>
-      <w:r>
-        <w:rPr>
-          <w:color w:val="000000"/>
-          <w:sz w:val="24"/>
-          <w:szCs w:val="24"/>
-        </w:rPr>
-        <w:t xml:space="preserve"> deben tener un proyecto para el grupo y que los miembros del grupo este asociados al proyecto. </w:t>
+        <w:t xml:space="preserve">Las entregas se realizan por medio de GitHub, por lo tanto deben tener un proyecto para el grupo y que los miembros del grupo este asociados al proyecto. </w:t>
       </w:r>
     </w:p>
     <w:p>
@@ -293,27 +257,7 @@
           <w:sz w:val="24"/>
           <w:szCs w:val="24"/>
         </w:rPr>
-        <w:t xml:space="preserve">Características </w:t>
-      </w:r>
-      <w:proofErr w:type="spellStart"/>
-      <w:r>
-        <w:rPr>
-          <w:b/>
-          <w:color w:val="000000"/>
-          <w:sz w:val="24"/>
-          <w:szCs w:val="24"/>
-        </w:rPr>
-        <w:t>Frontend</w:t>
-      </w:r>
-      <w:proofErr w:type="spellEnd"/>
-      <w:r>
-        <w:rPr>
-          <w:b/>
-          <w:color w:val="000000"/>
-          <w:sz w:val="24"/>
-          <w:szCs w:val="24"/>
-        </w:rPr>
-        <w:t xml:space="preserve"> </w:t>
+        <w:t xml:space="preserve">Características Frontend </w:t>
       </w:r>
     </w:p>
     <w:p>
@@ -512,34 +456,15 @@
           <w:szCs w:val="40"/>
           <w:vertAlign w:val="subscript"/>
         </w:rPr>
-        <w:t xml:space="preserve">También se debe tener la opción de elegir el método de ordenamiento de </w:t>
-      </w:r>
-      <w:proofErr w:type="gramStart"/>
-      <w:r>
-        <w:rPr>
-          <w:color w:val="000000"/>
-          <w:sz w:val="40"/>
-          <w:szCs w:val="40"/>
-          <w:vertAlign w:val="subscript"/>
-        </w:rPr>
-        <w:t xml:space="preserve">los  </w:t>
-      </w:r>
-      <w:r>
-        <w:rPr>
-          <w:color w:val="000000"/>
-          <w:sz w:val="24"/>
-          <w:szCs w:val="24"/>
-        </w:rPr>
-        <w:t>productos</w:t>
-      </w:r>
-      <w:proofErr w:type="gramEnd"/>
-      <w:r>
-        <w:rPr>
-          <w:color w:val="000000"/>
-          <w:sz w:val="24"/>
-          <w:szCs w:val="24"/>
-        </w:rPr>
-        <w:t xml:space="preserve">, dichos ordenamientos pueden ser: </w:t>
+        <w:t xml:space="preserve">También se debe tener la opción de elegir el método de ordenamiento de los  </w:t>
+      </w:r>
+      <w:r>
+        <w:rPr>
+          <w:color w:val="000000"/>
+          <w:sz w:val="24"/>
+          <w:szCs w:val="24"/>
+        </w:rPr>
+        <w:t xml:space="preserve">productos, dichos ordenamientos pueden ser: </w:t>
       </w:r>
     </w:p>
     <w:p>
@@ -756,25 +681,7 @@
           <w:sz w:val="24"/>
           <w:szCs w:val="24"/>
         </w:rPr>
-        <w:t xml:space="preserve">Página donde se puede ver la descripción de los productos. Los productos deben tener como base el nombre, descripción, marca, modelo, ranqueo (promedio de los </w:t>
-      </w:r>
-      <w:proofErr w:type="spellStart"/>
-      <w:r>
-        <w:rPr>
-          <w:color w:val="000000"/>
-          <w:sz w:val="24"/>
-          <w:szCs w:val="24"/>
-        </w:rPr>
-        <w:t>ranqueos</w:t>
-      </w:r>
-      <w:proofErr w:type="spellEnd"/>
-      <w:r>
-        <w:rPr>
-          <w:color w:val="000000"/>
-          <w:sz w:val="24"/>
-          <w:szCs w:val="24"/>
-        </w:rPr>
-        <w:t xml:space="preserve"> de los comentarios), precio</w:t>
+        <w:t>Página donde se puede ver la descripción de los productos. Los productos deben tener como base el nombre, descripción, marca, modelo, ranqueo (promedio de los ranqueos de los comentarios), precio</w:t>
       </w:r>
       <w:r>
         <w:rPr>
@@ -819,25 +726,7 @@
           <w:sz w:val="24"/>
           <w:szCs w:val="24"/>
         </w:rPr>
-        <w:t xml:space="preserve">Se tiene que tener la opción de poner comentarios, cuando es ingresado no debe publicarse a </w:t>
-      </w:r>
-      <w:proofErr w:type="gramStart"/>
-      <w:r>
-        <w:rPr>
-          <w:color w:val="000000"/>
-          <w:sz w:val="24"/>
-          <w:szCs w:val="24"/>
-        </w:rPr>
-        <w:t>primera</w:t>
-      </w:r>
-      <w:proofErr w:type="gramEnd"/>
-      <w:r>
-        <w:rPr>
-          <w:color w:val="000000"/>
-          <w:sz w:val="24"/>
-          <w:szCs w:val="24"/>
-        </w:rPr>
-        <w:t xml:space="preserve"> sino que debe ser aprobado primero, tampoco se puede poner con la misma IP de origen más de 1 comentario por día. Cuando se agrega el comentario se informa por mail que su comentario será revisado. </w:t>
+        <w:t xml:space="preserve">Se tiene que tener la opción de poner comentarios, cuando es ingresado no debe publicarse a primera sino que debe ser aprobado primero, tampoco se puede poner con la misma IP de origen más de 1 comentario por día. Cuando se agrega el comentario se informa por mail que su comentario será revisado. </w:t>
       </w:r>
     </w:p>
     <w:p>
@@ -874,27 +763,7 @@
           <w:szCs w:val="24"/>
           <w:highlight w:val="red"/>
         </w:rPr>
-        <w:t xml:space="preserve">Así también se tiene que poder personalizar </w:t>
-      </w:r>
-      <w:proofErr w:type="gramStart"/>
-      <w:r>
-        <w:rPr>
-          <w:color w:val="000000"/>
-          <w:sz w:val="24"/>
-          <w:szCs w:val="24"/>
-          <w:highlight w:val="red"/>
-        </w:rPr>
-        <w:t>de acuerdo al</w:t>
-      </w:r>
-      <w:proofErr w:type="gramEnd"/>
-      <w:r>
-        <w:rPr>
-          <w:color w:val="000000"/>
-          <w:sz w:val="24"/>
-          <w:szCs w:val="24"/>
-          <w:highlight w:val="red"/>
-        </w:rPr>
-        <w:t xml:space="preserve"> producto y solicitar mayor información.</w:t>
+        <w:t>Así también se tiene que poder personalizar de acuerdo al producto y solicitar mayor información.</w:t>
       </w:r>
       <w:r>
         <w:rPr>
@@ -1116,27 +985,7 @@
           <w:sz w:val="24"/>
           <w:szCs w:val="24"/>
         </w:rPr>
-        <w:t xml:space="preserve">Características </w:t>
-      </w:r>
-      <w:proofErr w:type="spellStart"/>
-      <w:r>
-        <w:rPr>
-          <w:b/>
-          <w:color w:val="000000"/>
-          <w:sz w:val="24"/>
-          <w:szCs w:val="24"/>
-        </w:rPr>
-        <w:t>Backend</w:t>
-      </w:r>
-      <w:proofErr w:type="spellEnd"/>
-      <w:r>
-        <w:rPr>
-          <w:b/>
-          <w:color w:val="000000"/>
-          <w:sz w:val="24"/>
-          <w:szCs w:val="24"/>
-        </w:rPr>
-        <w:t xml:space="preserve"> </w:t>
+        <w:t xml:space="preserve">Características Backend </w:t>
       </w:r>
     </w:p>
     <w:p>
@@ -1163,25 +1012,7 @@
           <w:sz w:val="24"/>
           <w:szCs w:val="24"/>
         </w:rPr>
-        <w:t xml:space="preserve">El </w:t>
-      </w:r>
-      <w:proofErr w:type="spellStart"/>
-      <w:r>
-        <w:rPr>
-          <w:color w:val="000000"/>
-          <w:sz w:val="24"/>
-          <w:szCs w:val="24"/>
-        </w:rPr>
-        <w:t>backend</w:t>
-      </w:r>
-      <w:proofErr w:type="spellEnd"/>
-      <w:r>
-        <w:rPr>
-          <w:color w:val="000000"/>
-          <w:sz w:val="24"/>
-          <w:szCs w:val="24"/>
-        </w:rPr>
-        <w:t xml:space="preserve"> debe tener las siguientes funcionalidades </w:t>
+        <w:t xml:space="preserve">El backend debe tener las siguientes funcionalidades </w:t>
       </w:r>
     </w:p>
     <w:p>
@@ -1208,25 +1039,7 @@
           <w:sz w:val="24"/>
           <w:szCs w:val="24"/>
         </w:rPr>
-        <w:t xml:space="preserve">● </w:t>
-      </w:r>
-      <w:proofErr w:type="spellStart"/>
-      <w:r>
-        <w:rPr>
-          <w:color w:val="00B050"/>
-          <w:sz w:val="24"/>
-          <w:szCs w:val="24"/>
-        </w:rPr>
-        <w:t>Logueo</w:t>
-      </w:r>
-      <w:proofErr w:type="spellEnd"/>
-      <w:r>
-        <w:rPr>
-          <w:color w:val="00B050"/>
-          <w:sz w:val="24"/>
-          <w:szCs w:val="24"/>
-        </w:rPr>
-        <w:t xml:space="preserve"> por usuario </w:t>
+        <w:t xml:space="preserve">● Logueo por usuario </w:t>
       </w:r>
     </w:p>
     <w:p>
@@ -1253,43 +1066,7 @@
           <w:sz w:val="24"/>
           <w:szCs w:val="24"/>
         </w:rPr>
-        <w:t xml:space="preserve">Los usuarios deben poder </w:t>
-      </w:r>
-      <w:proofErr w:type="spellStart"/>
-      <w:r>
-        <w:rPr>
-          <w:color w:val="00B050"/>
-          <w:sz w:val="24"/>
-          <w:szCs w:val="24"/>
-        </w:rPr>
-        <w:t>loguearse</w:t>
-      </w:r>
-      <w:proofErr w:type="spellEnd"/>
-      <w:r>
-        <w:rPr>
-          <w:color w:val="00B050"/>
-          <w:sz w:val="24"/>
-          <w:szCs w:val="24"/>
-        </w:rPr>
-        <w:t xml:space="preserve"> </w:t>
-      </w:r>
-      <w:proofErr w:type="gramStart"/>
-      <w:r>
-        <w:rPr>
-          <w:color w:val="00B050"/>
-          <w:sz w:val="24"/>
-          <w:szCs w:val="24"/>
-        </w:rPr>
-        <w:t>al sistemas</w:t>
-      </w:r>
-      <w:proofErr w:type="gramEnd"/>
-      <w:r>
-        <w:rPr>
-          <w:color w:val="00B050"/>
-          <w:sz w:val="24"/>
-          <w:szCs w:val="24"/>
-        </w:rPr>
-        <w:t xml:space="preserve"> por medio de un email y contraseña. </w:t>
+        <w:t xml:space="preserve">Los usuarios deben poder loguearse al sistemas por medio de un email y contraseña. </w:t>
       </w:r>
     </w:p>
     <w:p>
@@ -1344,18 +1121,8 @@
           <w:sz w:val="24"/>
           <w:szCs w:val="24"/>
         </w:rPr>
-        <w:t xml:space="preserve">Al dar de alta un usuario se deben indicar el perfil </w:t>
-      </w:r>
-      <w:proofErr w:type="gramStart"/>
-      <w:r>
-        <w:rPr>
-          <w:color w:val="00B050"/>
-          <w:sz w:val="24"/>
-          <w:szCs w:val="24"/>
-        </w:rPr>
-        <w:t>del mismo</w:t>
-      </w:r>
-      <w:proofErr w:type="gramEnd"/>
+        <w:t>Al dar de alta un usuario se deben indicar el perfil del mismo</w:t>
+      </w:r>
       <w:r>
         <w:rPr>
           <w:color w:val="00B050"/>
@@ -1370,25 +1137,7 @@
           <w:sz w:val="24"/>
           <w:szCs w:val="24"/>
         </w:rPr>
-        <w:t xml:space="preserve">Para los perfiles se debe tener un ABM de alta de perfil y en el mismo se selecciona a que secciones del </w:t>
-      </w:r>
-      <w:proofErr w:type="spellStart"/>
-      <w:r>
-        <w:rPr>
-          <w:color w:val="00B050"/>
-          <w:sz w:val="24"/>
-          <w:szCs w:val="24"/>
-        </w:rPr>
-        <w:t>Backend</w:t>
-      </w:r>
-      <w:proofErr w:type="spellEnd"/>
-      <w:r>
-        <w:rPr>
-          <w:color w:val="00B050"/>
-          <w:sz w:val="24"/>
-          <w:szCs w:val="24"/>
-        </w:rPr>
-        <w:t xml:space="preserve"> puede tener de acceso. </w:t>
+        <w:t xml:space="preserve">Para los perfiles se debe tener un ABM de alta de perfil y en el mismo se selecciona a que secciones del Backend puede tener de acceso. </w:t>
       </w:r>
     </w:p>
     <w:p>
@@ -1489,25 +1238,7 @@
           <w:sz w:val="24"/>
           <w:szCs w:val="24"/>
         </w:rPr>
-        <w:t xml:space="preserve">También </w:t>
-      </w:r>
-      <w:proofErr w:type="gramStart"/>
-      <w:r>
-        <w:rPr>
-          <w:color w:val="FF0000"/>
-          <w:sz w:val="24"/>
-          <w:szCs w:val="24"/>
-        </w:rPr>
-        <w:t>tiene que tener</w:t>
-      </w:r>
-      <w:proofErr w:type="gramEnd"/>
-      <w:r>
-        <w:rPr>
-          <w:color w:val="FF0000"/>
-          <w:sz w:val="24"/>
-          <w:szCs w:val="24"/>
-        </w:rPr>
-        <w:t xml:space="preserve"> una sección en la que se agregan nuevos campos al área de comentarios indicando el texto del campo, el tipo de campo, una validación y si es obligatorio o no. </w:t>
+        <w:t xml:space="preserve">También tiene que tener una sección en la que se agregan nuevos campos al área de comentarios indicando el texto del campo, el tipo de campo, una validación y si es obligatorio o no. </w:t>
       </w:r>
     </w:p>
     <w:p>
@@ -1916,25 +1647,7 @@
           <w:sz w:val="24"/>
           <w:szCs w:val="24"/>
         </w:rPr>
-        <w:t xml:space="preserve">Se </w:t>
-      </w:r>
-      <w:proofErr w:type="gramStart"/>
-      <w:r>
-        <w:rPr>
-          <w:color w:val="FF0000"/>
-          <w:sz w:val="24"/>
-          <w:szCs w:val="24"/>
-        </w:rPr>
-        <w:t>tiene que tener</w:t>
-      </w:r>
-      <w:proofErr w:type="gramEnd"/>
-      <w:r>
-        <w:rPr>
-          <w:color w:val="FF0000"/>
-          <w:sz w:val="24"/>
-          <w:szCs w:val="24"/>
-        </w:rPr>
-        <w:t xml:space="preserve"> la opción de agregar dinámicamente nuevas </w:t>
+        <w:t xml:space="preserve">Se tiene que tener la opción de agregar dinámicamente nuevas </w:t>
       </w:r>
     </w:p>
     <w:p>
@@ -2402,25 +2115,7 @@
           <w:sz w:val="24"/>
           <w:szCs w:val="24"/>
         </w:rPr>
-        <w:t xml:space="preserve">También se debe tener la opción de acceder al alta de las marcas nuevas cargando el nombre de </w:t>
-      </w:r>
-      <w:proofErr w:type="gramStart"/>
-      <w:r>
-        <w:rPr>
-          <w:color w:val="00B050"/>
-          <w:sz w:val="24"/>
-          <w:szCs w:val="24"/>
-        </w:rPr>
-        <w:t>la misma</w:t>
-      </w:r>
-      <w:proofErr w:type="gramEnd"/>
-      <w:r>
-        <w:rPr>
-          <w:color w:val="00B050"/>
-          <w:sz w:val="24"/>
-          <w:szCs w:val="24"/>
-        </w:rPr>
-        <w:t xml:space="preserve">. </w:t>
+        <w:t xml:space="preserve">También se debe tener la opción de acceder al alta de las marcas nuevas cargando el nombre de la misma. </w:t>
       </w:r>
     </w:p>
     <w:p>
@@ -2463,18 +2158,8 @@
           <w:sz w:val="24"/>
           <w:szCs w:val="24"/>
         </w:rPr>
-        <w:t xml:space="preserve">base de datos -&gt; se debe configurar nuevamente con las tablas y datos correspondientes, y se deben agregar las FK y </w:t>
-      </w:r>
-      <w:proofErr w:type="spellStart"/>
-      <w:r>
-        <w:rPr>
-          <w:color w:val="FF0000"/>
-          <w:sz w:val="24"/>
-          <w:szCs w:val="24"/>
-        </w:rPr>
-        <w:t>constraints</w:t>
-      </w:r>
-      <w:proofErr w:type="spellEnd"/>
+        <w:t>base de datos -&gt; se debe configurar nuevamente con las tablas y datos correspondientes, y se deben agregar las FK y constraints</w:t>
+      </w:r>
     </w:p>
     <w:p>
       <w:pPr>
@@ -2517,18 +2202,8 @@
           <w:sz w:val="24"/>
           <w:szCs w:val="24"/>
         </w:rPr>
-        <w:t xml:space="preserve">Front </w:t>
-      </w:r>
-      <w:proofErr w:type="spellStart"/>
-      <w:r>
-        <w:rPr>
-          <w:color w:val="FF0000"/>
-          <w:sz w:val="24"/>
-          <w:szCs w:val="24"/>
-        </w:rPr>
-        <w:t>End</w:t>
-      </w:r>
-      <w:proofErr w:type="spellEnd"/>
+        <w:t>Front End</w:t>
+      </w:r>
     </w:p>
     <w:p>
       <w:pPr>
@@ -2605,18 +2280,8 @@
           <w:sz w:val="24"/>
           <w:szCs w:val="24"/>
         </w:rPr>
-        <w:t xml:space="preserve"> - COMENTARIO: </w:t>
-      </w:r>
-      <w:proofErr w:type="spellStart"/>
-      <w:r>
-        <w:rPr>
-          <w:color w:val="FF0000"/>
-          <w:sz w:val="24"/>
-          <w:szCs w:val="24"/>
-        </w:rPr>
-        <w:t>idem</w:t>
-      </w:r>
-      <w:proofErr w:type="spellEnd"/>
+        <w:t xml:space="preserve"> - COMENTARIO: idem</w:t>
+      </w:r>
     </w:p>
     <w:p>
       <w:pPr>
@@ -2771,36 +2436,8 @@
           <w:sz w:val="24"/>
           <w:szCs w:val="24"/>
         </w:rPr>
-        <w:t xml:space="preserve">Arreglar </w:t>
-      </w:r>
-      <w:proofErr w:type="spellStart"/>
-      <w:r>
-        <w:rPr>
-          <w:color w:val="FF0000"/>
-          <w:sz w:val="24"/>
-          <w:szCs w:val="24"/>
-        </w:rPr>
-        <w:t>div</w:t>
-      </w:r>
-      <w:proofErr w:type="spellEnd"/>
-      <w:r>
-        <w:rPr>
-          <w:color w:val="FF0000"/>
-          <w:sz w:val="24"/>
-          <w:szCs w:val="24"/>
-        </w:rPr>
-        <w:t xml:space="preserve"> y estilo del </w:t>
-      </w:r>
-      <w:proofErr w:type="spellStart"/>
-      <w:r>
-        <w:rPr>
-          <w:color w:val="FF0000"/>
-          <w:sz w:val="24"/>
-          <w:szCs w:val="24"/>
-        </w:rPr>
-        <w:t>backend</w:t>
-      </w:r>
-      <w:proofErr w:type="spellEnd"/>
+        <w:t>Arreglar div y estilo del backend</w:t>
+      </w:r>
     </w:p>
     <w:p>
       <w:pPr>
@@ -2825,54 +2462,8 @@
           <w:sz w:val="24"/>
           <w:szCs w:val="24"/>
         </w:rPr>
-        <w:t>sacar "</w:t>
-      </w:r>
-      <w:proofErr w:type="spellStart"/>
-      <w:r>
-        <w:rPr>
-          <w:color w:val="FF0000"/>
-          <w:sz w:val="24"/>
-          <w:szCs w:val="24"/>
-        </w:rPr>
-        <w:t>calificacion</w:t>
-      </w:r>
-      <w:proofErr w:type="spellEnd"/>
-      <w:r>
-        <w:rPr>
-          <w:color w:val="FF0000"/>
-          <w:sz w:val="24"/>
-          <w:szCs w:val="24"/>
-        </w:rPr>
-        <w:t xml:space="preserve">" de DB productos -&gt; revisar </w:t>
-      </w:r>
-      <w:proofErr w:type="spellStart"/>
-      <w:r>
-        <w:rPr>
-          <w:color w:val="FF0000"/>
-          <w:sz w:val="24"/>
-          <w:szCs w:val="24"/>
-        </w:rPr>
-        <w:t>front</w:t>
-      </w:r>
-      <w:proofErr w:type="spellEnd"/>
-      <w:r>
-        <w:rPr>
-          <w:color w:val="FF0000"/>
-          <w:sz w:val="24"/>
-          <w:szCs w:val="24"/>
-        </w:rPr>
-        <w:t xml:space="preserve"> y back-</w:t>
-      </w:r>
-      <w:proofErr w:type="spellStart"/>
-      <w:r>
-        <w:rPr>
-          <w:color w:val="FF0000"/>
-          <w:sz w:val="24"/>
-          <w:szCs w:val="24"/>
-        </w:rPr>
-        <w:t>end</w:t>
-      </w:r>
-      <w:proofErr w:type="spellEnd"/>
+        <w:t>sacar "calificacion" de DB productos -&gt; revisar front y back-end</w:t>
+      </w:r>
     </w:p>
     <w:p>
       <w:pPr>
@@ -2897,6 +2488,406 @@
           <w:sz w:val="24"/>
           <w:szCs w:val="24"/>
         </w:rPr>
+        <w:t xml:space="preserve">TODO </w:t>
+      </w:r>
+      <w:r>
+        <w:rPr>
+          <w:color w:val="FF0000"/>
+          <w:sz w:val="24"/>
+          <w:szCs w:val="24"/>
+        </w:rPr>
+        <w:t>estética paginado comentarios</w:t>
+      </w:r>
+    </w:p>
+    <w:p>
+      <w:pPr>
+        <w:widowControl w:val="0"/>
+        <w:pBdr>
+          <w:top w:val="nil"/>
+          <w:left w:val="nil"/>
+          <w:bottom w:val="nil"/>
+          <w:right w:val="nil"/>
+          <w:between w:val="nil"/>
+        </w:pBdr>
+        <w:ind w:left="969" w:right="264" w:hanging="619"/>
+        <w:rPr>
+          <w:color w:val="00B050"/>
+          <w:sz w:val="24"/>
+          <w:szCs w:val="24"/>
+        </w:rPr>
+      </w:pPr>
+    </w:p>
+    <w:p>
+      <w:pPr>
+        <w:widowControl w:val="0"/>
+        <w:pBdr>
+          <w:top w:val="nil"/>
+          <w:left w:val="nil"/>
+          <w:bottom w:val="nil"/>
+          <w:right w:val="nil"/>
+          <w:between w:val="nil"/>
+        </w:pBdr>
+        <w:ind w:left="969" w:right="264" w:hanging="619"/>
+        <w:rPr>
+          <w:color w:val="00B050"/>
+          <w:sz w:val="24"/>
+          <w:szCs w:val="24"/>
+        </w:rPr>
+      </w:pPr>
+    </w:p>
+    <w:p>
+      <w:pPr>
+        <w:widowControl w:val="0"/>
+        <w:pBdr>
+          <w:top w:val="nil"/>
+          <w:left w:val="nil"/>
+          <w:bottom w:val="nil"/>
+          <w:right w:val="nil"/>
+          <w:between w:val="nil"/>
+        </w:pBdr>
+        <w:ind w:left="969" w:right="264" w:hanging="619"/>
+        <w:rPr>
+          <w:color w:val="00B050"/>
+          <w:sz w:val="24"/>
+          <w:szCs w:val="24"/>
+        </w:rPr>
+      </w:pPr>
+      <w:r>
+        <w:rPr>
+          <w:color w:val="00B050"/>
+          <w:sz w:val="24"/>
+          <w:szCs w:val="24"/>
+        </w:rPr>
+        <w:t>Realizado</w:t>
+      </w:r>
+    </w:p>
+    <w:p>
+      <w:pPr>
+        <w:widowControl w:val="0"/>
+        <w:pBdr>
+          <w:top w:val="nil"/>
+          <w:left w:val="nil"/>
+          <w:bottom w:val="nil"/>
+          <w:right w:val="nil"/>
+          <w:between w:val="nil"/>
+        </w:pBdr>
+        <w:ind w:left="969" w:right="264" w:hanging="619"/>
+        <w:rPr>
+          <w:color w:val="00B050"/>
+          <w:sz w:val="24"/>
+          <w:szCs w:val="24"/>
+        </w:rPr>
+      </w:pPr>
+      <w:r>
+        <w:rPr>
+          <w:color w:val="00B050"/>
+          <w:sz w:val="24"/>
+          <w:szCs w:val="24"/>
+        </w:rPr>
+        <w:t>Front end:</w:t>
+      </w:r>
+    </w:p>
+    <w:p>
+      <w:pPr>
+        <w:widowControl w:val="0"/>
+        <w:pBdr>
+          <w:top w:val="nil"/>
+          <w:left w:val="nil"/>
+          <w:bottom w:val="nil"/>
+          <w:right w:val="nil"/>
+          <w:between w:val="nil"/>
+        </w:pBdr>
+        <w:ind w:left="969" w:right="264" w:hanging="619"/>
+        <w:rPr>
+          <w:color w:val="00B050"/>
+          <w:sz w:val="24"/>
+          <w:szCs w:val="24"/>
+        </w:rPr>
+      </w:pPr>
+      <w:r>
+        <w:rPr>
+          <w:color w:val="00B050"/>
+          <w:sz w:val="24"/>
+          <w:szCs w:val="24"/>
+        </w:rPr>
+        <w:t>Filtro de ranqueados</w:t>
+      </w:r>
+    </w:p>
+    <w:p>
+      <w:pPr>
+        <w:widowControl w:val="0"/>
+        <w:pBdr>
+          <w:top w:val="nil"/>
+          <w:left w:val="nil"/>
+          <w:bottom w:val="nil"/>
+          <w:right w:val="nil"/>
+          <w:between w:val="nil"/>
+        </w:pBdr>
+        <w:ind w:left="969" w:right="264" w:hanging="619"/>
+        <w:rPr>
+          <w:color w:val="00B050"/>
+          <w:sz w:val="24"/>
+          <w:szCs w:val="24"/>
+        </w:rPr>
+      </w:pPr>
+      <w:r>
+        <w:rPr>
+          <w:color w:val="00B050"/>
+          <w:sz w:val="24"/>
+          <w:szCs w:val="24"/>
+        </w:rPr>
+        <w:t>Aleatorios 6 de destacados y mejores ranqueados</w:t>
+      </w:r>
+    </w:p>
+    <w:p>
+      <w:pPr>
+        <w:widowControl w:val="0"/>
+        <w:pBdr>
+          <w:top w:val="nil"/>
+          <w:left w:val="nil"/>
+          <w:bottom w:val="nil"/>
+          <w:right w:val="nil"/>
+          <w:between w:val="nil"/>
+        </w:pBdr>
+        <w:ind w:left="969" w:right="264" w:hanging="619"/>
+        <w:rPr>
+          <w:color w:val="00B050"/>
+          <w:sz w:val="24"/>
+          <w:szCs w:val="24"/>
+        </w:rPr>
+      </w:pPr>
+      <w:r>
+        <w:rPr>
+          <w:color w:val="00B050"/>
+          <w:sz w:val="24"/>
+          <w:szCs w:val="24"/>
+        </w:rPr>
+        <w:t>Validacion en filtros de datos habilitados</w:t>
+      </w:r>
+    </w:p>
+    <w:p>
+      <w:pPr>
+        <w:widowControl w:val="0"/>
+        <w:pBdr>
+          <w:top w:val="nil"/>
+          <w:left w:val="nil"/>
+          <w:bottom w:val="nil"/>
+          <w:right w:val="nil"/>
+          <w:between w:val="nil"/>
+        </w:pBdr>
+        <w:ind w:left="969" w:right="264" w:hanging="619"/>
+        <w:rPr>
+          <w:color w:val="00B050"/>
+          <w:sz w:val="24"/>
+          <w:szCs w:val="24"/>
+        </w:rPr>
+      </w:pPr>
+      <w:r>
+        <w:rPr>
+          <w:color w:val="00B050"/>
+          <w:sz w:val="24"/>
+          <w:szCs w:val="24"/>
+        </w:rPr>
+        <w:t xml:space="preserve"> - PRODUCTO: que no se muestre el producto deshabilitado</w:t>
+      </w:r>
+    </w:p>
+    <w:p>
+      <w:pPr>
+        <w:widowControl w:val="0"/>
+        <w:pBdr>
+          <w:top w:val="nil"/>
+          <w:left w:val="nil"/>
+          <w:bottom w:val="nil"/>
+          <w:right w:val="nil"/>
+          <w:between w:val="nil"/>
+        </w:pBdr>
+        <w:ind w:left="969" w:right="264" w:hanging="619"/>
+        <w:rPr>
+          <w:color w:val="00B050"/>
+          <w:sz w:val="24"/>
+          <w:szCs w:val="24"/>
+        </w:rPr>
+      </w:pPr>
+    </w:p>
+    <w:p>
+      <w:pPr>
+        <w:widowControl w:val="0"/>
+        <w:pBdr>
+          <w:top w:val="nil"/>
+          <w:left w:val="nil"/>
+          <w:bottom w:val="nil"/>
+          <w:right w:val="nil"/>
+          <w:between w:val="nil"/>
+        </w:pBdr>
+        <w:ind w:left="969" w:right="264" w:hanging="619"/>
+        <w:rPr>
+          <w:color w:val="00B050"/>
+          <w:sz w:val="24"/>
+          <w:szCs w:val="24"/>
+        </w:rPr>
+      </w:pPr>
+      <w:r>
+        <w:rPr>
+          <w:color w:val="00B050"/>
+          <w:sz w:val="24"/>
+          <w:szCs w:val="24"/>
+        </w:rPr>
+        <w:t>Back end</w:t>
+      </w:r>
+    </w:p>
+    <w:p>
+      <w:pPr>
+        <w:widowControl w:val="0"/>
+        <w:pBdr>
+          <w:top w:val="nil"/>
+          <w:left w:val="nil"/>
+          <w:bottom w:val="nil"/>
+          <w:right w:val="nil"/>
+          <w:between w:val="nil"/>
+        </w:pBdr>
+        <w:ind w:left="969" w:right="264" w:hanging="619"/>
+        <w:rPr>
+          <w:color w:val="00B050"/>
+          <w:sz w:val="24"/>
+          <w:szCs w:val="24"/>
+        </w:rPr>
+      </w:pPr>
+      <w:r>
+        <w:rPr>
+          <w:color w:val="00B050"/>
+          <w:sz w:val="24"/>
+          <w:szCs w:val="24"/>
+        </w:rPr>
+        <w:t>1. paginado de Javascript para que muestre de a 10 en el back-end, se puede aplicar al front end también en listado de productos</w:t>
+      </w:r>
+    </w:p>
+    <w:p>
+      <w:pPr>
+        <w:widowControl w:val="0"/>
+        <w:pBdr>
+          <w:top w:val="nil"/>
+          <w:left w:val="nil"/>
+          <w:bottom w:val="nil"/>
+          <w:right w:val="nil"/>
+          <w:between w:val="nil"/>
+        </w:pBdr>
+        <w:ind w:left="969" w:right="264" w:hanging="619"/>
+        <w:rPr>
+          <w:color w:val="00B050"/>
+          <w:sz w:val="24"/>
+          <w:szCs w:val="24"/>
+        </w:rPr>
+      </w:pPr>
+      <w:r>
+        <w:rPr>
+          <w:color w:val="00B050"/>
+          <w:sz w:val="24"/>
+          <w:szCs w:val="24"/>
+        </w:rPr>
+        <w:t>2. USUARIOS: ABM completo</w:t>
+      </w:r>
+    </w:p>
+    <w:p>
+      <w:pPr>
+        <w:widowControl w:val="0"/>
+        <w:pBdr>
+          <w:top w:val="nil"/>
+          <w:left w:val="nil"/>
+          <w:bottom w:val="nil"/>
+          <w:right w:val="nil"/>
+          <w:between w:val="nil"/>
+        </w:pBdr>
+        <w:ind w:left="969" w:right="264" w:hanging="619"/>
+        <w:rPr>
+          <w:color w:val="00B050"/>
+          <w:sz w:val="24"/>
+          <w:szCs w:val="24"/>
+        </w:rPr>
+      </w:pPr>
+      <w:r>
+        <w:rPr>
+          <w:color w:val="00B050"/>
+          <w:sz w:val="24"/>
+          <w:szCs w:val="24"/>
+        </w:rPr>
+        <w:t xml:space="preserve">PRODUCTOS: Alta y Modificación completas; </w:t>
+      </w:r>
+    </w:p>
+    <w:p>
+      <w:pPr>
+        <w:widowControl w:val="0"/>
+        <w:pBdr>
+          <w:top w:val="nil"/>
+          <w:left w:val="nil"/>
+          <w:bottom w:val="nil"/>
+          <w:right w:val="nil"/>
+          <w:between w:val="nil"/>
+        </w:pBdr>
+        <w:ind w:left="969" w:right="264" w:hanging="619"/>
+        <w:rPr>
+          <w:color w:val="00B050"/>
+          <w:sz w:val="24"/>
+          <w:szCs w:val="24"/>
+        </w:rPr>
+      </w:pPr>
+      <w:r>
+        <w:rPr>
+          <w:color w:val="00B050"/>
+          <w:sz w:val="24"/>
+          <w:szCs w:val="24"/>
+        </w:rPr>
+        <w:t>TODO INNER JOIN generos &amp; edades para el getGeneros()</w:t>
+      </w:r>
+    </w:p>
+    <w:p>
+      <w:pPr>
+        <w:widowControl w:val="0"/>
+        <w:pBdr>
+          <w:top w:val="nil"/>
+          <w:left w:val="nil"/>
+          <w:bottom w:val="nil"/>
+          <w:right w:val="nil"/>
+          <w:between w:val="nil"/>
+        </w:pBdr>
+        <w:ind w:left="969" w:right="264" w:hanging="619"/>
+        <w:rPr>
+          <w:color w:val="00B050"/>
+          <w:sz w:val="24"/>
+          <w:szCs w:val="24"/>
+        </w:rPr>
+      </w:pPr>
+      <w:r>
+        <w:rPr>
+          <w:color w:val="00B050"/>
+          <w:sz w:val="24"/>
+          <w:szCs w:val="24"/>
+        </w:rPr>
+        <w:t>TODO Habilitar y deshabilitar productos elimina el filtro</w:t>
+      </w:r>
+    </w:p>
+    <w:p>
+      <w:pPr>
+        <w:widowControl w:val="0"/>
+        <w:pBdr>
+          <w:top w:val="nil"/>
+          <w:left w:val="nil"/>
+          <w:bottom w:val="nil"/>
+          <w:right w:val="nil"/>
+          <w:between w:val="nil"/>
+        </w:pBdr>
+        <w:ind w:left="969" w:right="264" w:hanging="619"/>
+        <w:rPr>
+          <w:color w:val="00B050"/>
+          <w:sz w:val="24"/>
+          <w:szCs w:val="24"/>
+        </w:rPr>
+      </w:pPr>
+      <w:r>
+        <w:rPr>
+          <w:color w:val="00B050"/>
+          <w:sz w:val="24"/>
+          <w:szCs w:val="24"/>
+        </w:rPr>
         <w:t>TODO validar que precio sea número</w:t>
       </w:r>
     </w:p>
@@ -2912,72 +2903,18 @@
         </w:pBdr>
         <w:ind w:left="969" w:right="264" w:hanging="619"/>
         <w:rPr>
-          <w:color w:val="FF0000"/>
-          <w:sz w:val="24"/>
-          <w:szCs w:val="24"/>
-        </w:rPr>
-      </w:pPr>
-      <w:r>
-        <w:rPr>
-          <w:color w:val="FF0000"/>
-          <w:sz w:val="24"/>
-          <w:szCs w:val="24"/>
-        </w:rPr>
-        <w:t xml:space="preserve">TODO validar contenido de comentarios y </w:t>
-      </w:r>
-      <w:proofErr w:type="spellStart"/>
-      <w:r>
-        <w:rPr>
-          <w:color w:val="FF0000"/>
-          <w:sz w:val="24"/>
-          <w:szCs w:val="24"/>
-        </w:rPr>
-        <w:t>not</w:t>
-      </w:r>
-      <w:proofErr w:type="spellEnd"/>
-      <w:r>
-        <w:rPr>
-          <w:color w:val="FF0000"/>
-          <w:sz w:val="24"/>
-          <w:szCs w:val="24"/>
-        </w:rPr>
-        <w:t xml:space="preserve"> </w:t>
-      </w:r>
-      <w:proofErr w:type="spellStart"/>
-      <w:r>
-        <w:rPr>
-          <w:color w:val="FF0000"/>
-          <w:sz w:val="24"/>
-          <w:szCs w:val="24"/>
-        </w:rPr>
-        <w:t>null</w:t>
-      </w:r>
-      <w:proofErr w:type="spellEnd"/>
-      <w:r>
-        <w:rPr>
-          <w:color w:val="FF0000"/>
-          <w:sz w:val="24"/>
-          <w:szCs w:val="24"/>
-        </w:rPr>
-        <w:t xml:space="preserve"> (</w:t>
-      </w:r>
-      <w:proofErr w:type="spellStart"/>
-      <w:r>
-        <w:rPr>
-          <w:color w:val="FF0000"/>
-          <w:sz w:val="24"/>
-          <w:szCs w:val="24"/>
-        </w:rPr>
-        <w:t>required</w:t>
-      </w:r>
-      <w:proofErr w:type="spellEnd"/>
-      <w:r>
-        <w:rPr>
-          <w:color w:val="FF0000"/>
-          <w:sz w:val="24"/>
-          <w:szCs w:val="24"/>
-        </w:rPr>
-        <w:t>)</w:t>
+          <w:color w:val="00B050"/>
+          <w:sz w:val="24"/>
+          <w:szCs w:val="24"/>
+        </w:rPr>
+      </w:pPr>
+      <w:r>
+        <w:rPr>
+          <w:color w:val="00B050"/>
+          <w:sz w:val="24"/>
+          <w:szCs w:val="24"/>
+        </w:rPr>
+        <w:t>TODO validar contenido de comentarios y not null (required)</w:t>
       </w:r>
     </w:p>
     <w:p>
@@ -2992,29 +2929,19 @@
         </w:pBdr>
         <w:ind w:left="969" w:right="264" w:hanging="619"/>
         <w:rPr>
-          <w:color w:val="FF0000"/>
-          <w:sz w:val="24"/>
-          <w:szCs w:val="24"/>
-        </w:rPr>
-      </w:pPr>
-      <w:r>
-        <w:rPr>
-          <w:color w:val="FF0000"/>
-          <w:sz w:val="24"/>
-          <w:szCs w:val="24"/>
-        </w:rPr>
-        <w:t xml:space="preserve">TODO </w:t>
-      </w:r>
-      <w:proofErr w:type="gramStart"/>
-      <w:r>
-        <w:rPr>
-          <w:color w:val="FF0000"/>
-          <w:sz w:val="24"/>
-          <w:szCs w:val="24"/>
-        </w:rPr>
-        <w:t>paginado comentarios</w:t>
-      </w:r>
-      <w:proofErr w:type="gramEnd"/>
+          <w:color w:val="00B050"/>
+          <w:sz w:val="24"/>
+          <w:szCs w:val="24"/>
+        </w:rPr>
+      </w:pPr>
+      <w:r>
+        <w:rPr>
+          <w:color w:val="00B050"/>
+          <w:sz w:val="24"/>
+          <w:szCs w:val="24"/>
+        </w:rPr>
+        <w:t>TODO paginado comentarios</w:t>
+      </w:r>
     </w:p>
     <w:p>
       <w:pPr>
@@ -3033,6 +2960,22 @@
           <w:szCs w:val="24"/>
         </w:rPr>
       </w:pPr>
+      <w:r>
+        <w:rPr>
+          <w:color w:val="00B050"/>
+          <w:sz w:val="24"/>
+          <w:szCs w:val="24"/>
+        </w:rPr>
+        <w:t>Títulos dinámicos para alta y modificación</w:t>
+      </w:r>
+      <w:r>
+        <w:rPr>
+          <w:color w:val="00B050"/>
+          <w:sz w:val="24"/>
+          <w:szCs w:val="24"/>
+        </w:rPr>
+        <w:t xml:space="preserve"> de usuarios, perfiles y productos</w:t>
+      </w:r>
     </w:p>
     <w:p>
       <w:pPr>
@@ -3069,14 +3012,6 @@
           <w:szCs w:val="24"/>
         </w:rPr>
       </w:pPr>
-      <w:r>
-        <w:rPr>
-          <w:color w:val="00B050"/>
-          <w:sz w:val="24"/>
-          <w:szCs w:val="24"/>
-        </w:rPr>
-        <w:t>Realizado</w:t>
-      </w:r>
     </w:p>
     <w:p>
       <w:pPr>
@@ -3095,448 +3030,6 @@
           <w:szCs w:val="24"/>
         </w:rPr>
       </w:pPr>
-      <w:r>
-        <w:rPr>
-          <w:color w:val="00B050"/>
-          <w:sz w:val="24"/>
-          <w:szCs w:val="24"/>
-        </w:rPr>
-        <w:t xml:space="preserve">Front </w:t>
-      </w:r>
-      <w:proofErr w:type="spellStart"/>
-      <w:r>
-        <w:rPr>
-          <w:color w:val="00B050"/>
-          <w:sz w:val="24"/>
-          <w:szCs w:val="24"/>
-        </w:rPr>
-        <w:t>end</w:t>
-      </w:r>
-      <w:proofErr w:type="spellEnd"/>
-      <w:r>
-        <w:rPr>
-          <w:color w:val="00B050"/>
-          <w:sz w:val="24"/>
-          <w:szCs w:val="24"/>
-        </w:rPr>
-        <w:t>:</w:t>
-      </w:r>
-    </w:p>
-    <w:p>
-      <w:pPr>
-        <w:widowControl w:val="0"/>
-        <w:pBdr>
-          <w:top w:val="nil"/>
-          <w:left w:val="nil"/>
-          <w:bottom w:val="nil"/>
-          <w:right w:val="nil"/>
-          <w:between w:val="nil"/>
-        </w:pBdr>
-        <w:ind w:left="969" w:right="264" w:hanging="619"/>
-        <w:rPr>
-          <w:color w:val="00B050"/>
-          <w:sz w:val="24"/>
-          <w:szCs w:val="24"/>
-        </w:rPr>
-      </w:pPr>
-      <w:r>
-        <w:rPr>
-          <w:color w:val="00B050"/>
-          <w:sz w:val="24"/>
-          <w:szCs w:val="24"/>
-        </w:rPr>
-        <w:t>Filtro de ranqueados</w:t>
-      </w:r>
-    </w:p>
-    <w:p>
-      <w:pPr>
-        <w:widowControl w:val="0"/>
-        <w:pBdr>
-          <w:top w:val="nil"/>
-          <w:left w:val="nil"/>
-          <w:bottom w:val="nil"/>
-          <w:right w:val="nil"/>
-          <w:between w:val="nil"/>
-        </w:pBdr>
-        <w:ind w:left="969" w:right="264" w:hanging="619"/>
-        <w:rPr>
-          <w:color w:val="00B050"/>
-          <w:sz w:val="24"/>
-          <w:szCs w:val="24"/>
-        </w:rPr>
-      </w:pPr>
-      <w:r>
-        <w:rPr>
-          <w:color w:val="00B050"/>
-          <w:sz w:val="24"/>
-          <w:szCs w:val="24"/>
-        </w:rPr>
-        <w:t>Aleatorios 6 de destacados y mejores ranqueados</w:t>
-      </w:r>
-    </w:p>
-    <w:p>
-      <w:pPr>
-        <w:widowControl w:val="0"/>
-        <w:pBdr>
-          <w:top w:val="nil"/>
-          <w:left w:val="nil"/>
-          <w:bottom w:val="nil"/>
-          <w:right w:val="nil"/>
-          <w:between w:val="nil"/>
-        </w:pBdr>
-        <w:ind w:left="969" w:right="264" w:hanging="619"/>
-        <w:rPr>
-          <w:color w:val="00B050"/>
-          <w:sz w:val="24"/>
-          <w:szCs w:val="24"/>
-        </w:rPr>
-      </w:pPr>
-      <w:proofErr w:type="spellStart"/>
-      <w:r>
-        <w:rPr>
-          <w:color w:val="00B050"/>
-          <w:sz w:val="24"/>
-          <w:szCs w:val="24"/>
-        </w:rPr>
-        <w:t>Validacion</w:t>
-      </w:r>
-      <w:proofErr w:type="spellEnd"/>
-      <w:r>
-        <w:rPr>
-          <w:color w:val="00B050"/>
-          <w:sz w:val="24"/>
-          <w:szCs w:val="24"/>
-        </w:rPr>
-        <w:t xml:space="preserve"> en filtros de datos habilitados</w:t>
-      </w:r>
-    </w:p>
-    <w:p>
-      <w:pPr>
-        <w:widowControl w:val="0"/>
-        <w:pBdr>
-          <w:top w:val="nil"/>
-          <w:left w:val="nil"/>
-          <w:bottom w:val="nil"/>
-          <w:right w:val="nil"/>
-          <w:between w:val="nil"/>
-        </w:pBdr>
-        <w:ind w:left="969" w:right="264" w:hanging="619"/>
-        <w:rPr>
-          <w:color w:val="00B050"/>
-          <w:sz w:val="24"/>
-          <w:szCs w:val="24"/>
-        </w:rPr>
-      </w:pPr>
-      <w:r>
-        <w:rPr>
-          <w:color w:val="00B050"/>
-          <w:sz w:val="24"/>
-          <w:szCs w:val="24"/>
-        </w:rPr>
-        <w:t xml:space="preserve"> - PRODUCTO: que no se muestre el producto deshabilitado</w:t>
-      </w:r>
-    </w:p>
-    <w:p>
-      <w:pPr>
-        <w:widowControl w:val="0"/>
-        <w:pBdr>
-          <w:top w:val="nil"/>
-          <w:left w:val="nil"/>
-          <w:bottom w:val="nil"/>
-          <w:right w:val="nil"/>
-          <w:between w:val="nil"/>
-        </w:pBdr>
-        <w:ind w:left="969" w:right="264" w:hanging="619"/>
-        <w:rPr>
-          <w:color w:val="00B050"/>
-          <w:sz w:val="24"/>
-          <w:szCs w:val="24"/>
-        </w:rPr>
-      </w:pPr>
-    </w:p>
-    <w:p>
-      <w:pPr>
-        <w:widowControl w:val="0"/>
-        <w:pBdr>
-          <w:top w:val="nil"/>
-          <w:left w:val="nil"/>
-          <w:bottom w:val="nil"/>
-          <w:right w:val="nil"/>
-          <w:between w:val="nil"/>
-        </w:pBdr>
-        <w:ind w:left="969" w:right="264" w:hanging="619"/>
-        <w:rPr>
-          <w:color w:val="00B050"/>
-          <w:sz w:val="24"/>
-          <w:szCs w:val="24"/>
-        </w:rPr>
-      </w:pPr>
-      <w:r>
-        <w:rPr>
-          <w:color w:val="00B050"/>
-          <w:sz w:val="24"/>
-          <w:szCs w:val="24"/>
-        </w:rPr>
-        <w:t xml:space="preserve">Back </w:t>
-      </w:r>
-      <w:proofErr w:type="spellStart"/>
-      <w:r>
-        <w:rPr>
-          <w:color w:val="00B050"/>
-          <w:sz w:val="24"/>
-          <w:szCs w:val="24"/>
-        </w:rPr>
-        <w:t>end</w:t>
-      </w:r>
-      <w:proofErr w:type="spellEnd"/>
-    </w:p>
-    <w:p>
-      <w:pPr>
-        <w:widowControl w:val="0"/>
-        <w:pBdr>
-          <w:top w:val="nil"/>
-          <w:left w:val="nil"/>
-          <w:bottom w:val="nil"/>
-          <w:right w:val="nil"/>
-          <w:between w:val="nil"/>
-        </w:pBdr>
-        <w:ind w:left="969" w:right="264" w:hanging="619"/>
-        <w:rPr>
-          <w:color w:val="00B050"/>
-          <w:sz w:val="24"/>
-          <w:szCs w:val="24"/>
-        </w:rPr>
-      </w:pPr>
-      <w:r>
-        <w:rPr>
-          <w:color w:val="00B050"/>
-          <w:sz w:val="24"/>
-          <w:szCs w:val="24"/>
-        </w:rPr>
-        <w:t xml:space="preserve">1. paginado de </w:t>
-      </w:r>
-      <w:proofErr w:type="spellStart"/>
-      <w:r>
-        <w:rPr>
-          <w:color w:val="00B050"/>
-          <w:sz w:val="24"/>
-          <w:szCs w:val="24"/>
-        </w:rPr>
-        <w:t>Javascript</w:t>
-      </w:r>
-      <w:proofErr w:type="spellEnd"/>
-      <w:r>
-        <w:rPr>
-          <w:color w:val="00B050"/>
-          <w:sz w:val="24"/>
-          <w:szCs w:val="24"/>
-        </w:rPr>
-        <w:t xml:space="preserve"> para que muestre de a 10 en el back-</w:t>
-      </w:r>
-      <w:proofErr w:type="spellStart"/>
-      <w:r>
-        <w:rPr>
-          <w:color w:val="00B050"/>
-          <w:sz w:val="24"/>
-          <w:szCs w:val="24"/>
-        </w:rPr>
-        <w:t>end</w:t>
-      </w:r>
-      <w:proofErr w:type="spellEnd"/>
-      <w:r>
-        <w:rPr>
-          <w:color w:val="00B050"/>
-          <w:sz w:val="24"/>
-          <w:szCs w:val="24"/>
-        </w:rPr>
-        <w:t xml:space="preserve">, se puede aplicar al </w:t>
-      </w:r>
-      <w:proofErr w:type="spellStart"/>
-      <w:r>
-        <w:rPr>
-          <w:color w:val="00B050"/>
-          <w:sz w:val="24"/>
-          <w:szCs w:val="24"/>
-        </w:rPr>
-        <w:t>front</w:t>
-      </w:r>
-      <w:proofErr w:type="spellEnd"/>
-      <w:r>
-        <w:rPr>
-          <w:color w:val="00B050"/>
-          <w:sz w:val="24"/>
-          <w:szCs w:val="24"/>
-        </w:rPr>
-        <w:t xml:space="preserve"> </w:t>
-      </w:r>
-      <w:proofErr w:type="spellStart"/>
-      <w:r>
-        <w:rPr>
-          <w:color w:val="00B050"/>
-          <w:sz w:val="24"/>
-          <w:szCs w:val="24"/>
-        </w:rPr>
-        <w:t>end</w:t>
-      </w:r>
-      <w:proofErr w:type="spellEnd"/>
-      <w:r>
-        <w:rPr>
-          <w:color w:val="00B050"/>
-          <w:sz w:val="24"/>
-          <w:szCs w:val="24"/>
-        </w:rPr>
-        <w:t xml:space="preserve"> también en listado de productos</w:t>
-      </w:r>
-    </w:p>
-    <w:p>
-      <w:pPr>
-        <w:widowControl w:val="0"/>
-        <w:pBdr>
-          <w:top w:val="nil"/>
-          <w:left w:val="nil"/>
-          <w:bottom w:val="nil"/>
-          <w:right w:val="nil"/>
-          <w:between w:val="nil"/>
-        </w:pBdr>
-        <w:ind w:left="969" w:right="264" w:hanging="619"/>
-        <w:rPr>
-          <w:color w:val="00B050"/>
-          <w:sz w:val="24"/>
-          <w:szCs w:val="24"/>
-        </w:rPr>
-      </w:pPr>
-      <w:r>
-        <w:rPr>
-          <w:color w:val="00B050"/>
-          <w:sz w:val="24"/>
-          <w:szCs w:val="24"/>
-        </w:rPr>
-        <w:t>2. USUARIOS: ABM completo</w:t>
-      </w:r>
-    </w:p>
-    <w:p>
-      <w:pPr>
-        <w:widowControl w:val="0"/>
-        <w:pBdr>
-          <w:top w:val="nil"/>
-          <w:left w:val="nil"/>
-          <w:bottom w:val="nil"/>
-          <w:right w:val="nil"/>
-          <w:between w:val="nil"/>
-        </w:pBdr>
-        <w:ind w:left="969" w:right="264" w:hanging="619"/>
-        <w:rPr>
-          <w:color w:val="00B050"/>
-          <w:sz w:val="24"/>
-          <w:szCs w:val="24"/>
-        </w:rPr>
-      </w:pPr>
-      <w:r>
-        <w:rPr>
-          <w:color w:val="00B050"/>
-          <w:sz w:val="24"/>
-          <w:szCs w:val="24"/>
-        </w:rPr>
-        <w:t xml:space="preserve">PRODUCTOS: Alta y Modificación completas; </w:t>
-      </w:r>
-    </w:p>
-    <w:p>
-      <w:pPr>
-        <w:widowControl w:val="0"/>
-        <w:pBdr>
-          <w:top w:val="nil"/>
-          <w:left w:val="nil"/>
-          <w:bottom w:val="nil"/>
-          <w:right w:val="nil"/>
-          <w:between w:val="nil"/>
-        </w:pBdr>
-        <w:ind w:left="969" w:right="264" w:hanging="619"/>
-        <w:rPr>
-          <w:color w:val="00B050"/>
-          <w:sz w:val="24"/>
-          <w:szCs w:val="24"/>
-        </w:rPr>
-      </w:pPr>
-      <w:r>
-        <w:rPr>
-          <w:color w:val="00B050"/>
-          <w:sz w:val="24"/>
-          <w:szCs w:val="24"/>
-        </w:rPr>
-        <w:t xml:space="preserve">TODO INNER JOIN </w:t>
-      </w:r>
-      <w:proofErr w:type="spellStart"/>
-      <w:r>
-        <w:rPr>
-          <w:color w:val="00B050"/>
-          <w:sz w:val="24"/>
-          <w:szCs w:val="24"/>
-        </w:rPr>
-        <w:t>generos</w:t>
-      </w:r>
-      <w:proofErr w:type="spellEnd"/>
-      <w:r>
-        <w:rPr>
-          <w:color w:val="00B050"/>
-          <w:sz w:val="24"/>
-          <w:szCs w:val="24"/>
-        </w:rPr>
-        <w:t xml:space="preserve"> &amp; edades para el </w:t>
-      </w:r>
-      <w:proofErr w:type="spellStart"/>
-      <w:proofErr w:type="gramStart"/>
-      <w:r>
-        <w:rPr>
-          <w:color w:val="00B050"/>
-          <w:sz w:val="24"/>
-          <w:szCs w:val="24"/>
-        </w:rPr>
-        <w:t>getGeneros</w:t>
-      </w:r>
-      <w:proofErr w:type="spellEnd"/>
-      <w:r>
-        <w:rPr>
-          <w:color w:val="00B050"/>
-          <w:sz w:val="24"/>
-          <w:szCs w:val="24"/>
-        </w:rPr>
-        <w:t>(</w:t>
-      </w:r>
-      <w:proofErr w:type="gramEnd"/>
-      <w:r>
-        <w:rPr>
-          <w:color w:val="00B050"/>
-          <w:sz w:val="24"/>
-          <w:szCs w:val="24"/>
-        </w:rPr>
-        <w:t>)</w:t>
-      </w:r>
-    </w:p>
-    <w:p>
-      <w:pPr>
-        <w:widowControl w:val="0"/>
-        <w:pBdr>
-          <w:top w:val="nil"/>
-          <w:left w:val="nil"/>
-          <w:bottom w:val="nil"/>
-          <w:right w:val="nil"/>
-          <w:between w:val="nil"/>
-        </w:pBdr>
-        <w:ind w:left="969" w:right="264" w:hanging="619"/>
-        <w:rPr>
-          <w:color w:val="00B050"/>
-          <w:sz w:val="24"/>
-          <w:szCs w:val="24"/>
-        </w:rPr>
-      </w:pPr>
-      <w:r>
-        <w:rPr>
-          <w:color w:val="00B050"/>
-          <w:sz w:val="24"/>
-          <w:szCs w:val="24"/>
-        </w:rPr>
-        <w:t>TODO Habilitar y deshabilitar productos elimina el filtro</w:t>
-      </w:r>
     </w:p>
     <w:sectPr>
       <w:pgSz w:w="12240" w:h="15840"/>

--- a/Producción WEB.docx
+++ b/Producción WEB.docx
@@ -2384,7 +2384,7 @@
           <w:sz w:val="24"/>
           <w:szCs w:val="24"/>
         </w:rPr>
-        <w:t>4. PRODUCTOS: agregar Imagen, acceso a comentarios; campos dinámicos de comentarios y del producto</w:t>
+        <w:t>4. PRODUCTOS: agregar Imagen; campos dinámicos de comentarios y del producto</w:t>
       </w:r>
     </w:p>
     <w:p>
@@ -2975,6 +2975,40 @@
           <w:szCs w:val="24"/>
         </w:rPr>
         <w:t xml:space="preserve"> de usuarios, perfiles y productos</w:t>
+      </w:r>
+    </w:p>
+    <w:p>
+      <w:pPr>
+        <w:widowControl w:val="0"/>
+        <w:pBdr>
+          <w:top w:val="nil"/>
+          <w:left w:val="nil"/>
+          <w:bottom w:val="nil"/>
+          <w:right w:val="nil"/>
+          <w:between w:val="nil"/>
+        </w:pBdr>
+        <w:ind w:left="969" w:right="264" w:hanging="619"/>
+        <w:rPr>
+          <w:color w:val="00B050"/>
+          <w:sz w:val="24"/>
+          <w:szCs w:val="24"/>
+        </w:rPr>
+      </w:pPr>
+      <w:r>
+        <w:rPr>
+          <w:color w:val="00B050"/>
+          <w:sz w:val="24"/>
+          <w:szCs w:val="24"/>
+        </w:rPr>
+        <w:t xml:space="preserve">PRODUCTOS: </w:t>
+      </w:r>
+      <w:r>
+        <w:rPr>
+          <w:color w:val="00B050"/>
+          <w:sz w:val="24"/>
+          <w:szCs w:val="24"/>
+        </w:rPr>
+        <w:t>acceso a comentarios</w:t>
       </w:r>
     </w:p>
     <w:p>

--- a/Producción WEB.docx
+++ b/Producción WEB.docx
@@ -1370,12 +1370,20 @@
           <w:sz w:val="24"/>
           <w:szCs w:val="24"/>
         </w:rPr>
-        <w:t xml:space="preserve">ctivar/Inactivar un producto </w:t>
+        <w:t xml:space="preserve">ctivar/Inactivar un </w:t>
+      </w:r>
+      <w:r>
+        <w:rPr>
+          <w:color w:val="00B050"/>
+          <w:sz w:val="24"/>
+          <w:szCs w:val="24"/>
+        </w:rPr>
+        <w:t xml:space="preserve">producto </w:t>
       </w:r>
       <w:r>
         <w:rPr>
           <w:rFonts w:ascii="Courier New" w:eastAsia="Courier New" w:hAnsi="Courier New" w:cs="Courier New"/>
-          <w:color w:val="FF0000"/>
+          <w:color w:val="00B050"/>
           <w:sz w:val="24"/>
           <w:szCs w:val="24"/>
         </w:rPr>
@@ -1383,7 +1391,7 @@
       </w:r>
       <w:r>
         <w:rPr>
-          <w:color w:val="FF0000"/>
+          <w:color w:val="00B050"/>
           <w:sz w:val="24"/>
           <w:szCs w:val="24"/>
         </w:rPr>
@@ -1690,14 +1698,14 @@
         <w:spacing w:before="62"/>
         <w:ind w:left="1329" w:right="6086"/>
         <w:rPr>
-          <w:color w:val="FF0000"/>
-          <w:sz w:val="24"/>
-          <w:szCs w:val="24"/>
-        </w:rPr>
-      </w:pPr>
-      <w:r>
-        <w:rPr>
-          <w:color w:val="FF0000"/>
+          <w:color w:val="00B050"/>
+          <w:sz w:val="24"/>
+          <w:szCs w:val="24"/>
+        </w:rPr>
+      </w:pPr>
+      <w:r>
+        <w:rPr>
+          <w:color w:val="00B050"/>
           <w:sz w:val="24"/>
           <w:szCs w:val="24"/>
         </w:rPr>
@@ -1717,7 +1725,7 @@
         <w:spacing w:before="52"/>
         <w:ind w:left="2049" w:right="259"/>
         <w:rPr>
-          <w:color w:val="FF0000"/>
+          <w:color w:val="00B050"/>
           <w:sz w:val="24"/>
           <w:szCs w:val="24"/>
         </w:rPr>
@@ -1725,7 +1733,7 @@
       <w:r>
         <w:rPr>
           <w:rFonts w:ascii="Courier New" w:eastAsia="Courier New" w:hAnsi="Courier New" w:cs="Courier New"/>
-          <w:color w:val="000000"/>
+          <w:color w:val="00B050"/>
           <w:sz w:val="24"/>
           <w:szCs w:val="24"/>
         </w:rPr>
@@ -1733,7 +1741,7 @@
       </w:r>
       <w:r>
         <w:rPr>
-          <w:color w:val="FF0000"/>
+          <w:color w:val="00B050"/>
           <w:sz w:val="24"/>
           <w:szCs w:val="24"/>
         </w:rPr>
@@ -1753,14 +1761,14 @@
         <w:spacing w:before="52"/>
         <w:ind w:left="2409" w:right="1516"/>
         <w:rPr>
-          <w:color w:val="FF0000"/>
-          <w:sz w:val="24"/>
-          <w:szCs w:val="24"/>
-        </w:rPr>
-      </w:pPr>
-      <w:r>
-        <w:rPr>
-          <w:color w:val="FF0000"/>
+          <w:color w:val="00B050"/>
+          <w:sz w:val="24"/>
+          <w:szCs w:val="24"/>
+        </w:rPr>
+      </w:pPr>
+      <w:r>
+        <w:rPr>
+          <w:color w:val="00B050"/>
           <w:sz w:val="24"/>
           <w:szCs w:val="24"/>
         </w:rPr>
@@ -2384,7 +2392,15 @@
           <w:sz w:val="24"/>
           <w:szCs w:val="24"/>
         </w:rPr>
-        <w:t>4. PRODUCTOS: agregar Imagen; campos dinámicos de comentarios y del producto</w:t>
+        <w:t xml:space="preserve">4. PRODUCTOS: agregar </w:t>
+      </w:r>
+      <w:r>
+        <w:rPr>
+          <w:color w:val="FF0000"/>
+          <w:sz w:val="24"/>
+          <w:szCs w:val="24"/>
+        </w:rPr>
+        <w:t>Imagen; campos dinámicos de producto</w:t>
       </w:r>
     </w:p>
     <w:p>
@@ -2810,7 +2826,31 @@
           <w:sz w:val="24"/>
           <w:szCs w:val="24"/>
         </w:rPr>
-        <w:t xml:space="preserve">PRODUCTOS: Alta y Modificación completas; </w:t>
+        <w:t>PRODUCTOS: Alta y Modificación completas;</w:t>
+      </w:r>
+      <w:r>
+        <w:rPr>
+          <w:color w:val="00B050"/>
+          <w:sz w:val="24"/>
+          <w:szCs w:val="24"/>
+        </w:rPr>
+        <w:t xml:space="preserve"> </w:t>
+      </w:r>
+      <w:r>
+        <w:rPr>
+          <w:color w:val="00B050"/>
+          <w:sz w:val="24"/>
+          <w:szCs w:val="24"/>
+        </w:rPr>
+        <w:t>campos dinámicos de comentarios</w:t>
+      </w:r>
+      <w:r>
+        <w:rPr>
+          <w:color w:val="00B050"/>
+          <w:sz w:val="24"/>
+          <w:szCs w:val="24"/>
+        </w:rPr>
+        <w:t xml:space="preserve"> </w:t>
       </w:r>
     </w:p>
     <w:p>

--- a/Producción WEB.docx
+++ b/Producción WEB.docx
@@ -112,7 +112,25 @@
           <w:sz w:val="24"/>
           <w:szCs w:val="24"/>
         </w:rPr>
-        <w:t xml:space="preserve">Se debe realizar un sitio de productos que se administre desde un backend. </w:t>
+        <w:t xml:space="preserve">Se debe realizar un sitio de productos que se administre desde un </w:t>
+      </w:r>
+      <w:proofErr w:type="spellStart"/>
+      <w:r>
+        <w:rPr>
+          <w:color w:val="000000"/>
+          <w:sz w:val="24"/>
+          <w:szCs w:val="24"/>
+        </w:rPr>
+        <w:t>backend</w:t>
+      </w:r>
+      <w:proofErr w:type="spellEnd"/>
+      <w:r>
+        <w:rPr>
+          <w:color w:val="000000"/>
+          <w:sz w:val="24"/>
+          <w:szCs w:val="24"/>
+        </w:rPr>
+        <w:t xml:space="preserve">. </w:t>
       </w:r>
       <w:r>
         <w:rPr>
@@ -156,7 +174,25 @@
           <w:sz w:val="24"/>
           <w:szCs w:val="24"/>
         </w:rPr>
-        <w:t xml:space="preserve">Las entregas se realizan por medio de GitHub, por lo tanto deben tener un proyecto para el grupo y que los miembros del grupo este asociados al proyecto. </w:t>
+        <w:t xml:space="preserve">Las entregas se realizan por medio de GitHub, por lo </w:t>
+      </w:r>
+      <w:proofErr w:type="gramStart"/>
+      <w:r>
+        <w:rPr>
+          <w:color w:val="000000"/>
+          <w:sz w:val="24"/>
+          <w:szCs w:val="24"/>
+        </w:rPr>
+        <w:t>tanto</w:t>
+      </w:r>
+      <w:proofErr w:type="gramEnd"/>
+      <w:r>
+        <w:rPr>
+          <w:color w:val="000000"/>
+          <w:sz w:val="24"/>
+          <w:szCs w:val="24"/>
+        </w:rPr>
+        <w:t xml:space="preserve"> deben tener un proyecto para el grupo y que los miembros del grupo este asociados al proyecto. </w:t>
       </w:r>
     </w:p>
     <w:p>
@@ -257,7 +293,27 @@
           <w:sz w:val="24"/>
           <w:szCs w:val="24"/>
         </w:rPr>
-        <w:t xml:space="preserve">Características Frontend </w:t>
+        <w:t xml:space="preserve">Características </w:t>
+      </w:r>
+      <w:proofErr w:type="spellStart"/>
+      <w:r>
+        <w:rPr>
+          <w:b/>
+          <w:color w:val="000000"/>
+          <w:sz w:val="24"/>
+          <w:szCs w:val="24"/>
+        </w:rPr>
+        <w:t>Frontend</w:t>
+      </w:r>
+      <w:proofErr w:type="spellEnd"/>
+      <w:r>
+        <w:rPr>
+          <w:b/>
+          <w:color w:val="000000"/>
+          <w:sz w:val="24"/>
+          <w:szCs w:val="24"/>
+        </w:rPr>
+        <w:t xml:space="preserve"> </w:t>
       </w:r>
     </w:p>
     <w:p>
@@ -456,15 +512,34 @@
           <w:szCs w:val="40"/>
           <w:vertAlign w:val="subscript"/>
         </w:rPr>
-        <w:t xml:space="preserve">También se debe tener la opción de elegir el método de ordenamiento de los  </w:t>
-      </w:r>
-      <w:r>
-        <w:rPr>
-          <w:color w:val="000000"/>
-          <w:sz w:val="24"/>
-          <w:szCs w:val="24"/>
-        </w:rPr>
-        <w:t xml:space="preserve">productos, dichos ordenamientos pueden ser: </w:t>
+        <w:t xml:space="preserve">También se debe tener la opción de elegir el método de ordenamiento de </w:t>
+      </w:r>
+      <w:proofErr w:type="gramStart"/>
+      <w:r>
+        <w:rPr>
+          <w:color w:val="000000"/>
+          <w:sz w:val="40"/>
+          <w:szCs w:val="40"/>
+          <w:vertAlign w:val="subscript"/>
+        </w:rPr>
+        <w:t xml:space="preserve">los  </w:t>
+      </w:r>
+      <w:r>
+        <w:rPr>
+          <w:color w:val="000000"/>
+          <w:sz w:val="24"/>
+          <w:szCs w:val="24"/>
+        </w:rPr>
+        <w:t>productos</w:t>
+      </w:r>
+      <w:proofErr w:type="gramEnd"/>
+      <w:r>
+        <w:rPr>
+          <w:color w:val="000000"/>
+          <w:sz w:val="24"/>
+          <w:szCs w:val="24"/>
+        </w:rPr>
+        <w:t xml:space="preserve">, dichos ordenamientos pueden ser: </w:t>
       </w:r>
     </w:p>
     <w:p>
@@ -681,7 +756,25 @@
           <w:sz w:val="24"/>
           <w:szCs w:val="24"/>
         </w:rPr>
-        <w:t>Página donde se puede ver la descripción de los productos. Los productos deben tener como base el nombre, descripción, marca, modelo, ranqueo (promedio de los ranqueos de los comentarios), precio</w:t>
+        <w:t xml:space="preserve">Página donde se puede ver la descripción de los productos. Los productos deben tener como base el nombre, descripción, marca, modelo, ranqueo (promedio de los </w:t>
+      </w:r>
+      <w:proofErr w:type="spellStart"/>
+      <w:r>
+        <w:rPr>
+          <w:color w:val="000000"/>
+          <w:sz w:val="24"/>
+          <w:szCs w:val="24"/>
+        </w:rPr>
+        <w:t>ranqueos</w:t>
+      </w:r>
+      <w:proofErr w:type="spellEnd"/>
+      <w:r>
+        <w:rPr>
+          <w:color w:val="000000"/>
+          <w:sz w:val="24"/>
+          <w:szCs w:val="24"/>
+        </w:rPr>
+        <w:t xml:space="preserve"> de los comentarios), precio</w:t>
       </w:r>
       <w:r>
         <w:rPr>
@@ -726,7 +819,25 @@
           <w:sz w:val="24"/>
           <w:szCs w:val="24"/>
         </w:rPr>
-        <w:t xml:space="preserve">Se tiene que tener la opción de poner comentarios, cuando es ingresado no debe publicarse a primera sino que debe ser aprobado primero, tampoco se puede poner con la misma IP de origen más de 1 comentario por día. Cuando se agrega el comentario se informa por mail que su comentario será revisado. </w:t>
+        <w:t xml:space="preserve">Se tiene que tener la opción de poner comentarios, cuando es ingresado no debe publicarse a </w:t>
+      </w:r>
+      <w:proofErr w:type="gramStart"/>
+      <w:r>
+        <w:rPr>
+          <w:color w:val="000000"/>
+          <w:sz w:val="24"/>
+          <w:szCs w:val="24"/>
+        </w:rPr>
+        <w:t>primera</w:t>
+      </w:r>
+      <w:proofErr w:type="gramEnd"/>
+      <w:r>
+        <w:rPr>
+          <w:color w:val="000000"/>
+          <w:sz w:val="24"/>
+          <w:szCs w:val="24"/>
+        </w:rPr>
+        <w:t xml:space="preserve"> sino que debe ser aprobado primero, tampoco se puede poner con la misma IP de origen más de 1 comentario por día. Cuando se agrega el comentario se informa por mail que su comentario será revisado. </w:t>
       </w:r>
     </w:p>
     <w:p>
@@ -763,7 +874,27 @@
           <w:szCs w:val="24"/>
           <w:highlight w:val="red"/>
         </w:rPr>
-        <w:t>Así también se tiene que poder personalizar de acuerdo al producto y solicitar mayor información.</w:t>
+        <w:t xml:space="preserve">Así también se tiene que poder personalizar </w:t>
+      </w:r>
+      <w:proofErr w:type="gramStart"/>
+      <w:r>
+        <w:rPr>
+          <w:color w:val="000000"/>
+          <w:sz w:val="24"/>
+          <w:szCs w:val="24"/>
+          <w:highlight w:val="red"/>
+        </w:rPr>
+        <w:t>de acuerdo al</w:t>
+      </w:r>
+      <w:proofErr w:type="gramEnd"/>
+      <w:r>
+        <w:rPr>
+          <w:color w:val="000000"/>
+          <w:sz w:val="24"/>
+          <w:szCs w:val="24"/>
+          <w:highlight w:val="red"/>
+        </w:rPr>
+        <w:t xml:space="preserve"> producto y solicitar mayor información.</w:t>
       </w:r>
       <w:r>
         <w:rPr>
@@ -985,7 +1116,27 @@
           <w:sz w:val="24"/>
           <w:szCs w:val="24"/>
         </w:rPr>
-        <w:t xml:space="preserve">Características Backend </w:t>
+        <w:t xml:space="preserve">Características </w:t>
+      </w:r>
+      <w:proofErr w:type="spellStart"/>
+      <w:r>
+        <w:rPr>
+          <w:b/>
+          <w:color w:val="000000"/>
+          <w:sz w:val="24"/>
+          <w:szCs w:val="24"/>
+        </w:rPr>
+        <w:t>Backend</w:t>
+      </w:r>
+      <w:proofErr w:type="spellEnd"/>
+      <w:r>
+        <w:rPr>
+          <w:b/>
+          <w:color w:val="000000"/>
+          <w:sz w:val="24"/>
+          <w:szCs w:val="24"/>
+        </w:rPr>
+        <w:t xml:space="preserve"> </w:t>
       </w:r>
     </w:p>
     <w:p>
@@ -1012,7 +1163,25 @@
           <w:sz w:val="24"/>
           <w:szCs w:val="24"/>
         </w:rPr>
-        <w:t xml:space="preserve">El backend debe tener las siguientes funcionalidades </w:t>
+        <w:t xml:space="preserve">El </w:t>
+      </w:r>
+      <w:proofErr w:type="spellStart"/>
+      <w:r>
+        <w:rPr>
+          <w:color w:val="000000"/>
+          <w:sz w:val="24"/>
+          <w:szCs w:val="24"/>
+        </w:rPr>
+        <w:t>backend</w:t>
+      </w:r>
+      <w:proofErr w:type="spellEnd"/>
+      <w:r>
+        <w:rPr>
+          <w:color w:val="000000"/>
+          <w:sz w:val="24"/>
+          <w:szCs w:val="24"/>
+        </w:rPr>
+        <w:t xml:space="preserve"> debe tener las siguientes funcionalidades </w:t>
       </w:r>
     </w:p>
     <w:p>
@@ -1039,7 +1208,25 @@
           <w:sz w:val="24"/>
           <w:szCs w:val="24"/>
         </w:rPr>
-        <w:t xml:space="preserve">● Logueo por usuario </w:t>
+        <w:t xml:space="preserve">● </w:t>
+      </w:r>
+      <w:proofErr w:type="spellStart"/>
+      <w:r>
+        <w:rPr>
+          <w:color w:val="00B050"/>
+          <w:sz w:val="24"/>
+          <w:szCs w:val="24"/>
+        </w:rPr>
+        <w:t>Logueo</w:t>
+      </w:r>
+      <w:proofErr w:type="spellEnd"/>
+      <w:r>
+        <w:rPr>
+          <w:color w:val="00B050"/>
+          <w:sz w:val="24"/>
+          <w:szCs w:val="24"/>
+        </w:rPr>
+        <w:t xml:space="preserve"> por usuario </w:t>
       </w:r>
     </w:p>
     <w:p>
@@ -1066,7 +1253,43 @@
           <w:sz w:val="24"/>
           <w:szCs w:val="24"/>
         </w:rPr>
-        <w:t xml:space="preserve">Los usuarios deben poder loguearse al sistemas por medio de un email y contraseña. </w:t>
+        <w:t xml:space="preserve">Los usuarios deben poder </w:t>
+      </w:r>
+      <w:proofErr w:type="spellStart"/>
+      <w:r>
+        <w:rPr>
+          <w:color w:val="00B050"/>
+          <w:sz w:val="24"/>
+          <w:szCs w:val="24"/>
+        </w:rPr>
+        <w:t>loguearse</w:t>
+      </w:r>
+      <w:proofErr w:type="spellEnd"/>
+      <w:r>
+        <w:rPr>
+          <w:color w:val="00B050"/>
+          <w:sz w:val="24"/>
+          <w:szCs w:val="24"/>
+        </w:rPr>
+        <w:t xml:space="preserve"> </w:t>
+      </w:r>
+      <w:proofErr w:type="gramStart"/>
+      <w:r>
+        <w:rPr>
+          <w:color w:val="00B050"/>
+          <w:sz w:val="24"/>
+          <w:szCs w:val="24"/>
+        </w:rPr>
+        <w:t>al sistemas</w:t>
+      </w:r>
+      <w:proofErr w:type="gramEnd"/>
+      <w:r>
+        <w:rPr>
+          <w:color w:val="00B050"/>
+          <w:sz w:val="24"/>
+          <w:szCs w:val="24"/>
+        </w:rPr>
+        <w:t xml:space="preserve"> por medio de un email y contraseña. </w:t>
       </w:r>
     </w:p>
     <w:p>
@@ -1121,8 +1344,18 @@
           <w:sz w:val="24"/>
           <w:szCs w:val="24"/>
         </w:rPr>
-        <w:t>Al dar de alta un usuario se deben indicar el perfil del mismo</w:t>
-      </w:r>
+        <w:t xml:space="preserve">Al dar de alta un usuario se deben indicar el perfil </w:t>
+      </w:r>
+      <w:proofErr w:type="gramStart"/>
+      <w:r>
+        <w:rPr>
+          <w:color w:val="00B050"/>
+          <w:sz w:val="24"/>
+          <w:szCs w:val="24"/>
+        </w:rPr>
+        <w:t>del mismo</w:t>
+      </w:r>
+      <w:proofErr w:type="gramEnd"/>
       <w:r>
         <w:rPr>
           <w:color w:val="00B050"/>
@@ -1137,7 +1370,25 @@
           <w:sz w:val="24"/>
           <w:szCs w:val="24"/>
         </w:rPr>
-        <w:t xml:space="preserve">Para los perfiles se debe tener un ABM de alta de perfil y en el mismo se selecciona a que secciones del Backend puede tener de acceso. </w:t>
+        <w:t xml:space="preserve">Para los perfiles se debe tener un ABM de alta de perfil y en el mismo se selecciona a que secciones del </w:t>
+      </w:r>
+      <w:proofErr w:type="spellStart"/>
+      <w:r>
+        <w:rPr>
+          <w:color w:val="00B050"/>
+          <w:sz w:val="24"/>
+          <w:szCs w:val="24"/>
+        </w:rPr>
+        <w:t>Backend</w:t>
+      </w:r>
+      <w:proofErr w:type="spellEnd"/>
+      <w:r>
+        <w:rPr>
+          <w:color w:val="00B050"/>
+          <w:sz w:val="24"/>
+          <w:szCs w:val="24"/>
+        </w:rPr>
+        <w:t xml:space="preserve"> puede tener de acceso. </w:t>
       </w:r>
     </w:p>
     <w:p>
@@ -1238,7 +1489,25 @@
           <w:sz w:val="24"/>
           <w:szCs w:val="24"/>
         </w:rPr>
-        <w:t xml:space="preserve">También tiene que tener una sección en la que se agregan nuevos campos al área de comentarios indicando el texto del campo, el tipo de campo, una validación y si es obligatorio o no. </w:t>
+        <w:t xml:space="preserve">También </w:t>
+      </w:r>
+      <w:proofErr w:type="gramStart"/>
+      <w:r>
+        <w:rPr>
+          <w:color w:val="FF0000"/>
+          <w:sz w:val="24"/>
+          <w:szCs w:val="24"/>
+        </w:rPr>
+        <w:t>tiene que tener</w:t>
+      </w:r>
+      <w:proofErr w:type="gramEnd"/>
+      <w:r>
+        <w:rPr>
+          <w:color w:val="FF0000"/>
+          <w:sz w:val="24"/>
+          <w:szCs w:val="24"/>
+        </w:rPr>
+        <w:t xml:space="preserve"> una sección en la que se agregan nuevos campos al área de comentarios indicando el texto del campo, el tipo de campo, una validación y si es obligatorio o no. </w:t>
       </w:r>
     </w:p>
     <w:p>
@@ -1370,20 +1639,12 @@
           <w:sz w:val="24"/>
           <w:szCs w:val="24"/>
         </w:rPr>
-        <w:t xml:space="preserve">ctivar/Inactivar un </w:t>
-      </w:r>
-      <w:r>
-        <w:rPr>
-          <w:color w:val="00B050"/>
-          <w:sz w:val="24"/>
-          <w:szCs w:val="24"/>
-        </w:rPr>
-        <w:t xml:space="preserve">producto </w:t>
+        <w:t xml:space="preserve">ctivar/Inactivar un producto </w:t>
       </w:r>
       <w:r>
         <w:rPr>
           <w:rFonts w:ascii="Courier New" w:eastAsia="Courier New" w:hAnsi="Courier New" w:cs="Courier New"/>
-          <w:color w:val="00B050"/>
+          <w:color w:val="FF0000"/>
           <w:sz w:val="24"/>
           <w:szCs w:val="24"/>
         </w:rPr>
@@ -1391,7 +1652,7 @@
       </w:r>
       <w:r>
         <w:rPr>
-          <w:color w:val="00B050"/>
+          <w:color w:val="FF0000"/>
           <w:sz w:val="24"/>
           <w:szCs w:val="24"/>
         </w:rPr>
@@ -1655,7 +1916,25 @@
           <w:sz w:val="24"/>
           <w:szCs w:val="24"/>
         </w:rPr>
-        <w:t xml:space="preserve">Se tiene que tener la opción de agregar dinámicamente nuevas </w:t>
+        <w:t xml:space="preserve">Se </w:t>
+      </w:r>
+      <w:proofErr w:type="gramStart"/>
+      <w:r>
+        <w:rPr>
+          <w:color w:val="FF0000"/>
+          <w:sz w:val="24"/>
+          <w:szCs w:val="24"/>
+        </w:rPr>
+        <w:t>tiene que tener</w:t>
+      </w:r>
+      <w:proofErr w:type="gramEnd"/>
+      <w:r>
+        <w:rPr>
+          <w:color w:val="FF0000"/>
+          <w:sz w:val="24"/>
+          <w:szCs w:val="24"/>
+        </w:rPr>
+        <w:t xml:space="preserve"> la opción de agregar dinámicamente nuevas </w:t>
       </w:r>
     </w:p>
     <w:p>
@@ -1698,14 +1977,14 @@
         <w:spacing w:before="62"/>
         <w:ind w:left="1329" w:right="6086"/>
         <w:rPr>
-          <w:color w:val="00B050"/>
-          <w:sz w:val="24"/>
-          <w:szCs w:val="24"/>
-        </w:rPr>
-      </w:pPr>
-      <w:r>
-        <w:rPr>
-          <w:color w:val="00B050"/>
+          <w:color w:val="FF0000"/>
+          <w:sz w:val="24"/>
+          <w:szCs w:val="24"/>
+        </w:rPr>
+      </w:pPr>
+      <w:r>
+        <w:rPr>
+          <w:color w:val="FF0000"/>
           <w:sz w:val="24"/>
           <w:szCs w:val="24"/>
         </w:rPr>
@@ -1725,7 +2004,7 @@
         <w:spacing w:before="52"/>
         <w:ind w:left="2049" w:right="259"/>
         <w:rPr>
-          <w:color w:val="00B050"/>
+          <w:color w:val="FF0000"/>
           <w:sz w:val="24"/>
           <w:szCs w:val="24"/>
         </w:rPr>
@@ -1733,7 +2012,7 @@
       <w:r>
         <w:rPr>
           <w:rFonts w:ascii="Courier New" w:eastAsia="Courier New" w:hAnsi="Courier New" w:cs="Courier New"/>
-          <w:color w:val="00B050"/>
+          <w:color w:val="000000"/>
           <w:sz w:val="24"/>
           <w:szCs w:val="24"/>
         </w:rPr>
@@ -1741,7 +2020,7 @@
       </w:r>
       <w:r>
         <w:rPr>
-          <w:color w:val="00B050"/>
+          <w:color w:val="FF0000"/>
           <w:sz w:val="24"/>
           <w:szCs w:val="24"/>
         </w:rPr>
@@ -1761,14 +2040,14 @@
         <w:spacing w:before="52"/>
         <w:ind w:left="2409" w:right="1516"/>
         <w:rPr>
-          <w:color w:val="00B050"/>
-          <w:sz w:val="24"/>
-          <w:szCs w:val="24"/>
-        </w:rPr>
-      </w:pPr>
-      <w:r>
-        <w:rPr>
-          <w:color w:val="00B050"/>
+          <w:color w:val="FF0000"/>
+          <w:sz w:val="24"/>
+          <w:szCs w:val="24"/>
+        </w:rPr>
+      </w:pPr>
+      <w:r>
+        <w:rPr>
+          <w:color w:val="FF0000"/>
           <w:sz w:val="24"/>
           <w:szCs w:val="24"/>
         </w:rPr>
@@ -2123,7 +2402,25 @@
           <w:sz w:val="24"/>
           <w:szCs w:val="24"/>
         </w:rPr>
-        <w:t xml:space="preserve">También se debe tener la opción de acceder al alta de las marcas nuevas cargando el nombre de la misma. </w:t>
+        <w:t xml:space="preserve">También se debe tener la opción de acceder al alta de las marcas nuevas cargando el nombre de </w:t>
+      </w:r>
+      <w:proofErr w:type="gramStart"/>
+      <w:r>
+        <w:rPr>
+          <w:color w:val="00B050"/>
+          <w:sz w:val="24"/>
+          <w:szCs w:val="24"/>
+        </w:rPr>
+        <w:t>la misma</w:t>
+      </w:r>
+      <w:proofErr w:type="gramEnd"/>
+      <w:r>
+        <w:rPr>
+          <w:color w:val="00B050"/>
+          <w:sz w:val="24"/>
+          <w:szCs w:val="24"/>
+        </w:rPr>
+        <w:t xml:space="preserve">. </w:t>
       </w:r>
     </w:p>
     <w:p>
@@ -2166,8 +2463,18 @@
           <w:sz w:val="24"/>
           <w:szCs w:val="24"/>
         </w:rPr>
-        <w:t>base de datos -&gt; se debe configurar nuevamente con las tablas y datos correspondientes, y se deben agregar las FK y constraints</w:t>
-      </w:r>
+        <w:t xml:space="preserve">base de datos -&gt; se debe configurar nuevamente con las tablas y datos correspondientes, y se deben agregar las FK y </w:t>
+      </w:r>
+      <w:proofErr w:type="spellStart"/>
+      <w:r>
+        <w:rPr>
+          <w:color w:val="FF0000"/>
+          <w:sz w:val="24"/>
+          <w:szCs w:val="24"/>
+        </w:rPr>
+        <w:t>constraints</w:t>
+      </w:r>
+      <w:proofErr w:type="spellEnd"/>
     </w:p>
     <w:p>
       <w:pPr>
@@ -2210,8 +2517,18 @@
           <w:sz w:val="24"/>
           <w:szCs w:val="24"/>
         </w:rPr>
-        <w:t>Front End</w:t>
-      </w:r>
+        <w:t xml:space="preserve">Front </w:t>
+      </w:r>
+      <w:proofErr w:type="spellStart"/>
+      <w:r>
+        <w:rPr>
+          <w:color w:val="FF0000"/>
+          <w:sz w:val="24"/>
+          <w:szCs w:val="24"/>
+        </w:rPr>
+        <w:t>End</w:t>
+      </w:r>
+      <w:proofErr w:type="spellEnd"/>
     </w:p>
     <w:p>
       <w:pPr>
@@ -2288,8 +2605,18 @@
           <w:sz w:val="24"/>
           <w:szCs w:val="24"/>
         </w:rPr>
-        <w:t xml:space="preserve"> - COMENTARIO: idem</w:t>
-      </w:r>
+        <w:t xml:space="preserve"> - COMENTARIO: </w:t>
+      </w:r>
+      <w:proofErr w:type="spellStart"/>
+      <w:r>
+        <w:rPr>
+          <w:color w:val="FF0000"/>
+          <w:sz w:val="24"/>
+          <w:szCs w:val="24"/>
+        </w:rPr>
+        <w:t>idem</w:t>
+      </w:r>
+      <w:proofErr w:type="spellEnd"/>
     </w:p>
     <w:p>
       <w:pPr>
@@ -2392,15 +2719,7 @@
           <w:sz w:val="24"/>
           <w:szCs w:val="24"/>
         </w:rPr>
-        <w:t xml:space="preserve">4. PRODUCTOS: agregar </w:t>
-      </w:r>
-      <w:r>
-        <w:rPr>
-          <w:color w:val="FF0000"/>
-          <w:sz w:val="24"/>
-          <w:szCs w:val="24"/>
-        </w:rPr>
-        <w:t>Imagen; campos dinámicos de producto</w:t>
+        <w:t>4. PRODUCTOS: agregar Imagen, acceso a comentarios; campos dinámicos de comentarios y del producto</w:t>
       </w:r>
     </w:p>
     <w:p>
@@ -2452,8 +2771,36 @@
           <w:sz w:val="24"/>
           <w:szCs w:val="24"/>
         </w:rPr>
-        <w:t>Arreglar div y estilo del backend</w:t>
-      </w:r>
+        <w:t xml:space="preserve">Arreglar </w:t>
+      </w:r>
+      <w:proofErr w:type="spellStart"/>
+      <w:r>
+        <w:rPr>
+          <w:color w:val="FF0000"/>
+          <w:sz w:val="24"/>
+          <w:szCs w:val="24"/>
+        </w:rPr>
+        <w:t>div</w:t>
+      </w:r>
+      <w:proofErr w:type="spellEnd"/>
+      <w:r>
+        <w:rPr>
+          <w:color w:val="FF0000"/>
+          <w:sz w:val="24"/>
+          <w:szCs w:val="24"/>
+        </w:rPr>
+        <w:t xml:space="preserve"> y estilo del </w:t>
+      </w:r>
+      <w:proofErr w:type="spellStart"/>
+      <w:r>
+        <w:rPr>
+          <w:color w:val="FF0000"/>
+          <w:sz w:val="24"/>
+          <w:szCs w:val="24"/>
+        </w:rPr>
+        <w:t>backend</w:t>
+      </w:r>
+      <w:proofErr w:type="spellEnd"/>
     </w:p>
     <w:p>
       <w:pPr>
@@ -2478,8 +2825,54 @@
           <w:sz w:val="24"/>
           <w:szCs w:val="24"/>
         </w:rPr>
-        <w:t>sacar "calificacion" de DB productos -&gt; revisar front y back-end</w:t>
-      </w:r>
+        <w:t>sacar "</w:t>
+      </w:r>
+      <w:proofErr w:type="spellStart"/>
+      <w:r>
+        <w:rPr>
+          <w:color w:val="FF0000"/>
+          <w:sz w:val="24"/>
+          <w:szCs w:val="24"/>
+        </w:rPr>
+        <w:t>calificacion</w:t>
+      </w:r>
+      <w:proofErr w:type="spellEnd"/>
+      <w:r>
+        <w:rPr>
+          <w:color w:val="FF0000"/>
+          <w:sz w:val="24"/>
+          <w:szCs w:val="24"/>
+        </w:rPr>
+        <w:t xml:space="preserve">" de DB productos -&gt; revisar </w:t>
+      </w:r>
+      <w:proofErr w:type="spellStart"/>
+      <w:r>
+        <w:rPr>
+          <w:color w:val="FF0000"/>
+          <w:sz w:val="24"/>
+          <w:szCs w:val="24"/>
+        </w:rPr>
+        <w:t>front</w:t>
+      </w:r>
+      <w:proofErr w:type="spellEnd"/>
+      <w:r>
+        <w:rPr>
+          <w:color w:val="FF0000"/>
+          <w:sz w:val="24"/>
+          <w:szCs w:val="24"/>
+        </w:rPr>
+        <w:t xml:space="preserve"> y back-</w:t>
+      </w:r>
+      <w:proofErr w:type="spellStart"/>
+      <w:r>
+        <w:rPr>
+          <w:color w:val="FF0000"/>
+          <w:sz w:val="24"/>
+          <w:szCs w:val="24"/>
+        </w:rPr>
+        <w:t>end</w:t>
+      </w:r>
+      <w:proofErr w:type="spellEnd"/>
     </w:p>
     <w:p>
       <w:pPr>
@@ -2504,16 +2897,124 @@
           <w:sz w:val="24"/>
           <w:szCs w:val="24"/>
         </w:rPr>
+        <w:t>TODO validar que precio sea número</w:t>
+      </w:r>
+    </w:p>
+    <w:p>
+      <w:pPr>
+        <w:widowControl w:val="0"/>
+        <w:pBdr>
+          <w:top w:val="nil"/>
+          <w:left w:val="nil"/>
+          <w:bottom w:val="nil"/>
+          <w:right w:val="nil"/>
+          <w:between w:val="nil"/>
+        </w:pBdr>
+        <w:ind w:left="969" w:right="264" w:hanging="619"/>
+        <w:rPr>
+          <w:color w:val="FF0000"/>
+          <w:sz w:val="24"/>
+          <w:szCs w:val="24"/>
+        </w:rPr>
+      </w:pPr>
+      <w:r>
+        <w:rPr>
+          <w:color w:val="FF0000"/>
+          <w:sz w:val="24"/>
+          <w:szCs w:val="24"/>
+        </w:rPr>
+        <w:t xml:space="preserve">TODO validar contenido de comentarios y </w:t>
+      </w:r>
+      <w:proofErr w:type="spellStart"/>
+      <w:r>
+        <w:rPr>
+          <w:color w:val="FF0000"/>
+          <w:sz w:val="24"/>
+          <w:szCs w:val="24"/>
+        </w:rPr>
+        <w:t>not</w:t>
+      </w:r>
+      <w:proofErr w:type="spellEnd"/>
+      <w:r>
+        <w:rPr>
+          <w:color w:val="FF0000"/>
+          <w:sz w:val="24"/>
+          <w:szCs w:val="24"/>
+        </w:rPr>
+        <w:t xml:space="preserve"> </w:t>
+      </w:r>
+      <w:proofErr w:type="spellStart"/>
+      <w:r>
+        <w:rPr>
+          <w:color w:val="FF0000"/>
+          <w:sz w:val="24"/>
+          <w:szCs w:val="24"/>
+        </w:rPr>
+        <w:t>null</w:t>
+      </w:r>
+      <w:proofErr w:type="spellEnd"/>
+      <w:r>
+        <w:rPr>
+          <w:color w:val="FF0000"/>
+          <w:sz w:val="24"/>
+          <w:szCs w:val="24"/>
+        </w:rPr>
+        <w:t xml:space="preserve"> (</w:t>
+      </w:r>
+      <w:proofErr w:type="spellStart"/>
+      <w:r>
+        <w:rPr>
+          <w:color w:val="FF0000"/>
+          <w:sz w:val="24"/>
+          <w:szCs w:val="24"/>
+        </w:rPr>
+        <w:t>required</w:t>
+      </w:r>
+      <w:proofErr w:type="spellEnd"/>
+      <w:r>
+        <w:rPr>
+          <w:color w:val="FF0000"/>
+          <w:sz w:val="24"/>
+          <w:szCs w:val="24"/>
+        </w:rPr>
+        <w:t>)</w:t>
+      </w:r>
+    </w:p>
+    <w:p>
+      <w:pPr>
+        <w:widowControl w:val="0"/>
+        <w:pBdr>
+          <w:top w:val="nil"/>
+          <w:left w:val="nil"/>
+          <w:bottom w:val="nil"/>
+          <w:right w:val="nil"/>
+          <w:between w:val="nil"/>
+        </w:pBdr>
+        <w:ind w:left="969" w:right="264" w:hanging="619"/>
+        <w:rPr>
+          <w:color w:val="FF0000"/>
+          <w:sz w:val="24"/>
+          <w:szCs w:val="24"/>
+        </w:rPr>
+      </w:pPr>
+      <w:r>
+        <w:rPr>
+          <w:color w:val="FF0000"/>
+          <w:sz w:val="24"/>
+          <w:szCs w:val="24"/>
+        </w:rPr>
         <w:t xml:space="preserve">TODO </w:t>
       </w:r>
-      <w:r>
-        <w:rPr>
-          <w:color w:val="FF0000"/>
-          <w:sz w:val="24"/>
-          <w:szCs w:val="24"/>
-        </w:rPr>
-        <w:t>estética paginado comentarios</w:t>
-      </w:r>
+      <w:proofErr w:type="gramStart"/>
+      <w:r>
+        <w:rPr>
+          <w:color w:val="FF0000"/>
+          <w:sz w:val="24"/>
+          <w:szCs w:val="24"/>
+        </w:rPr>
+        <w:t>paginado comentarios</w:t>
+      </w:r>
+      <w:proofErr w:type="gramEnd"/>
     </w:p>
     <w:p>
       <w:pPr>
@@ -2600,7 +3101,25 @@
           <w:sz w:val="24"/>
           <w:szCs w:val="24"/>
         </w:rPr>
-        <w:t>Front end:</w:t>
+        <w:t xml:space="preserve">Front </w:t>
+      </w:r>
+      <w:proofErr w:type="spellStart"/>
+      <w:r>
+        <w:rPr>
+          <w:color w:val="00B050"/>
+          <w:sz w:val="24"/>
+          <w:szCs w:val="24"/>
+        </w:rPr>
+        <w:t>end</w:t>
+      </w:r>
+      <w:proofErr w:type="spellEnd"/>
+      <w:r>
+        <w:rPr>
+          <w:color w:val="00B050"/>
+          <w:sz w:val="24"/>
+          <w:szCs w:val="24"/>
+        </w:rPr>
+        <w:t>:</w:t>
       </w:r>
     </w:p>
     <w:p>
@@ -2672,13 +3191,23 @@
           <w:szCs w:val="24"/>
         </w:rPr>
       </w:pPr>
-      <w:r>
-        <w:rPr>
-          <w:color w:val="00B050"/>
-          <w:sz w:val="24"/>
-          <w:szCs w:val="24"/>
-        </w:rPr>
-        <w:t>Validacion en filtros de datos habilitados</w:t>
+      <w:proofErr w:type="spellStart"/>
+      <w:r>
+        <w:rPr>
+          <w:color w:val="00B050"/>
+          <w:sz w:val="24"/>
+          <w:szCs w:val="24"/>
+        </w:rPr>
+        <w:t>Validacion</w:t>
+      </w:r>
+      <w:proofErr w:type="spellEnd"/>
+      <w:r>
+        <w:rPr>
+          <w:color w:val="00B050"/>
+          <w:sz w:val="24"/>
+          <w:szCs w:val="24"/>
+        </w:rPr>
+        <w:t xml:space="preserve"> en filtros de datos habilitados</w:t>
       </w:r>
     </w:p>
     <w:p>
@@ -2748,8 +3277,18 @@
           <w:sz w:val="24"/>
           <w:szCs w:val="24"/>
         </w:rPr>
-        <w:t>Back end</w:t>
-      </w:r>
+        <w:t xml:space="preserve">Back </w:t>
+      </w:r>
+      <w:proofErr w:type="spellStart"/>
+      <w:r>
+        <w:rPr>
+          <w:color w:val="00B050"/>
+          <w:sz w:val="24"/>
+          <w:szCs w:val="24"/>
+        </w:rPr>
+        <w:t>end</w:t>
+      </w:r>
+      <w:proofErr w:type="spellEnd"/>
     </w:p>
     <w:p>
       <w:pPr>
@@ -2774,7 +3313,79 @@
           <w:sz w:val="24"/>
           <w:szCs w:val="24"/>
         </w:rPr>
-        <w:t>1. paginado de Javascript para que muestre de a 10 en el back-end, se puede aplicar al front end también en listado de productos</w:t>
+        <w:t xml:space="preserve">1. paginado de </w:t>
+      </w:r>
+      <w:proofErr w:type="spellStart"/>
+      <w:r>
+        <w:rPr>
+          <w:color w:val="00B050"/>
+          <w:sz w:val="24"/>
+          <w:szCs w:val="24"/>
+        </w:rPr>
+        <w:t>Javascript</w:t>
+      </w:r>
+      <w:proofErr w:type="spellEnd"/>
+      <w:r>
+        <w:rPr>
+          <w:color w:val="00B050"/>
+          <w:sz w:val="24"/>
+          <w:szCs w:val="24"/>
+        </w:rPr>
+        <w:t xml:space="preserve"> para que muestre de a 10 en el back-</w:t>
+      </w:r>
+      <w:proofErr w:type="spellStart"/>
+      <w:r>
+        <w:rPr>
+          <w:color w:val="00B050"/>
+          <w:sz w:val="24"/>
+          <w:szCs w:val="24"/>
+        </w:rPr>
+        <w:t>end</w:t>
+      </w:r>
+      <w:proofErr w:type="spellEnd"/>
+      <w:r>
+        <w:rPr>
+          <w:color w:val="00B050"/>
+          <w:sz w:val="24"/>
+          <w:szCs w:val="24"/>
+        </w:rPr>
+        <w:t xml:space="preserve">, se puede aplicar al </w:t>
+      </w:r>
+      <w:proofErr w:type="spellStart"/>
+      <w:r>
+        <w:rPr>
+          <w:color w:val="00B050"/>
+          <w:sz w:val="24"/>
+          <w:szCs w:val="24"/>
+        </w:rPr>
+        <w:t>front</w:t>
+      </w:r>
+      <w:proofErr w:type="spellEnd"/>
+      <w:r>
+        <w:rPr>
+          <w:color w:val="00B050"/>
+          <w:sz w:val="24"/>
+          <w:szCs w:val="24"/>
+        </w:rPr>
+        <w:t xml:space="preserve"> </w:t>
+      </w:r>
+      <w:proofErr w:type="spellStart"/>
+      <w:r>
+        <w:rPr>
+          <w:color w:val="00B050"/>
+          <w:sz w:val="24"/>
+          <w:szCs w:val="24"/>
+        </w:rPr>
+        <w:t>end</w:t>
+      </w:r>
+      <w:proofErr w:type="spellEnd"/>
+      <w:r>
+        <w:rPr>
+          <w:color w:val="00B050"/>
+          <w:sz w:val="24"/>
+          <w:szCs w:val="24"/>
+        </w:rPr>
+        <w:t xml:space="preserve"> también en listado de productos</w:t>
       </w:r>
     </w:p>
     <w:p>
@@ -2826,31 +3437,7 @@
           <w:sz w:val="24"/>
           <w:szCs w:val="24"/>
         </w:rPr>
-        <w:t>PRODUCTOS: Alta y Modificación completas;</w:t>
-      </w:r>
-      <w:r>
-        <w:rPr>
-          <w:color w:val="00B050"/>
-          <w:sz w:val="24"/>
-          <w:szCs w:val="24"/>
-        </w:rPr>
-        <w:t xml:space="preserve"> </w:t>
-      </w:r>
-      <w:r>
-        <w:rPr>
-          <w:color w:val="00B050"/>
-          <w:sz w:val="24"/>
-          <w:szCs w:val="24"/>
-        </w:rPr>
-        <w:t>campos dinámicos de comentarios</w:t>
-      </w:r>
-      <w:r>
-        <w:rPr>
-          <w:color w:val="00B050"/>
-          <w:sz w:val="24"/>
-          <w:szCs w:val="24"/>
-        </w:rPr>
-        <w:t xml:space="preserve"> </w:t>
+        <w:t xml:space="preserve">PRODUCTOS: Alta y Modificación completas; </w:t>
       </w:r>
     </w:p>
     <w:p>
@@ -2876,7 +3463,53 @@
           <w:sz w:val="24"/>
           <w:szCs w:val="24"/>
         </w:rPr>
-        <w:t>TODO INNER JOIN generos &amp; edades para el getGeneros()</w:t>
+        <w:t xml:space="preserve">TODO INNER JOIN </w:t>
+      </w:r>
+      <w:proofErr w:type="spellStart"/>
+      <w:r>
+        <w:rPr>
+          <w:color w:val="00B050"/>
+          <w:sz w:val="24"/>
+          <w:szCs w:val="24"/>
+        </w:rPr>
+        <w:t>generos</w:t>
+      </w:r>
+      <w:proofErr w:type="spellEnd"/>
+      <w:r>
+        <w:rPr>
+          <w:color w:val="00B050"/>
+          <w:sz w:val="24"/>
+          <w:szCs w:val="24"/>
+        </w:rPr>
+        <w:t xml:space="preserve"> &amp; edades para el </w:t>
+      </w:r>
+      <w:proofErr w:type="spellStart"/>
+      <w:proofErr w:type="gramStart"/>
+      <w:r>
+        <w:rPr>
+          <w:color w:val="00B050"/>
+          <w:sz w:val="24"/>
+          <w:szCs w:val="24"/>
+        </w:rPr>
+        <w:t>getGeneros</w:t>
+      </w:r>
+      <w:proofErr w:type="spellEnd"/>
+      <w:r>
+        <w:rPr>
+          <w:color w:val="00B050"/>
+          <w:sz w:val="24"/>
+          <w:szCs w:val="24"/>
+        </w:rPr>
+        <w:t>(</w:t>
+      </w:r>
+      <w:proofErr w:type="gramEnd"/>
+      <w:r>
+        <w:rPr>
+          <w:color w:val="00B050"/>
+          <w:sz w:val="24"/>
+          <w:szCs w:val="24"/>
+        </w:rPr>
+        <w:t>)</w:t>
       </w:r>
     </w:p>
     <w:p>
@@ -2904,206 +3537,6 @@
         </w:rPr>
         <w:t>TODO Habilitar y deshabilitar productos elimina el filtro</w:t>
       </w:r>
-    </w:p>
-    <w:p>
-      <w:pPr>
-        <w:widowControl w:val="0"/>
-        <w:pBdr>
-          <w:top w:val="nil"/>
-          <w:left w:val="nil"/>
-          <w:bottom w:val="nil"/>
-          <w:right w:val="nil"/>
-          <w:between w:val="nil"/>
-        </w:pBdr>
-        <w:ind w:left="969" w:right="264" w:hanging="619"/>
-        <w:rPr>
-          <w:color w:val="00B050"/>
-          <w:sz w:val="24"/>
-          <w:szCs w:val="24"/>
-        </w:rPr>
-      </w:pPr>
-      <w:r>
-        <w:rPr>
-          <w:color w:val="00B050"/>
-          <w:sz w:val="24"/>
-          <w:szCs w:val="24"/>
-        </w:rPr>
-        <w:t>TODO validar que precio sea número</w:t>
-      </w:r>
-    </w:p>
-    <w:p>
-      <w:pPr>
-        <w:widowControl w:val="0"/>
-        <w:pBdr>
-          <w:top w:val="nil"/>
-          <w:left w:val="nil"/>
-          <w:bottom w:val="nil"/>
-          <w:right w:val="nil"/>
-          <w:between w:val="nil"/>
-        </w:pBdr>
-        <w:ind w:left="969" w:right="264" w:hanging="619"/>
-        <w:rPr>
-          <w:color w:val="00B050"/>
-          <w:sz w:val="24"/>
-          <w:szCs w:val="24"/>
-        </w:rPr>
-      </w:pPr>
-      <w:r>
-        <w:rPr>
-          <w:color w:val="00B050"/>
-          <w:sz w:val="24"/>
-          <w:szCs w:val="24"/>
-        </w:rPr>
-        <w:t>TODO validar contenido de comentarios y not null (required)</w:t>
-      </w:r>
-    </w:p>
-    <w:p>
-      <w:pPr>
-        <w:widowControl w:val="0"/>
-        <w:pBdr>
-          <w:top w:val="nil"/>
-          <w:left w:val="nil"/>
-          <w:bottom w:val="nil"/>
-          <w:right w:val="nil"/>
-          <w:between w:val="nil"/>
-        </w:pBdr>
-        <w:ind w:left="969" w:right="264" w:hanging="619"/>
-        <w:rPr>
-          <w:color w:val="00B050"/>
-          <w:sz w:val="24"/>
-          <w:szCs w:val="24"/>
-        </w:rPr>
-      </w:pPr>
-      <w:r>
-        <w:rPr>
-          <w:color w:val="00B050"/>
-          <w:sz w:val="24"/>
-          <w:szCs w:val="24"/>
-        </w:rPr>
-        <w:t>TODO paginado comentarios</w:t>
-      </w:r>
-    </w:p>
-    <w:p>
-      <w:pPr>
-        <w:widowControl w:val="0"/>
-        <w:pBdr>
-          <w:top w:val="nil"/>
-          <w:left w:val="nil"/>
-          <w:bottom w:val="nil"/>
-          <w:right w:val="nil"/>
-          <w:between w:val="nil"/>
-        </w:pBdr>
-        <w:ind w:left="969" w:right="264" w:hanging="619"/>
-        <w:rPr>
-          <w:color w:val="00B050"/>
-          <w:sz w:val="24"/>
-          <w:szCs w:val="24"/>
-        </w:rPr>
-      </w:pPr>
-      <w:r>
-        <w:rPr>
-          <w:color w:val="00B050"/>
-          <w:sz w:val="24"/>
-          <w:szCs w:val="24"/>
-        </w:rPr>
-        <w:t>Títulos dinámicos para alta y modificación</w:t>
-      </w:r>
-      <w:r>
-        <w:rPr>
-          <w:color w:val="00B050"/>
-          <w:sz w:val="24"/>
-          <w:szCs w:val="24"/>
-        </w:rPr>
-        <w:t xml:space="preserve"> de usuarios, perfiles y productos</w:t>
-      </w:r>
-    </w:p>
-    <w:p>
-      <w:pPr>
-        <w:widowControl w:val="0"/>
-        <w:pBdr>
-          <w:top w:val="nil"/>
-          <w:left w:val="nil"/>
-          <w:bottom w:val="nil"/>
-          <w:right w:val="nil"/>
-          <w:between w:val="nil"/>
-        </w:pBdr>
-        <w:ind w:left="969" w:right="264" w:hanging="619"/>
-        <w:rPr>
-          <w:color w:val="00B050"/>
-          <w:sz w:val="24"/>
-          <w:szCs w:val="24"/>
-        </w:rPr>
-      </w:pPr>
-      <w:r>
-        <w:rPr>
-          <w:color w:val="00B050"/>
-          <w:sz w:val="24"/>
-          <w:szCs w:val="24"/>
-        </w:rPr>
-        <w:t xml:space="preserve">PRODUCTOS: </w:t>
-      </w:r>
-      <w:r>
-        <w:rPr>
-          <w:color w:val="00B050"/>
-          <w:sz w:val="24"/>
-          <w:szCs w:val="24"/>
-        </w:rPr>
-        <w:t>acceso a comentarios</w:t>
-      </w:r>
-    </w:p>
-    <w:p>
-      <w:pPr>
-        <w:widowControl w:val="0"/>
-        <w:pBdr>
-          <w:top w:val="nil"/>
-          <w:left w:val="nil"/>
-          <w:bottom w:val="nil"/>
-          <w:right w:val="nil"/>
-          <w:between w:val="nil"/>
-        </w:pBdr>
-        <w:ind w:left="969" w:right="264" w:hanging="619"/>
-        <w:rPr>
-          <w:color w:val="00B050"/>
-          <w:sz w:val="24"/>
-          <w:szCs w:val="24"/>
-        </w:rPr>
-      </w:pPr>
-    </w:p>
-    <w:p>
-      <w:pPr>
-        <w:widowControl w:val="0"/>
-        <w:pBdr>
-          <w:top w:val="nil"/>
-          <w:left w:val="nil"/>
-          <w:bottom w:val="nil"/>
-          <w:right w:val="nil"/>
-          <w:between w:val="nil"/>
-        </w:pBdr>
-        <w:ind w:left="969" w:right="264" w:hanging="619"/>
-        <w:rPr>
-          <w:color w:val="00B050"/>
-          <w:sz w:val="24"/>
-          <w:szCs w:val="24"/>
-        </w:rPr>
-      </w:pPr>
-    </w:p>
-    <w:p>
-      <w:pPr>
-        <w:widowControl w:val="0"/>
-        <w:pBdr>
-          <w:top w:val="nil"/>
-          <w:left w:val="nil"/>
-          <w:bottom w:val="nil"/>
-          <w:right w:val="nil"/>
-          <w:between w:val="nil"/>
-        </w:pBdr>
-        <w:ind w:left="969" w:right="264" w:hanging="619"/>
-        <w:rPr>
-          <w:color w:val="00B050"/>
-          <w:sz w:val="24"/>
-          <w:szCs w:val="24"/>
-        </w:rPr>
-      </w:pPr>
     </w:p>
     <w:sectPr>
       <w:pgSz w:w="12240" w:h="15840"/>

--- a/Producción WEB.docx
+++ b/Producción WEB.docx
@@ -112,25 +112,7 @@
           <w:sz w:val="24"/>
           <w:szCs w:val="24"/>
         </w:rPr>
-        <w:t xml:space="preserve">Se debe realizar un sitio de productos que se administre desde un </w:t>
-      </w:r>
-      <w:proofErr w:type="spellStart"/>
-      <w:r>
-        <w:rPr>
-          <w:color w:val="000000"/>
-          <w:sz w:val="24"/>
-          <w:szCs w:val="24"/>
-        </w:rPr>
-        <w:t>backend</w:t>
-      </w:r>
-      <w:proofErr w:type="spellEnd"/>
-      <w:r>
-        <w:rPr>
-          <w:color w:val="000000"/>
-          <w:sz w:val="24"/>
-          <w:szCs w:val="24"/>
-        </w:rPr>
-        <w:t xml:space="preserve">. </w:t>
+        <w:t xml:space="preserve">Se debe realizar un sitio de productos que se administre desde un backend. </w:t>
       </w:r>
       <w:r>
         <w:rPr>
@@ -174,25 +156,7 @@
           <w:sz w:val="24"/>
           <w:szCs w:val="24"/>
         </w:rPr>
-        <w:t xml:space="preserve">Las entregas se realizan por medio de GitHub, por lo </w:t>
-      </w:r>
-      <w:proofErr w:type="gramStart"/>
-      <w:r>
-        <w:rPr>
-          <w:color w:val="000000"/>
-          <w:sz w:val="24"/>
-          <w:szCs w:val="24"/>
-        </w:rPr>
-        <w:t>tanto</w:t>
-      </w:r>
-      <w:proofErr w:type="gramEnd"/>
-      <w:r>
-        <w:rPr>
-          <w:color w:val="000000"/>
-          <w:sz w:val="24"/>
-          <w:szCs w:val="24"/>
-        </w:rPr>
-        <w:t xml:space="preserve"> deben tener un proyecto para el grupo y que los miembros del grupo este asociados al proyecto. </w:t>
+        <w:t xml:space="preserve">Las entregas se realizan por medio de GitHub, por lo tanto deben tener un proyecto para el grupo y que los miembros del grupo este asociados al proyecto. </w:t>
       </w:r>
     </w:p>
     <w:p>
@@ -293,27 +257,7 @@
           <w:sz w:val="24"/>
           <w:szCs w:val="24"/>
         </w:rPr>
-        <w:t xml:space="preserve">Características </w:t>
-      </w:r>
-      <w:proofErr w:type="spellStart"/>
-      <w:r>
-        <w:rPr>
-          <w:b/>
-          <w:color w:val="000000"/>
-          <w:sz w:val="24"/>
-          <w:szCs w:val="24"/>
-        </w:rPr>
-        <w:t>Frontend</w:t>
-      </w:r>
-      <w:proofErr w:type="spellEnd"/>
-      <w:r>
-        <w:rPr>
-          <w:b/>
-          <w:color w:val="000000"/>
-          <w:sz w:val="24"/>
-          <w:szCs w:val="24"/>
-        </w:rPr>
-        <w:t xml:space="preserve"> </w:t>
+        <w:t xml:space="preserve">Características Frontend </w:t>
       </w:r>
     </w:p>
     <w:p>
@@ -512,34 +456,15 @@
           <w:szCs w:val="40"/>
           <w:vertAlign w:val="subscript"/>
         </w:rPr>
-        <w:t xml:space="preserve">También se debe tener la opción de elegir el método de ordenamiento de </w:t>
-      </w:r>
-      <w:proofErr w:type="gramStart"/>
-      <w:r>
-        <w:rPr>
-          <w:color w:val="000000"/>
-          <w:sz w:val="40"/>
-          <w:szCs w:val="40"/>
-          <w:vertAlign w:val="subscript"/>
-        </w:rPr>
-        <w:t xml:space="preserve">los  </w:t>
-      </w:r>
-      <w:r>
-        <w:rPr>
-          <w:color w:val="000000"/>
-          <w:sz w:val="24"/>
-          <w:szCs w:val="24"/>
-        </w:rPr>
-        <w:t>productos</w:t>
-      </w:r>
-      <w:proofErr w:type="gramEnd"/>
-      <w:r>
-        <w:rPr>
-          <w:color w:val="000000"/>
-          <w:sz w:val="24"/>
-          <w:szCs w:val="24"/>
-        </w:rPr>
-        <w:t xml:space="preserve">, dichos ordenamientos pueden ser: </w:t>
+        <w:t xml:space="preserve">También se debe tener la opción de elegir el método de ordenamiento de los  </w:t>
+      </w:r>
+      <w:r>
+        <w:rPr>
+          <w:color w:val="000000"/>
+          <w:sz w:val="24"/>
+          <w:szCs w:val="24"/>
+        </w:rPr>
+        <w:t xml:space="preserve">productos, dichos ordenamientos pueden ser: </w:t>
       </w:r>
     </w:p>
     <w:p>
@@ -756,32 +681,14 @@
           <w:sz w:val="24"/>
           <w:szCs w:val="24"/>
         </w:rPr>
-        <w:t xml:space="preserve">Página donde se puede ver la descripción de los productos. Los productos deben tener como base el nombre, descripción, marca, modelo, ranqueo (promedio de los </w:t>
-      </w:r>
-      <w:proofErr w:type="spellStart"/>
-      <w:r>
-        <w:rPr>
-          <w:color w:val="000000"/>
-          <w:sz w:val="24"/>
-          <w:szCs w:val="24"/>
-        </w:rPr>
-        <w:t>ranqueos</w:t>
-      </w:r>
-      <w:proofErr w:type="spellEnd"/>
-      <w:r>
-        <w:rPr>
-          <w:color w:val="000000"/>
-          <w:sz w:val="24"/>
-          <w:szCs w:val="24"/>
-        </w:rPr>
-        <w:t xml:space="preserve"> de los comentarios), precio</w:t>
-      </w:r>
-      <w:r>
-        <w:rPr>
-          <w:color w:val="000000"/>
-          <w:sz w:val="24"/>
-          <w:szCs w:val="24"/>
-          <w:highlight w:val="red"/>
+        <w:t>Página donde se puede ver la descripción de los productos. Los productos deben tener como base el nombre, descripción, marca, modelo, ranqueo (promedio de los ranqueos de los comentarios), precio</w:t>
+      </w:r>
+      <w:r>
+        <w:rPr>
+          <w:color w:val="000000"/>
+          <w:sz w:val="24"/>
+          <w:szCs w:val="24"/>
+          <w:highlight w:val="green"/>
         </w:rPr>
         <w:t>, etc</w:t>
       </w:r>
@@ -819,25 +726,7 @@
           <w:sz w:val="24"/>
           <w:szCs w:val="24"/>
         </w:rPr>
-        <w:t xml:space="preserve">Se tiene que tener la opción de poner comentarios, cuando es ingresado no debe publicarse a </w:t>
-      </w:r>
-      <w:proofErr w:type="gramStart"/>
-      <w:r>
-        <w:rPr>
-          <w:color w:val="000000"/>
-          <w:sz w:val="24"/>
-          <w:szCs w:val="24"/>
-        </w:rPr>
-        <w:t>primera</w:t>
-      </w:r>
-      <w:proofErr w:type="gramEnd"/>
-      <w:r>
-        <w:rPr>
-          <w:color w:val="000000"/>
-          <w:sz w:val="24"/>
-          <w:szCs w:val="24"/>
-        </w:rPr>
-        <w:t xml:space="preserve"> sino que debe ser aprobado primero, tampoco se puede poner con la misma IP de origen más de 1 comentario por día. Cuando se agrega el comentario se informa por mail que su comentario será revisado. </w:t>
+        <w:t xml:space="preserve">Se tiene que tener la opción de poner comentarios, cuando es ingresado no debe publicarse a primera sino que debe ser aprobado primero, tampoco se puede poner con la misma IP de origen más de 1 comentario por día. Cuando se agrega el comentario se informa por mail que su comentario será revisado. </w:t>
       </w:r>
     </w:p>
     <w:p>
@@ -874,27 +763,7 @@
           <w:szCs w:val="24"/>
           <w:highlight w:val="red"/>
         </w:rPr>
-        <w:t xml:space="preserve">Así también se tiene que poder personalizar </w:t>
-      </w:r>
-      <w:proofErr w:type="gramStart"/>
-      <w:r>
-        <w:rPr>
-          <w:color w:val="000000"/>
-          <w:sz w:val="24"/>
-          <w:szCs w:val="24"/>
-          <w:highlight w:val="red"/>
-        </w:rPr>
-        <w:t>de acuerdo al</w:t>
-      </w:r>
-      <w:proofErr w:type="gramEnd"/>
-      <w:r>
-        <w:rPr>
-          <w:color w:val="000000"/>
-          <w:sz w:val="24"/>
-          <w:szCs w:val="24"/>
-          <w:highlight w:val="red"/>
-        </w:rPr>
-        <w:t xml:space="preserve"> producto y solicitar mayor información.</w:t>
+        <w:t>Así también se tiene que poder personalizar de acuerdo al producto y solicitar mayor información.</w:t>
       </w:r>
       <w:r>
         <w:rPr>
@@ -1116,27 +985,7 @@
           <w:sz w:val="24"/>
           <w:szCs w:val="24"/>
         </w:rPr>
-        <w:t xml:space="preserve">Características </w:t>
-      </w:r>
-      <w:proofErr w:type="spellStart"/>
-      <w:r>
-        <w:rPr>
-          <w:b/>
-          <w:color w:val="000000"/>
-          <w:sz w:val="24"/>
-          <w:szCs w:val="24"/>
-        </w:rPr>
-        <w:t>Backend</w:t>
-      </w:r>
-      <w:proofErr w:type="spellEnd"/>
-      <w:r>
-        <w:rPr>
-          <w:b/>
-          <w:color w:val="000000"/>
-          <w:sz w:val="24"/>
-          <w:szCs w:val="24"/>
-        </w:rPr>
-        <w:t xml:space="preserve"> </w:t>
+        <w:t xml:space="preserve">Características Backend </w:t>
       </w:r>
     </w:p>
     <w:p>
@@ -1163,25 +1012,7 @@
           <w:sz w:val="24"/>
           <w:szCs w:val="24"/>
         </w:rPr>
-        <w:t xml:space="preserve">El </w:t>
-      </w:r>
-      <w:proofErr w:type="spellStart"/>
-      <w:r>
-        <w:rPr>
-          <w:color w:val="000000"/>
-          <w:sz w:val="24"/>
-          <w:szCs w:val="24"/>
-        </w:rPr>
-        <w:t>backend</w:t>
-      </w:r>
-      <w:proofErr w:type="spellEnd"/>
-      <w:r>
-        <w:rPr>
-          <w:color w:val="000000"/>
-          <w:sz w:val="24"/>
-          <w:szCs w:val="24"/>
-        </w:rPr>
-        <w:t xml:space="preserve"> debe tener las siguientes funcionalidades </w:t>
+        <w:t xml:space="preserve">El backend debe tener las siguientes funcionalidades </w:t>
       </w:r>
     </w:p>
     <w:p>
@@ -1208,25 +1039,7 @@
           <w:sz w:val="24"/>
           <w:szCs w:val="24"/>
         </w:rPr>
-        <w:t xml:space="preserve">● </w:t>
-      </w:r>
-      <w:proofErr w:type="spellStart"/>
-      <w:r>
-        <w:rPr>
-          <w:color w:val="00B050"/>
-          <w:sz w:val="24"/>
-          <w:szCs w:val="24"/>
-        </w:rPr>
-        <w:t>Logueo</w:t>
-      </w:r>
-      <w:proofErr w:type="spellEnd"/>
-      <w:r>
-        <w:rPr>
-          <w:color w:val="00B050"/>
-          <w:sz w:val="24"/>
-          <w:szCs w:val="24"/>
-        </w:rPr>
-        <w:t xml:space="preserve"> por usuario </w:t>
+        <w:t xml:space="preserve">● Logueo por usuario </w:t>
       </w:r>
     </w:p>
     <w:p>
@@ -1253,43 +1066,7 @@
           <w:sz w:val="24"/>
           <w:szCs w:val="24"/>
         </w:rPr>
-        <w:t xml:space="preserve">Los usuarios deben poder </w:t>
-      </w:r>
-      <w:proofErr w:type="spellStart"/>
-      <w:r>
-        <w:rPr>
-          <w:color w:val="00B050"/>
-          <w:sz w:val="24"/>
-          <w:szCs w:val="24"/>
-        </w:rPr>
-        <w:t>loguearse</w:t>
-      </w:r>
-      <w:proofErr w:type="spellEnd"/>
-      <w:r>
-        <w:rPr>
-          <w:color w:val="00B050"/>
-          <w:sz w:val="24"/>
-          <w:szCs w:val="24"/>
-        </w:rPr>
-        <w:t xml:space="preserve"> </w:t>
-      </w:r>
-      <w:proofErr w:type="gramStart"/>
-      <w:r>
-        <w:rPr>
-          <w:color w:val="00B050"/>
-          <w:sz w:val="24"/>
-          <w:szCs w:val="24"/>
-        </w:rPr>
-        <w:t>al sistemas</w:t>
-      </w:r>
-      <w:proofErr w:type="gramEnd"/>
-      <w:r>
-        <w:rPr>
-          <w:color w:val="00B050"/>
-          <w:sz w:val="24"/>
-          <w:szCs w:val="24"/>
-        </w:rPr>
-        <w:t xml:space="preserve"> por medio de un email y contraseña. </w:t>
+        <w:t xml:space="preserve">Los usuarios deben poder loguearse al sistemas por medio de un email y contraseña. </w:t>
       </w:r>
     </w:p>
     <w:p>
@@ -1344,18 +1121,8 @@
           <w:sz w:val="24"/>
           <w:szCs w:val="24"/>
         </w:rPr>
-        <w:t xml:space="preserve">Al dar de alta un usuario se deben indicar el perfil </w:t>
-      </w:r>
-      <w:proofErr w:type="gramStart"/>
-      <w:r>
-        <w:rPr>
-          <w:color w:val="00B050"/>
-          <w:sz w:val="24"/>
-          <w:szCs w:val="24"/>
-        </w:rPr>
-        <w:t>del mismo</w:t>
-      </w:r>
-      <w:proofErr w:type="gramEnd"/>
+        <w:t>Al dar de alta un usuario se deben indicar el perfil del mismo</w:t>
+      </w:r>
       <w:r>
         <w:rPr>
           <w:color w:val="00B050"/>
@@ -1370,25 +1137,7 @@
           <w:sz w:val="24"/>
           <w:szCs w:val="24"/>
         </w:rPr>
-        <w:t xml:space="preserve">Para los perfiles se debe tener un ABM de alta de perfil y en el mismo se selecciona a que secciones del </w:t>
-      </w:r>
-      <w:proofErr w:type="spellStart"/>
-      <w:r>
-        <w:rPr>
-          <w:color w:val="00B050"/>
-          <w:sz w:val="24"/>
-          <w:szCs w:val="24"/>
-        </w:rPr>
-        <w:t>Backend</w:t>
-      </w:r>
-      <w:proofErr w:type="spellEnd"/>
-      <w:r>
-        <w:rPr>
-          <w:color w:val="00B050"/>
-          <w:sz w:val="24"/>
-          <w:szCs w:val="24"/>
-        </w:rPr>
-        <w:t xml:space="preserve"> puede tener de acceso. </w:t>
+        <w:t xml:space="preserve">Para los perfiles se debe tener un ABM de alta de perfil y en el mismo se selecciona a que secciones del Backend puede tener de acceso. </w:t>
       </w:r>
     </w:p>
     <w:p>
@@ -1404,14 +1153,14 @@
         <w:spacing w:before="172"/>
         <w:ind w:left="624" w:right="5726"/>
         <w:rPr>
-          <w:color w:val="FF0000"/>
-          <w:sz w:val="24"/>
-          <w:szCs w:val="24"/>
-        </w:rPr>
-      </w:pPr>
-      <w:r>
-        <w:rPr>
-          <w:color w:val="FF0000"/>
+          <w:color w:val="00B050"/>
+          <w:sz w:val="24"/>
+          <w:szCs w:val="24"/>
+        </w:rPr>
+      </w:pPr>
+      <w:r>
+        <w:rPr>
+          <w:color w:val="00B050"/>
           <w:sz w:val="24"/>
           <w:szCs w:val="24"/>
         </w:rPr>
@@ -1485,29 +1234,27 @@
       </w:pPr>
       <w:r>
         <w:rPr>
-          <w:color w:val="FF0000"/>
-          <w:sz w:val="24"/>
-          <w:szCs w:val="24"/>
-        </w:rPr>
-        <w:t xml:space="preserve">También </w:t>
-      </w:r>
-      <w:proofErr w:type="gramStart"/>
-      <w:r>
-        <w:rPr>
-          <w:color w:val="FF0000"/>
-          <w:sz w:val="24"/>
-          <w:szCs w:val="24"/>
-        </w:rPr>
-        <w:t>tiene que tener</w:t>
-      </w:r>
-      <w:proofErr w:type="gramEnd"/>
-      <w:r>
-        <w:rPr>
-          <w:color w:val="FF0000"/>
-          <w:sz w:val="24"/>
-          <w:szCs w:val="24"/>
-        </w:rPr>
-        <w:t xml:space="preserve"> una sección en la que se agregan nuevos campos al área de comentarios indicando el texto del campo, el tipo de campo, una validación y si es obligatorio o no. </w:t>
+          <w:color w:val="00B050"/>
+          <w:sz w:val="24"/>
+          <w:szCs w:val="24"/>
+        </w:rPr>
+        <w:t xml:space="preserve">También tiene que tener una sección en la que se agregan nuevos campos al área de comentarios indicando el texto del campo, el tipo </w:t>
+      </w:r>
+      <w:r>
+        <w:rPr>
+          <w:color w:val="00B050"/>
+          <w:sz w:val="24"/>
+          <w:szCs w:val="24"/>
+        </w:rPr>
+        <w:t xml:space="preserve">de campo, una validación </w:t>
+      </w:r>
+      <w:r>
+        <w:rPr>
+          <w:color w:val="00B050"/>
+          <w:sz w:val="24"/>
+          <w:szCs w:val="24"/>
+        </w:rPr>
+        <w:t xml:space="preserve">y si es obligatorio o no. </w:t>
       </w:r>
     </w:p>
     <w:p>
@@ -1639,12 +1386,20 @@
           <w:sz w:val="24"/>
           <w:szCs w:val="24"/>
         </w:rPr>
-        <w:t xml:space="preserve">ctivar/Inactivar un producto </w:t>
+        <w:t xml:space="preserve">ctivar/Inactivar un </w:t>
+      </w:r>
+      <w:r>
+        <w:rPr>
+          <w:color w:val="00B050"/>
+          <w:sz w:val="24"/>
+          <w:szCs w:val="24"/>
+        </w:rPr>
+        <w:t xml:space="preserve">producto </w:t>
       </w:r>
       <w:r>
         <w:rPr>
           <w:rFonts w:ascii="Courier New" w:eastAsia="Courier New" w:hAnsi="Courier New" w:cs="Courier New"/>
-          <w:color w:val="FF0000"/>
+          <w:color w:val="00B050"/>
           <w:sz w:val="24"/>
           <w:szCs w:val="24"/>
         </w:rPr>
@@ -1652,7 +1407,7 @@
       </w:r>
       <w:r>
         <w:rPr>
-          <w:color w:val="FF0000"/>
+          <w:color w:val="00B050"/>
           <w:sz w:val="24"/>
           <w:szCs w:val="24"/>
         </w:rPr>
@@ -1916,25 +1671,7 @@
           <w:sz w:val="24"/>
           <w:szCs w:val="24"/>
         </w:rPr>
-        <w:t xml:space="preserve">Se </w:t>
-      </w:r>
-      <w:proofErr w:type="gramStart"/>
-      <w:r>
-        <w:rPr>
-          <w:color w:val="FF0000"/>
-          <w:sz w:val="24"/>
-          <w:szCs w:val="24"/>
-        </w:rPr>
-        <w:t>tiene que tener</w:t>
-      </w:r>
-      <w:proofErr w:type="gramEnd"/>
-      <w:r>
-        <w:rPr>
-          <w:color w:val="FF0000"/>
-          <w:sz w:val="24"/>
-          <w:szCs w:val="24"/>
-        </w:rPr>
-        <w:t xml:space="preserve"> la opción de agregar dinámicamente nuevas </w:t>
+        <w:t xml:space="preserve">Se tiene que tener la opción de agregar dinámicamente nuevas </w:t>
       </w:r>
     </w:p>
     <w:p>
@@ -1977,14 +1714,14 @@
         <w:spacing w:before="62"/>
         <w:ind w:left="1329" w:right="6086"/>
         <w:rPr>
-          <w:color w:val="FF0000"/>
-          <w:sz w:val="24"/>
-          <w:szCs w:val="24"/>
-        </w:rPr>
-      </w:pPr>
-      <w:r>
-        <w:rPr>
-          <w:color w:val="FF0000"/>
+          <w:color w:val="00B050"/>
+          <w:sz w:val="24"/>
+          <w:szCs w:val="24"/>
+        </w:rPr>
+      </w:pPr>
+      <w:r>
+        <w:rPr>
+          <w:color w:val="00B050"/>
           <w:sz w:val="24"/>
           <w:szCs w:val="24"/>
         </w:rPr>
@@ -2004,7 +1741,7 @@
         <w:spacing w:before="52"/>
         <w:ind w:left="2049" w:right="259"/>
         <w:rPr>
-          <w:color w:val="FF0000"/>
+          <w:color w:val="00B050"/>
           <w:sz w:val="24"/>
           <w:szCs w:val="24"/>
         </w:rPr>
@@ -2012,7 +1749,7 @@
       <w:r>
         <w:rPr>
           <w:rFonts w:ascii="Courier New" w:eastAsia="Courier New" w:hAnsi="Courier New" w:cs="Courier New"/>
-          <w:color w:val="000000"/>
+          <w:color w:val="00B050"/>
           <w:sz w:val="24"/>
           <w:szCs w:val="24"/>
         </w:rPr>
@@ -2020,7 +1757,7 @@
       </w:r>
       <w:r>
         <w:rPr>
-          <w:color w:val="FF0000"/>
+          <w:color w:val="00B050"/>
           <w:sz w:val="24"/>
           <w:szCs w:val="24"/>
         </w:rPr>
@@ -2040,14 +1777,14 @@
         <w:spacing w:before="52"/>
         <w:ind w:left="2409" w:right="1516"/>
         <w:rPr>
-          <w:color w:val="FF0000"/>
-          <w:sz w:val="24"/>
-          <w:szCs w:val="24"/>
-        </w:rPr>
-      </w:pPr>
-      <w:r>
-        <w:rPr>
-          <w:color w:val="FF0000"/>
+          <w:color w:val="00B050"/>
+          <w:sz w:val="24"/>
+          <w:szCs w:val="24"/>
+        </w:rPr>
+      </w:pPr>
+      <w:r>
+        <w:rPr>
+          <w:color w:val="00B050"/>
           <w:sz w:val="24"/>
           <w:szCs w:val="24"/>
         </w:rPr>
@@ -2402,8 +2139,1256 @@
           <w:sz w:val="24"/>
           <w:szCs w:val="24"/>
         </w:rPr>
-        <w:t xml:space="preserve">También se debe tener la opción de acceder al alta de las marcas nuevas cargando el nombre de </w:t>
-      </w:r>
+        <w:t xml:space="preserve">También se debe tener la opción de acceder al alta de las marcas nuevas cargando el nombre de la misma. </w:t>
+      </w:r>
+    </w:p>
+    <w:p>
+      <w:pPr>
+        <w:rPr>
+          <w:color w:val="00B050"/>
+          <w:sz w:val="24"/>
+          <w:szCs w:val="24"/>
+        </w:rPr>
+      </w:pPr>
+      <w:r>
+        <w:rPr>
+          <w:color w:val="00B050"/>
+          <w:sz w:val="24"/>
+          <w:szCs w:val="24"/>
+        </w:rPr>
+        <w:br w:type="page"/>
+      </w:r>
+    </w:p>
+    <w:p>
+      <w:pPr>
+        <w:widowControl w:val="0"/>
+        <w:pBdr>
+          <w:top w:val="nil"/>
+          <w:left w:val="nil"/>
+          <w:bottom w:val="nil"/>
+          <w:right w:val="nil"/>
+          <w:between w:val="nil"/>
+        </w:pBdr>
+        <w:ind w:left="969" w:right="264" w:hanging="619"/>
+        <w:rPr>
+          <w:color w:val="FF0000"/>
+          <w:sz w:val="24"/>
+          <w:szCs w:val="24"/>
+        </w:rPr>
+      </w:pPr>
+      <w:r>
+        <w:rPr>
+          <w:color w:val="FF0000"/>
+          <w:sz w:val="24"/>
+          <w:szCs w:val="24"/>
+        </w:rPr>
+        <w:t>base de datos -&gt; se debe configurar nuevamente con las tablas y datos correspondientes, y se deben agregar las FK y constraints</w:t>
+      </w:r>
+    </w:p>
+    <w:p>
+      <w:pPr>
+        <w:widowControl w:val="0"/>
+        <w:pBdr>
+          <w:top w:val="nil"/>
+          <w:left w:val="nil"/>
+          <w:bottom w:val="nil"/>
+          <w:right w:val="nil"/>
+          <w:between w:val="nil"/>
+        </w:pBdr>
+        <w:ind w:left="969" w:right="264" w:hanging="619"/>
+        <w:rPr>
+          <w:color w:val="FF0000"/>
+          <w:sz w:val="24"/>
+          <w:szCs w:val="24"/>
+        </w:rPr>
+      </w:pPr>
+    </w:p>
+    <w:p>
+      <w:pPr>
+        <w:widowControl w:val="0"/>
+        <w:pBdr>
+          <w:top w:val="nil"/>
+          <w:left w:val="nil"/>
+          <w:bottom w:val="nil"/>
+          <w:right w:val="nil"/>
+          <w:between w:val="nil"/>
+        </w:pBdr>
+        <w:ind w:left="969" w:right="264" w:hanging="619"/>
+        <w:rPr>
+          <w:color w:val="FF0000"/>
+          <w:sz w:val="24"/>
+          <w:szCs w:val="24"/>
+        </w:rPr>
+      </w:pPr>
+      <w:r>
+        <w:rPr>
+          <w:color w:val="FF0000"/>
+          <w:sz w:val="24"/>
+          <w:szCs w:val="24"/>
+        </w:rPr>
+        <w:t xml:space="preserve">Front </w:t>
+      </w:r>
+      <w:proofErr w:type="spellStart"/>
+      <w:r>
+        <w:rPr>
+          <w:color w:val="FF0000"/>
+          <w:sz w:val="24"/>
+          <w:szCs w:val="24"/>
+        </w:rPr>
+        <w:t>End</w:t>
+      </w:r>
+      <w:proofErr w:type="spellEnd"/>
+    </w:p>
+    <w:p>
+      <w:pPr>
+        <w:widowControl w:val="0"/>
+        <w:pBdr>
+          <w:top w:val="nil"/>
+          <w:left w:val="nil"/>
+          <w:bottom w:val="nil"/>
+          <w:right w:val="nil"/>
+          <w:between w:val="nil"/>
+        </w:pBdr>
+        <w:ind w:left="969" w:right="264" w:hanging="619"/>
+        <w:rPr>
+          <w:color w:val="FF0000"/>
+          <w:sz w:val="24"/>
+          <w:szCs w:val="24"/>
+        </w:rPr>
+      </w:pPr>
+      <w:r>
+        <w:rPr>
+          <w:color w:val="FF0000"/>
+          <w:sz w:val="24"/>
+          <w:szCs w:val="24"/>
+        </w:rPr>
+        <w:t>DETALLE:</w:t>
+      </w:r>
+    </w:p>
+    <w:p>
+      <w:pPr>
+        <w:widowControl w:val="0"/>
+        <w:pBdr>
+          <w:top w:val="nil"/>
+          <w:left w:val="nil"/>
+          <w:bottom w:val="nil"/>
+          <w:right w:val="nil"/>
+          <w:between w:val="nil"/>
+        </w:pBdr>
+        <w:ind w:left="969" w:right="264" w:hanging="619"/>
+        <w:rPr>
+          <w:color w:val="FF0000"/>
+          <w:sz w:val="24"/>
+          <w:szCs w:val="24"/>
+        </w:rPr>
+      </w:pPr>
+      <w:r>
+        <w:rPr>
+          <w:color w:val="FF0000"/>
+          <w:sz w:val="24"/>
+          <w:szCs w:val="24"/>
+        </w:rPr>
+        <w:t>-</w:t>
+      </w:r>
+      <w:r>
+        <w:rPr>
+          <w:color w:val="FF0000"/>
+          <w:sz w:val="24"/>
+          <w:szCs w:val="24"/>
+        </w:rPr>
+        <w:t xml:space="preserve"> COMENTARIO: </w:t>
+      </w:r>
+      <w:r>
+        <w:rPr>
+          <w:color w:val="FF0000"/>
+          <w:sz w:val="24"/>
+          <w:szCs w:val="24"/>
+        </w:rPr>
+        <w:t>mostrar campos personalizados</w:t>
+      </w:r>
+    </w:p>
+    <w:p>
+      <w:pPr>
+        <w:widowControl w:val="0"/>
+        <w:pBdr>
+          <w:top w:val="nil"/>
+          <w:left w:val="nil"/>
+          <w:bottom w:val="nil"/>
+          <w:right w:val="nil"/>
+          <w:between w:val="nil"/>
+        </w:pBdr>
+        <w:ind w:left="969" w:right="264" w:hanging="619"/>
+        <w:rPr>
+          <w:color w:val="FF0000"/>
+          <w:sz w:val="24"/>
+          <w:szCs w:val="24"/>
+        </w:rPr>
+      </w:pPr>
+      <w:r>
+        <w:rPr>
+          <w:color w:val="FF0000"/>
+          <w:sz w:val="24"/>
+          <w:szCs w:val="24"/>
+        </w:rPr>
+        <w:t xml:space="preserve"> </w:t>
+      </w:r>
+    </w:p>
+    <w:p>
+      <w:pPr>
+        <w:widowControl w:val="0"/>
+        <w:pBdr>
+          <w:top w:val="nil"/>
+          <w:left w:val="nil"/>
+          <w:bottom w:val="nil"/>
+          <w:right w:val="nil"/>
+          <w:between w:val="nil"/>
+        </w:pBdr>
+        <w:ind w:left="969" w:right="264" w:hanging="619"/>
+        <w:rPr>
+          <w:color w:val="FF0000"/>
+          <w:sz w:val="24"/>
+          <w:szCs w:val="24"/>
+        </w:rPr>
+      </w:pPr>
+      <w:r>
+        <w:rPr>
+          <w:color w:val="FF0000"/>
+          <w:sz w:val="24"/>
+          <w:szCs w:val="24"/>
+        </w:rPr>
+        <w:t>BACK END</w:t>
+      </w:r>
+    </w:p>
+    <w:p>
+      <w:pPr>
+        <w:widowControl w:val="0"/>
+        <w:pBdr>
+          <w:top w:val="nil"/>
+          <w:left w:val="nil"/>
+          <w:bottom w:val="nil"/>
+          <w:right w:val="nil"/>
+          <w:between w:val="nil"/>
+        </w:pBdr>
+        <w:ind w:left="969" w:right="264" w:hanging="619"/>
+        <w:rPr>
+          <w:color w:val="FF0000"/>
+          <w:sz w:val="24"/>
+          <w:szCs w:val="24"/>
+        </w:rPr>
+      </w:pPr>
+      <w:r>
+        <w:rPr>
+          <w:color w:val="FF0000"/>
+          <w:sz w:val="24"/>
+          <w:szCs w:val="24"/>
+        </w:rPr>
+        <w:t>4. PRODUCTOS: agregar Imagen</w:t>
+      </w:r>
+      <w:r>
+        <w:rPr>
+          <w:color w:val="FF0000"/>
+          <w:sz w:val="24"/>
+          <w:szCs w:val="24"/>
+        </w:rPr>
+        <w:t xml:space="preserve"> (validar array)</w:t>
+      </w:r>
+      <w:r>
+        <w:rPr>
+          <w:color w:val="FF0000"/>
+          <w:sz w:val="24"/>
+          <w:szCs w:val="24"/>
+        </w:rPr>
+        <w:t xml:space="preserve">; </w:t>
+      </w:r>
+    </w:p>
+    <w:p>
+      <w:pPr>
+        <w:widowControl w:val="0"/>
+        <w:pBdr>
+          <w:top w:val="nil"/>
+          <w:left w:val="nil"/>
+          <w:bottom w:val="nil"/>
+          <w:right w:val="nil"/>
+          <w:between w:val="nil"/>
+        </w:pBdr>
+        <w:ind w:left="969" w:right="264" w:hanging="619"/>
+        <w:rPr>
+          <w:color w:val="FF0000"/>
+          <w:sz w:val="24"/>
+          <w:szCs w:val="24"/>
+        </w:rPr>
+      </w:pPr>
+      <w:r>
+        <w:rPr>
+          <w:color w:val="FF0000"/>
+          <w:sz w:val="24"/>
+          <w:szCs w:val="24"/>
+        </w:rPr>
+        <w:t xml:space="preserve">5. PERMISOS: crear </w:t>
+      </w:r>
+      <w:r>
+        <w:rPr>
+          <w:color w:val="FF0000"/>
+          <w:sz w:val="24"/>
+          <w:szCs w:val="24"/>
+        </w:rPr>
+        <w:t>y configurar los permisos y asignarlos a las diferentes partes</w:t>
+      </w:r>
+    </w:p>
+    <w:p>
+      <w:pPr>
+        <w:widowControl w:val="0"/>
+        <w:pBdr>
+          <w:top w:val="nil"/>
+          <w:left w:val="nil"/>
+          <w:bottom w:val="nil"/>
+          <w:right w:val="nil"/>
+          <w:between w:val="nil"/>
+        </w:pBdr>
+        <w:ind w:left="969" w:right="264" w:hanging="619"/>
+        <w:rPr>
+          <w:color w:val="FF0000"/>
+          <w:sz w:val="24"/>
+          <w:szCs w:val="24"/>
+        </w:rPr>
+      </w:pPr>
+      <w:r>
+        <w:rPr>
+          <w:color w:val="FF0000"/>
+          <w:sz w:val="24"/>
+          <w:szCs w:val="24"/>
+        </w:rPr>
+        <w:t xml:space="preserve">Arreglar </w:t>
+      </w:r>
+      <w:proofErr w:type="spellStart"/>
+      <w:r>
+        <w:rPr>
+          <w:color w:val="FF0000"/>
+          <w:sz w:val="24"/>
+          <w:szCs w:val="24"/>
+        </w:rPr>
+        <w:t>div</w:t>
+      </w:r>
+      <w:proofErr w:type="spellEnd"/>
+      <w:r>
+        <w:rPr>
+          <w:color w:val="FF0000"/>
+          <w:sz w:val="24"/>
+          <w:szCs w:val="24"/>
+        </w:rPr>
+        <w:t xml:space="preserve"> y estilo del </w:t>
+      </w:r>
+      <w:proofErr w:type="spellStart"/>
+      <w:r>
+        <w:rPr>
+          <w:color w:val="FF0000"/>
+          <w:sz w:val="24"/>
+          <w:szCs w:val="24"/>
+        </w:rPr>
+        <w:t>backend</w:t>
+      </w:r>
+      <w:proofErr w:type="spellEnd"/>
+    </w:p>
+    <w:p>
+      <w:pPr>
+        <w:widowControl w:val="0"/>
+        <w:pBdr>
+          <w:top w:val="nil"/>
+          <w:left w:val="nil"/>
+          <w:bottom w:val="nil"/>
+          <w:right w:val="nil"/>
+          <w:between w:val="nil"/>
+        </w:pBdr>
+        <w:ind w:left="969" w:right="264" w:hanging="619"/>
+        <w:rPr>
+          <w:color w:val="FF0000"/>
+          <w:sz w:val="24"/>
+          <w:szCs w:val="24"/>
+        </w:rPr>
+      </w:pPr>
+    </w:p>
+    <w:p>
+      <w:pPr>
+        <w:widowControl w:val="0"/>
+        <w:pBdr>
+          <w:top w:val="nil"/>
+          <w:left w:val="nil"/>
+          <w:bottom w:val="nil"/>
+          <w:right w:val="nil"/>
+          <w:between w:val="nil"/>
+        </w:pBdr>
+        <w:ind w:left="969" w:right="264" w:hanging="619"/>
+        <w:rPr>
+          <w:sz w:val="24"/>
+          <w:szCs w:val="24"/>
+        </w:rPr>
+      </w:pPr>
+      <w:r>
+        <w:rPr>
+          <w:color w:val="FF0000"/>
+          <w:sz w:val="24"/>
+          <w:szCs w:val="24"/>
+        </w:rPr>
+        <w:t xml:space="preserve">3. COMENTARIOS: agregar </w:t>
+      </w:r>
+      <w:proofErr w:type="spellStart"/>
+      <w:r>
+        <w:rPr>
+          <w:color w:val="FF0000"/>
+          <w:sz w:val="24"/>
+          <w:szCs w:val="24"/>
+        </w:rPr>
+        <w:t>select</w:t>
+      </w:r>
+      <w:proofErr w:type="spellEnd"/>
+      <w:r>
+        <w:rPr>
+          <w:color w:val="FF0000"/>
+          <w:sz w:val="24"/>
+          <w:szCs w:val="24"/>
+        </w:rPr>
+        <w:t xml:space="preserve"> a tipos de </w:t>
+      </w:r>
+      <w:proofErr w:type="spellStart"/>
+      <w:r>
+        <w:rPr>
+          <w:color w:val="FF0000"/>
+          <w:sz w:val="24"/>
+          <w:szCs w:val="24"/>
+        </w:rPr>
+        <w:t>html</w:t>
+      </w:r>
+      <w:proofErr w:type="spellEnd"/>
+      <w:r>
+        <w:rPr>
+          <w:color w:val="FF0000"/>
+          <w:sz w:val="24"/>
+          <w:szCs w:val="24"/>
+        </w:rPr>
+        <w:t xml:space="preserve">, input de opción solo si es </w:t>
+      </w:r>
+      <w:proofErr w:type="spellStart"/>
+      <w:r>
+        <w:rPr>
+          <w:color w:val="FF0000"/>
+          <w:sz w:val="24"/>
+          <w:szCs w:val="24"/>
+        </w:rPr>
+        <w:t>select</w:t>
+      </w:r>
+      <w:proofErr w:type="spellEnd"/>
+      <w:r>
+        <w:rPr>
+          <w:color w:val="FF0000"/>
+          <w:sz w:val="24"/>
+          <w:szCs w:val="24"/>
+        </w:rPr>
+        <w:t xml:space="preserve"> u </w:t>
+      </w:r>
+      <w:proofErr w:type="spellStart"/>
+      <w:r>
+        <w:rPr>
+          <w:color w:val="FF0000"/>
+          <w:sz w:val="24"/>
+          <w:szCs w:val="24"/>
+        </w:rPr>
+        <w:t>option</w:t>
+      </w:r>
+      <w:proofErr w:type="spellEnd"/>
+      <w:r>
+        <w:rPr>
+          <w:color w:val="FF0000"/>
+          <w:sz w:val="24"/>
+          <w:szCs w:val="24"/>
+        </w:rPr>
+        <w:t xml:space="preserve"> </w:t>
+      </w:r>
+      <w:r>
+        <w:rPr>
+          <w:sz w:val="24"/>
+          <w:szCs w:val="24"/>
+        </w:rPr>
+        <w:t>JAVASCRIPT</w:t>
+      </w:r>
+    </w:p>
+    <w:p>
+      <w:pPr>
+        <w:widowControl w:val="0"/>
+        <w:pBdr>
+          <w:top w:val="nil"/>
+          <w:left w:val="nil"/>
+          <w:bottom w:val="nil"/>
+          <w:right w:val="nil"/>
+          <w:between w:val="nil"/>
+        </w:pBdr>
+        <w:ind w:left="969" w:right="264" w:hanging="619"/>
+        <w:rPr>
+          <w:color w:val="FF0000"/>
+          <w:sz w:val="24"/>
+          <w:szCs w:val="24"/>
+        </w:rPr>
+      </w:pPr>
+      <w:r>
+        <w:rPr>
+          <w:color w:val="FF0000"/>
+          <w:sz w:val="24"/>
+          <w:szCs w:val="24"/>
+        </w:rPr>
+        <w:t xml:space="preserve">4. PRODUCTOS: </w:t>
+      </w:r>
+      <w:proofErr w:type="spellStart"/>
+      <w:r>
+        <w:rPr>
+          <w:color w:val="FF0000"/>
+          <w:sz w:val="24"/>
+          <w:szCs w:val="24"/>
+        </w:rPr>
+        <w:t>info</w:t>
+      </w:r>
+      <w:proofErr w:type="spellEnd"/>
+      <w:r>
+        <w:rPr>
+          <w:color w:val="FF0000"/>
+          <w:sz w:val="24"/>
+          <w:szCs w:val="24"/>
+        </w:rPr>
+        <w:t xml:space="preserve"> extra – ABM </w:t>
+      </w:r>
+      <w:r>
+        <w:rPr>
+          <w:color w:val="FF0000"/>
+          <w:sz w:val="24"/>
+          <w:szCs w:val="24"/>
+        </w:rPr>
+        <w:t xml:space="preserve">- </w:t>
+      </w:r>
+      <w:r>
+        <w:rPr>
+          <w:sz w:val="24"/>
+          <w:szCs w:val="24"/>
+        </w:rPr>
+        <w:t>JAVASCRIPT</w:t>
+      </w:r>
+    </w:p>
+    <w:p>
+      <w:pPr>
+        <w:widowControl w:val="0"/>
+        <w:pBdr>
+          <w:top w:val="nil"/>
+          <w:left w:val="nil"/>
+          <w:bottom w:val="nil"/>
+          <w:right w:val="nil"/>
+          <w:between w:val="nil"/>
+        </w:pBdr>
+        <w:ind w:left="969" w:right="264" w:hanging="619"/>
+        <w:rPr>
+          <w:color w:val="00B050"/>
+          <w:sz w:val="24"/>
+          <w:szCs w:val="24"/>
+        </w:rPr>
+      </w:pPr>
+    </w:p>
+    <w:p>
+      <w:pPr>
+        <w:widowControl w:val="0"/>
+        <w:pBdr>
+          <w:top w:val="nil"/>
+          <w:left w:val="nil"/>
+          <w:bottom w:val="nil"/>
+          <w:right w:val="nil"/>
+          <w:between w:val="nil"/>
+        </w:pBdr>
+        <w:ind w:left="969" w:right="264" w:hanging="619"/>
+        <w:rPr>
+          <w:color w:val="00B050"/>
+          <w:sz w:val="24"/>
+          <w:szCs w:val="24"/>
+        </w:rPr>
+      </w:pPr>
+      <w:r>
+        <w:rPr>
+          <w:color w:val="00B050"/>
+          <w:sz w:val="24"/>
+          <w:szCs w:val="24"/>
+        </w:rPr>
+        <w:t>Realizado</w:t>
+      </w:r>
+    </w:p>
+    <w:p>
+      <w:pPr>
+        <w:widowControl w:val="0"/>
+        <w:pBdr>
+          <w:top w:val="nil"/>
+          <w:left w:val="nil"/>
+          <w:bottom w:val="nil"/>
+          <w:right w:val="nil"/>
+          <w:between w:val="nil"/>
+        </w:pBdr>
+        <w:ind w:left="969" w:right="264" w:hanging="619"/>
+        <w:rPr>
+          <w:color w:val="00B050"/>
+          <w:sz w:val="24"/>
+          <w:szCs w:val="24"/>
+        </w:rPr>
+      </w:pPr>
+      <w:r>
+        <w:rPr>
+          <w:color w:val="00B050"/>
+          <w:sz w:val="24"/>
+          <w:szCs w:val="24"/>
+        </w:rPr>
+        <w:t>Front end:</w:t>
+      </w:r>
+    </w:p>
+    <w:p>
+      <w:pPr>
+        <w:widowControl w:val="0"/>
+        <w:pBdr>
+          <w:top w:val="nil"/>
+          <w:left w:val="nil"/>
+          <w:bottom w:val="nil"/>
+          <w:right w:val="nil"/>
+          <w:between w:val="nil"/>
+        </w:pBdr>
+        <w:ind w:left="969" w:right="264" w:hanging="619"/>
+        <w:rPr>
+          <w:color w:val="00B050"/>
+          <w:sz w:val="24"/>
+          <w:szCs w:val="24"/>
+        </w:rPr>
+      </w:pPr>
+      <w:r>
+        <w:rPr>
+          <w:color w:val="00B050"/>
+          <w:sz w:val="24"/>
+          <w:szCs w:val="24"/>
+        </w:rPr>
+        <w:t>Filtro de ranqueados</w:t>
+      </w:r>
+    </w:p>
+    <w:p>
+      <w:pPr>
+        <w:widowControl w:val="0"/>
+        <w:pBdr>
+          <w:top w:val="nil"/>
+          <w:left w:val="nil"/>
+          <w:bottom w:val="nil"/>
+          <w:right w:val="nil"/>
+          <w:between w:val="nil"/>
+        </w:pBdr>
+        <w:ind w:left="969" w:right="264" w:hanging="619"/>
+        <w:rPr>
+          <w:color w:val="00B050"/>
+          <w:sz w:val="24"/>
+          <w:szCs w:val="24"/>
+        </w:rPr>
+      </w:pPr>
+      <w:r>
+        <w:rPr>
+          <w:color w:val="00B050"/>
+          <w:sz w:val="24"/>
+          <w:szCs w:val="24"/>
+        </w:rPr>
+        <w:t>Aleatorios 6 de destacados y mejores ranqueados</w:t>
+      </w:r>
+    </w:p>
+    <w:p>
+      <w:pPr>
+        <w:widowControl w:val="0"/>
+        <w:pBdr>
+          <w:top w:val="nil"/>
+          <w:left w:val="nil"/>
+          <w:bottom w:val="nil"/>
+          <w:right w:val="nil"/>
+          <w:between w:val="nil"/>
+        </w:pBdr>
+        <w:ind w:left="969" w:right="264" w:hanging="619"/>
+        <w:rPr>
+          <w:color w:val="00B050"/>
+          <w:sz w:val="24"/>
+          <w:szCs w:val="24"/>
+        </w:rPr>
+      </w:pPr>
+      <w:r>
+        <w:rPr>
+          <w:color w:val="00B050"/>
+          <w:sz w:val="24"/>
+          <w:szCs w:val="24"/>
+        </w:rPr>
+        <w:t>Validacion en filtros de datos habilitados</w:t>
+      </w:r>
+    </w:p>
+    <w:p>
+      <w:pPr>
+        <w:widowControl w:val="0"/>
+        <w:pBdr>
+          <w:top w:val="nil"/>
+          <w:left w:val="nil"/>
+          <w:bottom w:val="nil"/>
+          <w:right w:val="nil"/>
+          <w:between w:val="nil"/>
+        </w:pBdr>
+        <w:ind w:left="969" w:right="264" w:hanging="619"/>
+        <w:rPr>
+          <w:color w:val="00B050"/>
+          <w:sz w:val="24"/>
+          <w:szCs w:val="24"/>
+        </w:rPr>
+      </w:pPr>
+      <w:r>
+        <w:rPr>
+          <w:color w:val="00B050"/>
+          <w:sz w:val="24"/>
+          <w:szCs w:val="24"/>
+        </w:rPr>
+        <w:t xml:space="preserve"> - PRODUCTO: que no se muestre el producto deshabilitado</w:t>
+      </w:r>
+    </w:p>
+    <w:p>
+      <w:pPr>
+        <w:widowControl w:val="0"/>
+        <w:pBdr>
+          <w:top w:val="nil"/>
+          <w:left w:val="nil"/>
+          <w:bottom w:val="nil"/>
+          <w:right w:val="nil"/>
+          <w:between w:val="nil"/>
+        </w:pBdr>
+        <w:ind w:left="969" w:right="264" w:hanging="619"/>
+        <w:rPr>
+          <w:color w:val="00B050"/>
+          <w:sz w:val="24"/>
+          <w:szCs w:val="24"/>
+        </w:rPr>
+      </w:pPr>
+      <w:r>
+        <w:rPr>
+          <w:color w:val="00B050"/>
+          <w:sz w:val="24"/>
+          <w:szCs w:val="24"/>
+        </w:rPr>
+        <w:t xml:space="preserve">- </w:t>
+      </w:r>
+      <w:r>
+        <w:rPr>
+          <w:color w:val="00B050"/>
+          <w:sz w:val="24"/>
+          <w:szCs w:val="24"/>
+        </w:rPr>
+        <w:t>PRODUCTO: mostrar campos personalizados</w:t>
+      </w:r>
+    </w:p>
+    <w:p>
+      <w:pPr>
+        <w:widowControl w:val="0"/>
+        <w:pBdr>
+          <w:top w:val="nil"/>
+          <w:left w:val="nil"/>
+          <w:bottom w:val="nil"/>
+          <w:right w:val="nil"/>
+          <w:between w:val="nil"/>
+        </w:pBdr>
+        <w:ind w:left="969" w:right="264" w:hanging="619"/>
+        <w:rPr>
+          <w:color w:val="00B050"/>
+          <w:sz w:val="24"/>
+          <w:szCs w:val="24"/>
+        </w:rPr>
+      </w:pPr>
+    </w:p>
+    <w:p>
+      <w:pPr>
+        <w:widowControl w:val="0"/>
+        <w:pBdr>
+          <w:top w:val="nil"/>
+          <w:left w:val="nil"/>
+          <w:bottom w:val="nil"/>
+          <w:right w:val="nil"/>
+          <w:between w:val="nil"/>
+        </w:pBdr>
+        <w:ind w:left="969" w:right="264" w:hanging="619"/>
+        <w:rPr>
+          <w:color w:val="00B050"/>
+          <w:sz w:val="24"/>
+          <w:szCs w:val="24"/>
+        </w:rPr>
+      </w:pPr>
+      <w:r>
+        <w:rPr>
+          <w:color w:val="00B050"/>
+          <w:sz w:val="24"/>
+          <w:szCs w:val="24"/>
+        </w:rPr>
+        <w:t>Back end</w:t>
+      </w:r>
+    </w:p>
+    <w:p>
+      <w:pPr>
+        <w:widowControl w:val="0"/>
+        <w:pBdr>
+          <w:top w:val="nil"/>
+          <w:left w:val="nil"/>
+          <w:bottom w:val="nil"/>
+          <w:right w:val="nil"/>
+          <w:between w:val="nil"/>
+        </w:pBdr>
+        <w:ind w:left="969" w:right="264" w:hanging="619"/>
+        <w:rPr>
+          <w:color w:val="00B050"/>
+          <w:sz w:val="24"/>
+          <w:szCs w:val="24"/>
+        </w:rPr>
+      </w:pPr>
+      <w:r>
+        <w:rPr>
+          <w:color w:val="00B050"/>
+          <w:sz w:val="24"/>
+          <w:szCs w:val="24"/>
+        </w:rPr>
+        <w:t>1. paginado de Javascript para que muestre de a 10 en el back-end, se puede aplicar al front end también en listado de productos</w:t>
+      </w:r>
+    </w:p>
+    <w:p>
+      <w:pPr>
+        <w:widowControl w:val="0"/>
+        <w:pBdr>
+          <w:top w:val="nil"/>
+          <w:left w:val="nil"/>
+          <w:bottom w:val="nil"/>
+          <w:right w:val="nil"/>
+          <w:between w:val="nil"/>
+        </w:pBdr>
+        <w:ind w:left="969" w:right="264" w:hanging="619"/>
+        <w:rPr>
+          <w:color w:val="00B050"/>
+          <w:sz w:val="24"/>
+          <w:szCs w:val="24"/>
+        </w:rPr>
+      </w:pPr>
+      <w:r>
+        <w:rPr>
+          <w:color w:val="00B050"/>
+          <w:sz w:val="24"/>
+          <w:szCs w:val="24"/>
+        </w:rPr>
+        <w:t>2. USUARIOS: ABM completo</w:t>
+      </w:r>
+    </w:p>
+    <w:p>
+      <w:pPr>
+        <w:widowControl w:val="0"/>
+        <w:pBdr>
+          <w:top w:val="nil"/>
+          <w:left w:val="nil"/>
+          <w:bottom w:val="nil"/>
+          <w:right w:val="nil"/>
+          <w:between w:val="nil"/>
+        </w:pBdr>
+        <w:ind w:left="969" w:right="264" w:hanging="619"/>
+        <w:rPr>
+          <w:color w:val="00B050"/>
+          <w:sz w:val="24"/>
+          <w:szCs w:val="24"/>
+        </w:rPr>
+      </w:pPr>
+      <w:r>
+        <w:rPr>
+          <w:color w:val="00B050"/>
+          <w:sz w:val="24"/>
+          <w:szCs w:val="24"/>
+        </w:rPr>
+        <w:t>PRODUCTOS: Alta y Modificación completas;</w:t>
+      </w:r>
+      <w:r>
+        <w:rPr>
+          <w:color w:val="00B050"/>
+          <w:sz w:val="24"/>
+          <w:szCs w:val="24"/>
+        </w:rPr>
+        <w:t xml:space="preserve"> campos dinámicos de comentarios</w:t>
+      </w:r>
+      <w:r>
+        <w:rPr>
+          <w:color w:val="00B050"/>
+          <w:sz w:val="24"/>
+          <w:szCs w:val="24"/>
+        </w:rPr>
+        <w:t xml:space="preserve"> </w:t>
+      </w:r>
+    </w:p>
+    <w:p>
+      <w:pPr>
+        <w:widowControl w:val="0"/>
+        <w:pBdr>
+          <w:top w:val="nil"/>
+          <w:left w:val="nil"/>
+          <w:bottom w:val="nil"/>
+          <w:right w:val="nil"/>
+          <w:between w:val="nil"/>
+        </w:pBdr>
+        <w:ind w:left="969" w:right="264" w:hanging="619"/>
+        <w:rPr>
+          <w:color w:val="00B050"/>
+          <w:sz w:val="24"/>
+          <w:szCs w:val="24"/>
+        </w:rPr>
+      </w:pPr>
+      <w:r>
+        <w:rPr>
+          <w:color w:val="00B050"/>
+          <w:sz w:val="24"/>
+          <w:szCs w:val="24"/>
+        </w:rPr>
+        <w:t>TODO INNER JOIN generos &amp; edades para el getGeneros()</w:t>
+      </w:r>
+    </w:p>
+    <w:p>
+      <w:pPr>
+        <w:widowControl w:val="0"/>
+        <w:pBdr>
+          <w:top w:val="nil"/>
+          <w:left w:val="nil"/>
+          <w:bottom w:val="nil"/>
+          <w:right w:val="nil"/>
+          <w:between w:val="nil"/>
+        </w:pBdr>
+        <w:ind w:left="969" w:right="264" w:hanging="619"/>
+        <w:rPr>
+          <w:color w:val="00B050"/>
+          <w:sz w:val="24"/>
+          <w:szCs w:val="24"/>
+        </w:rPr>
+      </w:pPr>
+      <w:r>
+        <w:rPr>
+          <w:color w:val="00B050"/>
+          <w:sz w:val="24"/>
+          <w:szCs w:val="24"/>
+        </w:rPr>
+        <w:t>TODO Habilitar y deshabilitar productos elimina el filtro</w:t>
+      </w:r>
+    </w:p>
+    <w:p>
+      <w:pPr>
+        <w:widowControl w:val="0"/>
+        <w:pBdr>
+          <w:top w:val="nil"/>
+          <w:left w:val="nil"/>
+          <w:bottom w:val="nil"/>
+          <w:right w:val="nil"/>
+          <w:between w:val="nil"/>
+        </w:pBdr>
+        <w:ind w:left="969" w:right="264" w:hanging="619"/>
+        <w:rPr>
+          <w:color w:val="00B050"/>
+          <w:sz w:val="24"/>
+          <w:szCs w:val="24"/>
+        </w:rPr>
+      </w:pPr>
+      <w:r>
+        <w:rPr>
+          <w:color w:val="00B050"/>
+          <w:sz w:val="24"/>
+          <w:szCs w:val="24"/>
+        </w:rPr>
+        <w:t>TODO validar que precio sea número</w:t>
+      </w:r>
+    </w:p>
+    <w:p>
+      <w:pPr>
+        <w:widowControl w:val="0"/>
+        <w:pBdr>
+          <w:top w:val="nil"/>
+          <w:left w:val="nil"/>
+          <w:bottom w:val="nil"/>
+          <w:right w:val="nil"/>
+          <w:between w:val="nil"/>
+        </w:pBdr>
+        <w:ind w:left="969" w:right="264" w:hanging="619"/>
+        <w:rPr>
+          <w:color w:val="00B050"/>
+          <w:sz w:val="24"/>
+          <w:szCs w:val="24"/>
+        </w:rPr>
+      </w:pPr>
+      <w:r>
+        <w:rPr>
+          <w:color w:val="00B050"/>
+          <w:sz w:val="24"/>
+          <w:szCs w:val="24"/>
+        </w:rPr>
+        <w:t>TODO validar contenido de comentarios y not null (required)</w:t>
+      </w:r>
+    </w:p>
+    <w:p>
+      <w:pPr>
+        <w:widowControl w:val="0"/>
+        <w:pBdr>
+          <w:top w:val="nil"/>
+          <w:left w:val="nil"/>
+          <w:bottom w:val="nil"/>
+          <w:right w:val="nil"/>
+          <w:between w:val="nil"/>
+        </w:pBdr>
+        <w:ind w:left="969" w:right="264" w:hanging="619"/>
+        <w:rPr>
+          <w:color w:val="00B050"/>
+          <w:sz w:val="24"/>
+          <w:szCs w:val="24"/>
+        </w:rPr>
+      </w:pPr>
+      <w:r>
+        <w:rPr>
+          <w:color w:val="00B050"/>
+          <w:sz w:val="24"/>
+          <w:szCs w:val="24"/>
+        </w:rPr>
+        <w:t>TODO paginado comentarios</w:t>
+      </w:r>
+    </w:p>
+    <w:p>
+      <w:pPr>
+        <w:widowControl w:val="0"/>
+        <w:pBdr>
+          <w:top w:val="nil"/>
+          <w:left w:val="nil"/>
+          <w:bottom w:val="nil"/>
+          <w:right w:val="nil"/>
+          <w:between w:val="nil"/>
+        </w:pBdr>
+        <w:ind w:left="969" w:right="264" w:hanging="619"/>
+        <w:rPr>
+          <w:color w:val="00B050"/>
+          <w:sz w:val="24"/>
+          <w:szCs w:val="24"/>
+        </w:rPr>
+      </w:pPr>
+      <w:r>
+        <w:rPr>
+          <w:color w:val="00B050"/>
+          <w:sz w:val="24"/>
+          <w:szCs w:val="24"/>
+        </w:rPr>
+        <w:t>Títulos dinámicos para alta y modificación</w:t>
+      </w:r>
+      <w:r>
+        <w:rPr>
+          <w:color w:val="00B050"/>
+          <w:sz w:val="24"/>
+          <w:szCs w:val="24"/>
+        </w:rPr>
+        <w:t xml:space="preserve"> de usuarios, perfiles y productos</w:t>
+      </w:r>
+    </w:p>
+    <w:p>
+      <w:pPr>
+        <w:widowControl w:val="0"/>
+        <w:pBdr>
+          <w:top w:val="nil"/>
+          <w:left w:val="nil"/>
+          <w:bottom w:val="nil"/>
+          <w:right w:val="nil"/>
+          <w:between w:val="nil"/>
+        </w:pBdr>
+        <w:ind w:left="969" w:right="264" w:hanging="619"/>
+        <w:rPr>
+          <w:color w:val="00B050"/>
+          <w:sz w:val="24"/>
+          <w:szCs w:val="24"/>
+        </w:rPr>
+      </w:pPr>
+      <w:r>
+        <w:rPr>
+          <w:color w:val="00B050"/>
+          <w:sz w:val="24"/>
+          <w:szCs w:val="24"/>
+        </w:rPr>
+        <w:t xml:space="preserve">PRODUCTOS: </w:t>
+      </w:r>
+      <w:r>
+        <w:rPr>
+          <w:color w:val="00B050"/>
+          <w:sz w:val="24"/>
+          <w:szCs w:val="24"/>
+        </w:rPr>
+        <w:t>acceso a comentarios</w:t>
+      </w:r>
+    </w:p>
+    <w:p>
+      <w:pPr>
+        <w:widowControl w:val="0"/>
+        <w:pBdr>
+          <w:top w:val="nil"/>
+          <w:left w:val="nil"/>
+          <w:bottom w:val="nil"/>
+          <w:right w:val="nil"/>
+          <w:between w:val="nil"/>
+        </w:pBdr>
+        <w:ind w:left="969" w:right="264" w:hanging="619"/>
+        <w:rPr>
+          <w:color w:val="00B050"/>
+          <w:sz w:val="24"/>
+          <w:szCs w:val="24"/>
+        </w:rPr>
+      </w:pPr>
+      <w:r>
+        <w:rPr>
+          <w:color w:val="00B050"/>
+          <w:sz w:val="24"/>
+          <w:szCs w:val="24"/>
+        </w:rPr>
+        <w:t xml:space="preserve">3. COMENTARIOS: nuevos campos </w:t>
+      </w:r>
+      <w:r>
+        <w:rPr>
+          <w:color w:val="00B050"/>
+          <w:sz w:val="24"/>
+          <w:szCs w:val="24"/>
+        </w:rPr>
+        <w:t>dinámicos</w:t>
+      </w:r>
+    </w:p>
+    <w:p>
+      <w:pPr>
+        <w:widowControl w:val="0"/>
+        <w:pBdr>
+          <w:top w:val="nil"/>
+          <w:left w:val="nil"/>
+          <w:bottom w:val="nil"/>
+          <w:right w:val="nil"/>
+          <w:between w:val="nil"/>
+        </w:pBdr>
+        <w:ind w:left="969" w:right="264" w:hanging="619"/>
+        <w:rPr>
+          <w:color w:val="00B050"/>
+          <w:sz w:val="24"/>
+          <w:szCs w:val="24"/>
+        </w:rPr>
+      </w:pPr>
+      <w:r>
+        <w:rPr>
+          <w:color w:val="00B050"/>
+          <w:sz w:val="24"/>
+          <w:szCs w:val="24"/>
+        </w:rPr>
+        <w:t xml:space="preserve">USUARIOS: validar la </w:t>
+      </w:r>
+      <w:proofErr w:type="spellStart"/>
+      <w:r>
+        <w:rPr>
+          <w:color w:val="00B050"/>
+          <w:sz w:val="24"/>
+          <w:szCs w:val="24"/>
+        </w:rPr>
+        <w:t>modificacion</w:t>
+      </w:r>
+      <w:proofErr w:type="spellEnd"/>
+      <w:r>
+        <w:rPr>
+          <w:color w:val="00B050"/>
+          <w:sz w:val="24"/>
+          <w:szCs w:val="24"/>
+        </w:rPr>
+        <w:t xml:space="preserve"> de contraseña</w:t>
+      </w:r>
+    </w:p>
+    <w:p>
+      <w:pPr>
+        <w:widowControl w:val="0"/>
+        <w:pBdr>
+          <w:top w:val="nil"/>
+          <w:left w:val="nil"/>
+          <w:bottom w:val="nil"/>
+          <w:right w:val="nil"/>
+          <w:between w:val="nil"/>
+        </w:pBdr>
+        <w:ind w:left="969" w:right="264" w:hanging="619"/>
+        <w:rPr>
+          <w:color w:val="00B050"/>
+          <w:sz w:val="24"/>
+          <w:szCs w:val="24"/>
+        </w:rPr>
+      </w:pPr>
+      <w:r>
+        <w:rPr>
+          <w:color w:val="00B050"/>
+          <w:sz w:val="24"/>
+          <w:szCs w:val="24"/>
+        </w:rPr>
+        <w:t>sacar "</w:t>
+      </w:r>
+      <w:proofErr w:type="spellStart"/>
+      <w:r>
+        <w:rPr>
+          <w:color w:val="00B050"/>
+          <w:sz w:val="24"/>
+          <w:szCs w:val="24"/>
+        </w:rPr>
+        <w:t>calificacion</w:t>
+      </w:r>
+      <w:proofErr w:type="spellEnd"/>
+      <w:r>
+        <w:rPr>
+          <w:color w:val="00B050"/>
+          <w:sz w:val="24"/>
+          <w:szCs w:val="24"/>
+        </w:rPr>
+        <w:t xml:space="preserve">" de DB productos -&gt; </w:t>
+      </w:r>
+      <w:r>
+        <w:rPr>
+          <w:color w:val="00B050"/>
+          <w:sz w:val="24"/>
+          <w:szCs w:val="24"/>
+        </w:rPr>
+        <w:t xml:space="preserve">revisar </w:t>
+      </w:r>
+      <w:proofErr w:type="spellStart"/>
+      <w:r>
+        <w:rPr>
+          <w:color w:val="00B050"/>
+          <w:sz w:val="24"/>
+          <w:szCs w:val="24"/>
+        </w:rPr>
+        <w:t>front</w:t>
+      </w:r>
+      <w:proofErr w:type="spellEnd"/>
+      <w:r>
+        <w:rPr>
+          <w:color w:val="00B050"/>
+          <w:sz w:val="24"/>
+          <w:szCs w:val="24"/>
+        </w:rPr>
+        <w:t xml:space="preserve"> y back-</w:t>
+      </w:r>
+      <w:proofErr w:type="spellStart"/>
+      <w:r>
+        <w:rPr>
+          <w:color w:val="00B050"/>
+          <w:sz w:val="24"/>
+          <w:szCs w:val="24"/>
+        </w:rPr>
+        <w:t>end</w:t>
+      </w:r>
+      <w:proofErr w:type="spellEnd"/>
+    </w:p>
+    <w:p>
+      <w:pPr>
+        <w:widowControl w:val="0"/>
+        <w:pBdr>
+          <w:top w:val="nil"/>
+          <w:left w:val="nil"/>
+          <w:bottom w:val="nil"/>
+          <w:right w:val="nil"/>
+          <w:between w:val="nil"/>
+        </w:pBdr>
+        <w:ind w:left="969" w:right="264" w:hanging="619"/>
+        <w:rPr>
+          <w:color w:val="00B050"/>
+          <w:sz w:val="24"/>
+          <w:szCs w:val="24"/>
+        </w:rPr>
+      </w:pPr>
       <w:proofErr w:type="gramStart"/>
       <w:r>
         <w:rPr>
@@ -2411,7 +3396,7 @@
           <w:sz w:val="24"/>
           <w:szCs w:val="24"/>
         </w:rPr>
-        <w:t>la misma</w:t>
+        <w:t>TODO estética</w:t>
       </w:r>
       <w:proofErr w:type="gramEnd"/>
       <w:r>
@@ -2420,1122 +3405,7 @@
           <w:sz w:val="24"/>
           <w:szCs w:val="24"/>
         </w:rPr>
-        <w:t xml:space="preserve">. </w:t>
-      </w:r>
-    </w:p>
-    <w:p>
-      <w:pPr>
-        <w:rPr>
-          <w:color w:val="00B050"/>
-          <w:sz w:val="24"/>
-          <w:szCs w:val="24"/>
-        </w:rPr>
-      </w:pPr>
-      <w:r>
-        <w:rPr>
-          <w:color w:val="00B050"/>
-          <w:sz w:val="24"/>
-          <w:szCs w:val="24"/>
-        </w:rPr>
-        <w:br w:type="page"/>
-      </w:r>
-    </w:p>
-    <w:p>
-      <w:pPr>
-        <w:widowControl w:val="0"/>
-        <w:pBdr>
-          <w:top w:val="nil"/>
-          <w:left w:val="nil"/>
-          <w:bottom w:val="nil"/>
-          <w:right w:val="nil"/>
-          <w:between w:val="nil"/>
-        </w:pBdr>
-        <w:ind w:left="969" w:right="264" w:hanging="619"/>
-        <w:rPr>
-          <w:color w:val="FF0000"/>
-          <w:sz w:val="24"/>
-          <w:szCs w:val="24"/>
-        </w:rPr>
-      </w:pPr>
-      <w:r>
-        <w:rPr>
-          <w:color w:val="FF0000"/>
-          <w:sz w:val="24"/>
-          <w:szCs w:val="24"/>
-        </w:rPr>
-        <w:t xml:space="preserve">base de datos -&gt; se debe configurar nuevamente con las tablas y datos correspondientes, y se deben agregar las FK y </w:t>
-      </w:r>
-      <w:proofErr w:type="spellStart"/>
-      <w:r>
-        <w:rPr>
-          <w:color w:val="FF0000"/>
-          <w:sz w:val="24"/>
-          <w:szCs w:val="24"/>
-        </w:rPr>
-        <w:t>constraints</w:t>
-      </w:r>
-      <w:proofErr w:type="spellEnd"/>
-    </w:p>
-    <w:p>
-      <w:pPr>
-        <w:widowControl w:val="0"/>
-        <w:pBdr>
-          <w:top w:val="nil"/>
-          <w:left w:val="nil"/>
-          <w:bottom w:val="nil"/>
-          <w:right w:val="nil"/>
-          <w:between w:val="nil"/>
-        </w:pBdr>
-        <w:ind w:left="969" w:right="264" w:hanging="619"/>
-        <w:rPr>
-          <w:color w:val="FF0000"/>
-          <w:sz w:val="24"/>
-          <w:szCs w:val="24"/>
-        </w:rPr>
-      </w:pPr>
-    </w:p>
-    <w:p>
-      <w:pPr>
-        <w:widowControl w:val="0"/>
-        <w:pBdr>
-          <w:top w:val="nil"/>
-          <w:left w:val="nil"/>
-          <w:bottom w:val="nil"/>
-          <w:right w:val="nil"/>
-          <w:between w:val="nil"/>
-        </w:pBdr>
-        <w:ind w:left="969" w:right="264" w:hanging="619"/>
-        <w:rPr>
-          <w:color w:val="FF0000"/>
-          <w:sz w:val="24"/>
-          <w:szCs w:val="24"/>
-        </w:rPr>
-      </w:pPr>
-      <w:r>
-        <w:rPr>
-          <w:color w:val="FF0000"/>
-          <w:sz w:val="24"/>
-          <w:szCs w:val="24"/>
-        </w:rPr>
-        <w:t xml:space="preserve">Front </w:t>
-      </w:r>
-      <w:proofErr w:type="spellStart"/>
-      <w:r>
-        <w:rPr>
-          <w:color w:val="FF0000"/>
-          <w:sz w:val="24"/>
-          <w:szCs w:val="24"/>
-        </w:rPr>
-        <w:t>End</w:t>
-      </w:r>
-      <w:proofErr w:type="spellEnd"/>
-    </w:p>
-    <w:p>
-      <w:pPr>
-        <w:widowControl w:val="0"/>
-        <w:pBdr>
-          <w:top w:val="nil"/>
-          <w:left w:val="nil"/>
-          <w:bottom w:val="nil"/>
-          <w:right w:val="nil"/>
-          <w:between w:val="nil"/>
-        </w:pBdr>
-        <w:ind w:left="969" w:right="264" w:hanging="619"/>
-        <w:rPr>
-          <w:color w:val="FF0000"/>
-          <w:sz w:val="24"/>
-          <w:szCs w:val="24"/>
-        </w:rPr>
-      </w:pPr>
-      <w:r>
-        <w:rPr>
-          <w:color w:val="FF0000"/>
-          <w:sz w:val="24"/>
-          <w:szCs w:val="24"/>
-        </w:rPr>
-        <w:t>DETALLE:</w:t>
-      </w:r>
-    </w:p>
-    <w:p>
-      <w:pPr>
-        <w:widowControl w:val="0"/>
-        <w:pBdr>
-          <w:top w:val="nil"/>
-          <w:left w:val="nil"/>
-          <w:bottom w:val="nil"/>
-          <w:right w:val="nil"/>
-          <w:between w:val="nil"/>
-        </w:pBdr>
-        <w:ind w:left="969" w:right="264" w:hanging="619"/>
-        <w:rPr>
-          <w:color w:val="FF0000"/>
-          <w:sz w:val="24"/>
-          <w:szCs w:val="24"/>
-        </w:rPr>
-      </w:pPr>
-      <w:r>
-        <w:rPr>
-          <w:color w:val="FF0000"/>
-          <w:sz w:val="24"/>
-          <w:szCs w:val="24"/>
-        </w:rPr>
-        <w:t xml:space="preserve"> - PRODUCTO: mostrar campos personalizados</w:t>
-      </w:r>
-    </w:p>
-    <w:p>
-      <w:pPr>
-        <w:widowControl w:val="0"/>
-        <w:pBdr>
-          <w:top w:val="nil"/>
-          <w:left w:val="nil"/>
-          <w:bottom w:val="nil"/>
-          <w:right w:val="nil"/>
-          <w:between w:val="nil"/>
-        </w:pBdr>
-        <w:ind w:left="969" w:right="264" w:hanging="619"/>
-        <w:rPr>
-          <w:color w:val="FF0000"/>
-          <w:sz w:val="24"/>
-          <w:szCs w:val="24"/>
-        </w:rPr>
-      </w:pPr>
-      <w:r>
-        <w:rPr>
-          <w:color w:val="FF0000"/>
-          <w:sz w:val="24"/>
-          <w:szCs w:val="24"/>
-        </w:rPr>
-        <w:t xml:space="preserve"> - COMENTARIO: </w:t>
-      </w:r>
-      <w:proofErr w:type="spellStart"/>
-      <w:r>
-        <w:rPr>
-          <w:color w:val="FF0000"/>
-          <w:sz w:val="24"/>
-          <w:szCs w:val="24"/>
-        </w:rPr>
-        <w:t>idem</w:t>
-      </w:r>
-      <w:proofErr w:type="spellEnd"/>
-    </w:p>
-    <w:p>
-      <w:pPr>
-        <w:widowControl w:val="0"/>
-        <w:pBdr>
-          <w:top w:val="nil"/>
-          <w:left w:val="nil"/>
-          <w:bottom w:val="nil"/>
-          <w:right w:val="nil"/>
-          <w:between w:val="nil"/>
-        </w:pBdr>
-        <w:ind w:left="969" w:right="264" w:hanging="619"/>
-        <w:rPr>
-          <w:color w:val="FF0000"/>
-          <w:sz w:val="24"/>
-          <w:szCs w:val="24"/>
-        </w:rPr>
-      </w:pPr>
-      <w:r>
-        <w:rPr>
-          <w:color w:val="FF0000"/>
-          <w:sz w:val="24"/>
-          <w:szCs w:val="24"/>
-        </w:rPr>
-        <w:t xml:space="preserve"> </w:t>
-      </w:r>
-    </w:p>
-    <w:p>
-      <w:pPr>
-        <w:widowControl w:val="0"/>
-        <w:pBdr>
-          <w:top w:val="nil"/>
-          <w:left w:val="nil"/>
-          <w:bottom w:val="nil"/>
-          <w:right w:val="nil"/>
-          <w:between w:val="nil"/>
-        </w:pBdr>
-        <w:ind w:left="969" w:right="264" w:hanging="619"/>
-        <w:rPr>
-          <w:color w:val="FF0000"/>
-          <w:sz w:val="24"/>
-          <w:szCs w:val="24"/>
-        </w:rPr>
-      </w:pPr>
-      <w:r>
-        <w:rPr>
-          <w:color w:val="FF0000"/>
-          <w:sz w:val="24"/>
-          <w:szCs w:val="24"/>
-        </w:rPr>
-        <w:t>BACK END</w:t>
-      </w:r>
-    </w:p>
-    <w:p>
-      <w:pPr>
-        <w:widowControl w:val="0"/>
-        <w:pBdr>
-          <w:top w:val="nil"/>
-          <w:left w:val="nil"/>
-          <w:bottom w:val="nil"/>
-          <w:right w:val="nil"/>
-          <w:between w:val="nil"/>
-        </w:pBdr>
-        <w:ind w:left="969" w:right="264" w:hanging="619"/>
-        <w:rPr>
-          <w:color w:val="FF0000"/>
-          <w:sz w:val="24"/>
-          <w:szCs w:val="24"/>
-        </w:rPr>
-      </w:pPr>
-      <w:r>
-        <w:rPr>
-          <w:color w:val="FF0000"/>
-          <w:sz w:val="24"/>
-          <w:szCs w:val="24"/>
-        </w:rPr>
-        <w:t>3. COMENTARIOS: nuevos campos dinámicos</w:t>
-      </w:r>
-    </w:p>
-    <w:p>
-      <w:pPr>
-        <w:widowControl w:val="0"/>
-        <w:pBdr>
-          <w:top w:val="nil"/>
-          <w:left w:val="nil"/>
-          <w:bottom w:val="nil"/>
-          <w:right w:val="nil"/>
-          <w:between w:val="nil"/>
-        </w:pBdr>
-        <w:ind w:left="969" w:right="264" w:hanging="619"/>
-        <w:rPr>
-          <w:color w:val="FF0000"/>
-          <w:sz w:val="24"/>
-          <w:szCs w:val="24"/>
-        </w:rPr>
-      </w:pPr>
-      <w:r>
-        <w:rPr>
-          <w:color w:val="FF0000"/>
-          <w:sz w:val="24"/>
-          <w:szCs w:val="24"/>
-        </w:rPr>
-        <w:t>4. PRODUCTOS: agregar Imagen, acceso a comentarios; campos dinámicos de comentarios y del producto</w:t>
-      </w:r>
-    </w:p>
-    <w:p>
-      <w:pPr>
-        <w:widowControl w:val="0"/>
-        <w:pBdr>
-          <w:top w:val="nil"/>
-          <w:left w:val="nil"/>
-          <w:bottom w:val="nil"/>
-          <w:right w:val="nil"/>
-          <w:between w:val="nil"/>
-        </w:pBdr>
-        <w:ind w:left="969" w:right="264" w:hanging="619"/>
-        <w:rPr>
-          <w:color w:val="FF0000"/>
-          <w:sz w:val="24"/>
-          <w:szCs w:val="24"/>
-        </w:rPr>
-      </w:pPr>
-      <w:r>
-        <w:rPr>
-          <w:color w:val="FF0000"/>
-          <w:sz w:val="24"/>
-          <w:szCs w:val="24"/>
-        </w:rPr>
-        <w:t>5. PERMISOS: crear y configurar los permisos y asignarlos a las diferentes partes</w:t>
-      </w:r>
-    </w:p>
-    <w:p>
-      <w:pPr>
-        <w:widowControl w:val="0"/>
-        <w:pBdr>
-          <w:top w:val="nil"/>
-          <w:left w:val="nil"/>
-          <w:bottom w:val="nil"/>
-          <w:right w:val="nil"/>
-          <w:between w:val="nil"/>
-        </w:pBdr>
-        <w:ind w:left="969" w:right="264" w:hanging="619"/>
-        <w:rPr>
-          <w:color w:val="FF0000"/>
-          <w:sz w:val="24"/>
-          <w:szCs w:val="24"/>
-        </w:rPr>
-      </w:pPr>
-      <w:r>
-        <w:rPr>
-          <w:color w:val="FF0000"/>
-          <w:sz w:val="24"/>
-          <w:szCs w:val="24"/>
-        </w:rPr>
-        <w:t xml:space="preserve">Arreglar </w:t>
-      </w:r>
-      <w:proofErr w:type="spellStart"/>
-      <w:r>
-        <w:rPr>
-          <w:color w:val="FF0000"/>
-          <w:sz w:val="24"/>
-          <w:szCs w:val="24"/>
-        </w:rPr>
-        <w:t>div</w:t>
-      </w:r>
-      <w:proofErr w:type="spellEnd"/>
-      <w:r>
-        <w:rPr>
-          <w:color w:val="FF0000"/>
-          <w:sz w:val="24"/>
-          <w:szCs w:val="24"/>
-        </w:rPr>
-        <w:t xml:space="preserve"> y estilo del </w:t>
-      </w:r>
-      <w:proofErr w:type="spellStart"/>
-      <w:r>
-        <w:rPr>
-          <w:color w:val="FF0000"/>
-          <w:sz w:val="24"/>
-          <w:szCs w:val="24"/>
-        </w:rPr>
-        <w:t>backend</w:t>
-      </w:r>
-      <w:proofErr w:type="spellEnd"/>
-    </w:p>
-    <w:p>
-      <w:pPr>
-        <w:widowControl w:val="0"/>
-        <w:pBdr>
-          <w:top w:val="nil"/>
-          <w:left w:val="nil"/>
-          <w:bottom w:val="nil"/>
-          <w:right w:val="nil"/>
-          <w:between w:val="nil"/>
-        </w:pBdr>
-        <w:ind w:left="969" w:right="264" w:hanging="619"/>
-        <w:rPr>
-          <w:color w:val="FF0000"/>
-          <w:sz w:val="24"/>
-          <w:szCs w:val="24"/>
-        </w:rPr>
-      </w:pPr>
-      <w:r>
-        <w:rPr>
-          <w:color w:val="FF0000"/>
-          <w:sz w:val="24"/>
-          <w:szCs w:val="24"/>
-        </w:rPr>
-        <w:t>sacar "</w:t>
-      </w:r>
-      <w:proofErr w:type="spellStart"/>
-      <w:r>
-        <w:rPr>
-          <w:color w:val="FF0000"/>
-          <w:sz w:val="24"/>
-          <w:szCs w:val="24"/>
-        </w:rPr>
-        <w:t>calificacion</w:t>
-      </w:r>
-      <w:proofErr w:type="spellEnd"/>
-      <w:r>
-        <w:rPr>
-          <w:color w:val="FF0000"/>
-          <w:sz w:val="24"/>
-          <w:szCs w:val="24"/>
-        </w:rPr>
-        <w:t xml:space="preserve">" de DB productos -&gt; revisar </w:t>
-      </w:r>
-      <w:proofErr w:type="spellStart"/>
-      <w:r>
-        <w:rPr>
-          <w:color w:val="FF0000"/>
-          <w:sz w:val="24"/>
-          <w:szCs w:val="24"/>
-        </w:rPr>
-        <w:t>front</w:t>
-      </w:r>
-      <w:proofErr w:type="spellEnd"/>
-      <w:r>
-        <w:rPr>
-          <w:color w:val="FF0000"/>
-          <w:sz w:val="24"/>
-          <w:szCs w:val="24"/>
-        </w:rPr>
-        <w:t xml:space="preserve"> y back-</w:t>
-      </w:r>
-      <w:proofErr w:type="spellStart"/>
-      <w:r>
-        <w:rPr>
-          <w:color w:val="FF0000"/>
-          <w:sz w:val="24"/>
-          <w:szCs w:val="24"/>
-        </w:rPr>
-        <w:t>end</w:t>
-      </w:r>
-      <w:proofErr w:type="spellEnd"/>
-    </w:p>
-    <w:p>
-      <w:pPr>
-        <w:widowControl w:val="0"/>
-        <w:pBdr>
-          <w:top w:val="nil"/>
-          <w:left w:val="nil"/>
-          <w:bottom w:val="nil"/>
-          <w:right w:val="nil"/>
-          <w:between w:val="nil"/>
-        </w:pBdr>
-        <w:ind w:left="969" w:right="264" w:hanging="619"/>
-        <w:rPr>
-          <w:color w:val="FF0000"/>
-          <w:sz w:val="24"/>
-          <w:szCs w:val="24"/>
-        </w:rPr>
-      </w:pPr>
-      <w:r>
-        <w:rPr>
-          <w:color w:val="FF0000"/>
-          <w:sz w:val="24"/>
-          <w:szCs w:val="24"/>
-        </w:rPr>
-        <w:t>TODO validar que precio sea número</w:t>
-      </w:r>
-    </w:p>
-    <w:p>
-      <w:pPr>
-        <w:widowControl w:val="0"/>
-        <w:pBdr>
-          <w:top w:val="nil"/>
-          <w:left w:val="nil"/>
-          <w:bottom w:val="nil"/>
-          <w:right w:val="nil"/>
-          <w:between w:val="nil"/>
-        </w:pBdr>
-        <w:ind w:left="969" w:right="264" w:hanging="619"/>
-        <w:rPr>
-          <w:color w:val="FF0000"/>
-          <w:sz w:val="24"/>
-          <w:szCs w:val="24"/>
-        </w:rPr>
-      </w:pPr>
-      <w:r>
-        <w:rPr>
-          <w:color w:val="FF0000"/>
-          <w:sz w:val="24"/>
-          <w:szCs w:val="24"/>
-        </w:rPr>
-        <w:t xml:space="preserve">TODO validar contenido de comentarios y </w:t>
-      </w:r>
-      <w:proofErr w:type="spellStart"/>
-      <w:r>
-        <w:rPr>
-          <w:color w:val="FF0000"/>
-          <w:sz w:val="24"/>
-          <w:szCs w:val="24"/>
-        </w:rPr>
-        <w:t>not</w:t>
-      </w:r>
-      <w:proofErr w:type="spellEnd"/>
-      <w:r>
-        <w:rPr>
-          <w:color w:val="FF0000"/>
-          <w:sz w:val="24"/>
-          <w:szCs w:val="24"/>
-        </w:rPr>
-        <w:t xml:space="preserve"> </w:t>
-      </w:r>
-      <w:proofErr w:type="spellStart"/>
-      <w:r>
-        <w:rPr>
-          <w:color w:val="FF0000"/>
-          <w:sz w:val="24"/>
-          <w:szCs w:val="24"/>
-        </w:rPr>
-        <w:t>null</w:t>
-      </w:r>
-      <w:proofErr w:type="spellEnd"/>
-      <w:r>
-        <w:rPr>
-          <w:color w:val="FF0000"/>
-          <w:sz w:val="24"/>
-          <w:szCs w:val="24"/>
-        </w:rPr>
-        <w:t xml:space="preserve"> (</w:t>
-      </w:r>
-      <w:proofErr w:type="spellStart"/>
-      <w:r>
-        <w:rPr>
-          <w:color w:val="FF0000"/>
-          <w:sz w:val="24"/>
-          <w:szCs w:val="24"/>
-        </w:rPr>
-        <w:t>required</w:t>
-      </w:r>
-      <w:proofErr w:type="spellEnd"/>
-      <w:r>
-        <w:rPr>
-          <w:color w:val="FF0000"/>
-          <w:sz w:val="24"/>
-          <w:szCs w:val="24"/>
-        </w:rPr>
-        <w:t>)</w:t>
-      </w:r>
-    </w:p>
-    <w:p>
-      <w:pPr>
-        <w:widowControl w:val="0"/>
-        <w:pBdr>
-          <w:top w:val="nil"/>
-          <w:left w:val="nil"/>
-          <w:bottom w:val="nil"/>
-          <w:right w:val="nil"/>
-          <w:between w:val="nil"/>
-        </w:pBdr>
-        <w:ind w:left="969" w:right="264" w:hanging="619"/>
-        <w:rPr>
-          <w:color w:val="FF0000"/>
-          <w:sz w:val="24"/>
-          <w:szCs w:val="24"/>
-        </w:rPr>
-      </w:pPr>
-      <w:r>
-        <w:rPr>
-          <w:color w:val="FF0000"/>
-          <w:sz w:val="24"/>
-          <w:szCs w:val="24"/>
-        </w:rPr>
-        <w:t xml:space="preserve">TODO </w:t>
-      </w:r>
-      <w:proofErr w:type="gramStart"/>
-      <w:r>
-        <w:rPr>
-          <w:color w:val="FF0000"/>
-          <w:sz w:val="24"/>
-          <w:szCs w:val="24"/>
-        </w:rPr>
-        <w:t>paginado comentarios</w:t>
-      </w:r>
-      <w:proofErr w:type="gramEnd"/>
-    </w:p>
-    <w:p>
-      <w:pPr>
-        <w:widowControl w:val="0"/>
-        <w:pBdr>
-          <w:top w:val="nil"/>
-          <w:left w:val="nil"/>
-          <w:bottom w:val="nil"/>
-          <w:right w:val="nil"/>
-          <w:between w:val="nil"/>
-        </w:pBdr>
-        <w:ind w:left="969" w:right="264" w:hanging="619"/>
-        <w:rPr>
-          <w:color w:val="00B050"/>
-          <w:sz w:val="24"/>
-          <w:szCs w:val="24"/>
-        </w:rPr>
-      </w:pPr>
-    </w:p>
-    <w:p>
-      <w:pPr>
-        <w:widowControl w:val="0"/>
-        <w:pBdr>
-          <w:top w:val="nil"/>
-          <w:left w:val="nil"/>
-          <w:bottom w:val="nil"/>
-          <w:right w:val="nil"/>
-          <w:between w:val="nil"/>
-        </w:pBdr>
-        <w:ind w:left="969" w:right="264" w:hanging="619"/>
-        <w:rPr>
-          <w:color w:val="00B050"/>
-          <w:sz w:val="24"/>
-          <w:szCs w:val="24"/>
-        </w:rPr>
-      </w:pPr>
-    </w:p>
-    <w:p>
-      <w:pPr>
-        <w:widowControl w:val="0"/>
-        <w:pBdr>
-          <w:top w:val="nil"/>
-          <w:left w:val="nil"/>
-          <w:bottom w:val="nil"/>
-          <w:right w:val="nil"/>
-          <w:between w:val="nil"/>
-        </w:pBdr>
-        <w:ind w:left="969" w:right="264" w:hanging="619"/>
-        <w:rPr>
-          <w:color w:val="00B050"/>
-          <w:sz w:val="24"/>
-          <w:szCs w:val="24"/>
-        </w:rPr>
-      </w:pPr>
-      <w:r>
-        <w:rPr>
-          <w:color w:val="00B050"/>
-          <w:sz w:val="24"/>
-          <w:szCs w:val="24"/>
-        </w:rPr>
-        <w:t>Realizado</w:t>
-      </w:r>
-    </w:p>
-    <w:p>
-      <w:pPr>
-        <w:widowControl w:val="0"/>
-        <w:pBdr>
-          <w:top w:val="nil"/>
-          <w:left w:val="nil"/>
-          <w:bottom w:val="nil"/>
-          <w:right w:val="nil"/>
-          <w:between w:val="nil"/>
-        </w:pBdr>
-        <w:ind w:left="969" w:right="264" w:hanging="619"/>
-        <w:rPr>
-          <w:color w:val="00B050"/>
-          <w:sz w:val="24"/>
-          <w:szCs w:val="24"/>
-        </w:rPr>
-      </w:pPr>
-      <w:r>
-        <w:rPr>
-          <w:color w:val="00B050"/>
-          <w:sz w:val="24"/>
-          <w:szCs w:val="24"/>
-        </w:rPr>
-        <w:t xml:space="preserve">Front </w:t>
-      </w:r>
-      <w:proofErr w:type="spellStart"/>
-      <w:r>
-        <w:rPr>
-          <w:color w:val="00B050"/>
-          <w:sz w:val="24"/>
-          <w:szCs w:val="24"/>
-        </w:rPr>
-        <w:t>end</w:t>
-      </w:r>
-      <w:proofErr w:type="spellEnd"/>
-      <w:r>
-        <w:rPr>
-          <w:color w:val="00B050"/>
-          <w:sz w:val="24"/>
-          <w:szCs w:val="24"/>
-        </w:rPr>
-        <w:t>:</w:t>
-      </w:r>
-    </w:p>
-    <w:p>
-      <w:pPr>
-        <w:widowControl w:val="0"/>
-        <w:pBdr>
-          <w:top w:val="nil"/>
-          <w:left w:val="nil"/>
-          <w:bottom w:val="nil"/>
-          <w:right w:val="nil"/>
-          <w:between w:val="nil"/>
-        </w:pBdr>
-        <w:ind w:left="969" w:right="264" w:hanging="619"/>
-        <w:rPr>
-          <w:color w:val="00B050"/>
-          <w:sz w:val="24"/>
-          <w:szCs w:val="24"/>
-        </w:rPr>
-      </w:pPr>
-      <w:r>
-        <w:rPr>
-          <w:color w:val="00B050"/>
-          <w:sz w:val="24"/>
-          <w:szCs w:val="24"/>
-        </w:rPr>
-        <w:t>Filtro de ranqueados</w:t>
-      </w:r>
-    </w:p>
-    <w:p>
-      <w:pPr>
-        <w:widowControl w:val="0"/>
-        <w:pBdr>
-          <w:top w:val="nil"/>
-          <w:left w:val="nil"/>
-          <w:bottom w:val="nil"/>
-          <w:right w:val="nil"/>
-          <w:between w:val="nil"/>
-        </w:pBdr>
-        <w:ind w:left="969" w:right="264" w:hanging="619"/>
-        <w:rPr>
-          <w:color w:val="00B050"/>
-          <w:sz w:val="24"/>
-          <w:szCs w:val="24"/>
-        </w:rPr>
-      </w:pPr>
-      <w:r>
-        <w:rPr>
-          <w:color w:val="00B050"/>
-          <w:sz w:val="24"/>
-          <w:szCs w:val="24"/>
-        </w:rPr>
-        <w:t>Aleatorios 6 de destacados y mejores ranqueados</w:t>
-      </w:r>
-    </w:p>
-    <w:p>
-      <w:pPr>
-        <w:widowControl w:val="0"/>
-        <w:pBdr>
-          <w:top w:val="nil"/>
-          <w:left w:val="nil"/>
-          <w:bottom w:val="nil"/>
-          <w:right w:val="nil"/>
-          <w:between w:val="nil"/>
-        </w:pBdr>
-        <w:ind w:left="969" w:right="264" w:hanging="619"/>
-        <w:rPr>
-          <w:color w:val="00B050"/>
-          <w:sz w:val="24"/>
-          <w:szCs w:val="24"/>
-        </w:rPr>
-      </w:pPr>
-      <w:proofErr w:type="spellStart"/>
-      <w:r>
-        <w:rPr>
-          <w:color w:val="00B050"/>
-          <w:sz w:val="24"/>
-          <w:szCs w:val="24"/>
-        </w:rPr>
-        <w:t>Validacion</w:t>
-      </w:r>
-      <w:proofErr w:type="spellEnd"/>
-      <w:r>
-        <w:rPr>
-          <w:color w:val="00B050"/>
-          <w:sz w:val="24"/>
-          <w:szCs w:val="24"/>
-        </w:rPr>
-        <w:t xml:space="preserve"> en filtros de datos habilitados</w:t>
-      </w:r>
-    </w:p>
-    <w:p>
-      <w:pPr>
-        <w:widowControl w:val="0"/>
-        <w:pBdr>
-          <w:top w:val="nil"/>
-          <w:left w:val="nil"/>
-          <w:bottom w:val="nil"/>
-          <w:right w:val="nil"/>
-          <w:between w:val="nil"/>
-        </w:pBdr>
-        <w:ind w:left="969" w:right="264" w:hanging="619"/>
-        <w:rPr>
-          <w:color w:val="00B050"/>
-          <w:sz w:val="24"/>
-          <w:szCs w:val="24"/>
-        </w:rPr>
-      </w:pPr>
-      <w:r>
-        <w:rPr>
-          <w:color w:val="00B050"/>
-          <w:sz w:val="24"/>
-          <w:szCs w:val="24"/>
-        </w:rPr>
-        <w:t xml:space="preserve"> - PRODUCTO: que no se muestre el producto deshabilitado</w:t>
-      </w:r>
-    </w:p>
-    <w:p>
-      <w:pPr>
-        <w:widowControl w:val="0"/>
-        <w:pBdr>
-          <w:top w:val="nil"/>
-          <w:left w:val="nil"/>
-          <w:bottom w:val="nil"/>
-          <w:right w:val="nil"/>
-          <w:between w:val="nil"/>
-        </w:pBdr>
-        <w:ind w:left="969" w:right="264" w:hanging="619"/>
-        <w:rPr>
-          <w:color w:val="00B050"/>
-          <w:sz w:val="24"/>
-          <w:szCs w:val="24"/>
-        </w:rPr>
-      </w:pPr>
-    </w:p>
-    <w:p>
-      <w:pPr>
-        <w:widowControl w:val="0"/>
-        <w:pBdr>
-          <w:top w:val="nil"/>
-          <w:left w:val="nil"/>
-          <w:bottom w:val="nil"/>
-          <w:right w:val="nil"/>
-          <w:between w:val="nil"/>
-        </w:pBdr>
-        <w:ind w:left="969" w:right="264" w:hanging="619"/>
-        <w:rPr>
-          <w:color w:val="00B050"/>
-          <w:sz w:val="24"/>
-          <w:szCs w:val="24"/>
-        </w:rPr>
-      </w:pPr>
-      <w:r>
-        <w:rPr>
-          <w:color w:val="00B050"/>
-          <w:sz w:val="24"/>
-          <w:szCs w:val="24"/>
-        </w:rPr>
-        <w:t xml:space="preserve">Back </w:t>
-      </w:r>
-      <w:proofErr w:type="spellStart"/>
-      <w:r>
-        <w:rPr>
-          <w:color w:val="00B050"/>
-          <w:sz w:val="24"/>
-          <w:szCs w:val="24"/>
-        </w:rPr>
-        <w:t>end</w:t>
-      </w:r>
-      <w:proofErr w:type="spellEnd"/>
-    </w:p>
-    <w:p>
-      <w:pPr>
-        <w:widowControl w:val="0"/>
-        <w:pBdr>
-          <w:top w:val="nil"/>
-          <w:left w:val="nil"/>
-          <w:bottom w:val="nil"/>
-          <w:right w:val="nil"/>
-          <w:between w:val="nil"/>
-        </w:pBdr>
-        <w:ind w:left="969" w:right="264" w:hanging="619"/>
-        <w:rPr>
-          <w:color w:val="00B050"/>
-          <w:sz w:val="24"/>
-          <w:szCs w:val="24"/>
-        </w:rPr>
-      </w:pPr>
-      <w:r>
-        <w:rPr>
-          <w:color w:val="00B050"/>
-          <w:sz w:val="24"/>
-          <w:szCs w:val="24"/>
-        </w:rPr>
-        <w:t xml:space="preserve">1. paginado de </w:t>
-      </w:r>
-      <w:proofErr w:type="spellStart"/>
-      <w:r>
-        <w:rPr>
-          <w:color w:val="00B050"/>
-          <w:sz w:val="24"/>
-          <w:szCs w:val="24"/>
-        </w:rPr>
-        <w:t>Javascript</w:t>
-      </w:r>
-      <w:proofErr w:type="spellEnd"/>
-      <w:r>
-        <w:rPr>
-          <w:color w:val="00B050"/>
-          <w:sz w:val="24"/>
-          <w:szCs w:val="24"/>
-        </w:rPr>
-        <w:t xml:space="preserve"> para que muestre de a 10 en el back-</w:t>
-      </w:r>
-      <w:proofErr w:type="spellStart"/>
-      <w:r>
-        <w:rPr>
-          <w:color w:val="00B050"/>
-          <w:sz w:val="24"/>
-          <w:szCs w:val="24"/>
-        </w:rPr>
-        <w:t>end</w:t>
-      </w:r>
-      <w:proofErr w:type="spellEnd"/>
-      <w:r>
-        <w:rPr>
-          <w:color w:val="00B050"/>
-          <w:sz w:val="24"/>
-          <w:szCs w:val="24"/>
-        </w:rPr>
-        <w:t xml:space="preserve">, se puede aplicar al </w:t>
-      </w:r>
-      <w:proofErr w:type="spellStart"/>
-      <w:r>
-        <w:rPr>
-          <w:color w:val="00B050"/>
-          <w:sz w:val="24"/>
-          <w:szCs w:val="24"/>
-        </w:rPr>
-        <w:t>front</w:t>
-      </w:r>
-      <w:proofErr w:type="spellEnd"/>
-      <w:r>
-        <w:rPr>
-          <w:color w:val="00B050"/>
-          <w:sz w:val="24"/>
-          <w:szCs w:val="24"/>
-        </w:rPr>
-        <w:t xml:space="preserve"> </w:t>
-      </w:r>
-      <w:proofErr w:type="spellStart"/>
-      <w:r>
-        <w:rPr>
-          <w:color w:val="00B050"/>
-          <w:sz w:val="24"/>
-          <w:szCs w:val="24"/>
-        </w:rPr>
-        <w:t>end</w:t>
-      </w:r>
-      <w:proofErr w:type="spellEnd"/>
-      <w:r>
-        <w:rPr>
-          <w:color w:val="00B050"/>
-          <w:sz w:val="24"/>
-          <w:szCs w:val="24"/>
-        </w:rPr>
-        <w:t xml:space="preserve"> también en listado de productos</w:t>
-      </w:r>
-    </w:p>
-    <w:p>
-      <w:pPr>
-        <w:widowControl w:val="0"/>
-        <w:pBdr>
-          <w:top w:val="nil"/>
-          <w:left w:val="nil"/>
-          <w:bottom w:val="nil"/>
-          <w:right w:val="nil"/>
-          <w:between w:val="nil"/>
-        </w:pBdr>
-        <w:ind w:left="969" w:right="264" w:hanging="619"/>
-        <w:rPr>
-          <w:color w:val="00B050"/>
-          <w:sz w:val="24"/>
-          <w:szCs w:val="24"/>
-        </w:rPr>
-      </w:pPr>
-      <w:r>
-        <w:rPr>
-          <w:color w:val="00B050"/>
-          <w:sz w:val="24"/>
-          <w:szCs w:val="24"/>
-        </w:rPr>
-        <w:t>2. USUARIOS: ABM completo</w:t>
-      </w:r>
-    </w:p>
-    <w:p>
-      <w:pPr>
-        <w:widowControl w:val="0"/>
-        <w:pBdr>
-          <w:top w:val="nil"/>
-          <w:left w:val="nil"/>
-          <w:bottom w:val="nil"/>
-          <w:right w:val="nil"/>
-          <w:between w:val="nil"/>
-        </w:pBdr>
-        <w:ind w:left="969" w:right="264" w:hanging="619"/>
-        <w:rPr>
-          <w:color w:val="00B050"/>
-          <w:sz w:val="24"/>
-          <w:szCs w:val="24"/>
-        </w:rPr>
-      </w:pPr>
-      <w:r>
-        <w:rPr>
-          <w:color w:val="00B050"/>
-          <w:sz w:val="24"/>
-          <w:szCs w:val="24"/>
-        </w:rPr>
-        <w:t xml:space="preserve">PRODUCTOS: Alta y Modificación completas; </w:t>
-      </w:r>
-    </w:p>
-    <w:p>
-      <w:pPr>
-        <w:widowControl w:val="0"/>
-        <w:pBdr>
-          <w:top w:val="nil"/>
-          <w:left w:val="nil"/>
-          <w:bottom w:val="nil"/>
-          <w:right w:val="nil"/>
-          <w:between w:val="nil"/>
-        </w:pBdr>
-        <w:ind w:left="969" w:right="264" w:hanging="619"/>
-        <w:rPr>
-          <w:color w:val="00B050"/>
-          <w:sz w:val="24"/>
-          <w:szCs w:val="24"/>
-        </w:rPr>
-      </w:pPr>
-      <w:r>
-        <w:rPr>
-          <w:color w:val="00B050"/>
-          <w:sz w:val="24"/>
-          <w:szCs w:val="24"/>
-        </w:rPr>
-        <w:t xml:space="preserve">TODO INNER JOIN </w:t>
-      </w:r>
-      <w:proofErr w:type="spellStart"/>
-      <w:r>
-        <w:rPr>
-          <w:color w:val="00B050"/>
-          <w:sz w:val="24"/>
-          <w:szCs w:val="24"/>
-        </w:rPr>
-        <w:t>generos</w:t>
-      </w:r>
-      <w:proofErr w:type="spellEnd"/>
-      <w:r>
-        <w:rPr>
-          <w:color w:val="00B050"/>
-          <w:sz w:val="24"/>
-          <w:szCs w:val="24"/>
-        </w:rPr>
-        <w:t xml:space="preserve"> &amp; edades para el </w:t>
-      </w:r>
-      <w:proofErr w:type="spellStart"/>
-      <w:proofErr w:type="gramStart"/>
-      <w:r>
-        <w:rPr>
-          <w:color w:val="00B050"/>
-          <w:sz w:val="24"/>
-          <w:szCs w:val="24"/>
-        </w:rPr>
-        <w:t>getGeneros</w:t>
-      </w:r>
-      <w:proofErr w:type="spellEnd"/>
-      <w:r>
-        <w:rPr>
-          <w:color w:val="00B050"/>
-          <w:sz w:val="24"/>
-          <w:szCs w:val="24"/>
-        </w:rPr>
-        <w:t>(</w:t>
-      </w:r>
-      <w:proofErr w:type="gramEnd"/>
-      <w:r>
-        <w:rPr>
-          <w:color w:val="00B050"/>
-          <w:sz w:val="24"/>
-          <w:szCs w:val="24"/>
-        </w:rPr>
-        <w:t>)</w:t>
-      </w:r>
-    </w:p>
-    <w:p>
-      <w:pPr>
-        <w:widowControl w:val="0"/>
-        <w:pBdr>
-          <w:top w:val="nil"/>
-          <w:left w:val="nil"/>
-          <w:bottom w:val="nil"/>
-          <w:right w:val="nil"/>
-          <w:between w:val="nil"/>
-        </w:pBdr>
-        <w:ind w:left="969" w:right="264" w:hanging="619"/>
-        <w:rPr>
-          <w:color w:val="00B050"/>
-          <w:sz w:val="24"/>
-          <w:szCs w:val="24"/>
-        </w:rPr>
-      </w:pPr>
-      <w:r>
-        <w:rPr>
-          <w:color w:val="00B050"/>
-          <w:sz w:val="24"/>
-          <w:szCs w:val="24"/>
-        </w:rPr>
-        <w:t>TODO Habilitar y deshabilitar productos elimina el filtro</w:t>
+        <w:t xml:space="preserve"> paginado comentarios</w:t>
       </w:r>
     </w:p>
     <w:sectPr>

--- a/Producción WEB.docx
+++ b/Producción WEB.docx
@@ -1227,7 +1227,7 @@
         <w:ind w:left="264" w:right="259" w:firstLine="441"/>
         <w:jc w:val="both"/>
         <w:rPr>
-          <w:color w:val="FF0000"/>
+          <w:color w:val="00B050"/>
           <w:sz w:val="24"/>
           <w:szCs w:val="24"/>
         </w:rPr>
@@ -1254,7 +1254,15 @@
           <w:sz w:val="24"/>
           <w:szCs w:val="24"/>
         </w:rPr>
-        <w:t xml:space="preserve">y si es obligatorio o no. </w:t>
+        <w:t xml:space="preserve">y si </w:t>
+      </w:r>
+      <w:r>
+        <w:rPr>
+          <w:color w:val="00B050"/>
+          <w:sz w:val="24"/>
+          <w:szCs w:val="24"/>
+        </w:rPr>
+        <w:t xml:space="preserve">es obligatorio o no. </w:t>
       </w:r>
     </w:p>
     <w:p>
@@ -1270,14 +1278,14 @@
         <w:spacing w:before="172"/>
         <w:ind w:left="624" w:right="6254"/>
         <w:rPr>
-          <w:color w:val="FF0000"/>
-          <w:sz w:val="24"/>
-          <w:szCs w:val="24"/>
-        </w:rPr>
-      </w:pPr>
-      <w:r>
-        <w:rPr>
-          <w:color w:val="FF0000"/>
+          <w:color w:val="00B050"/>
+          <w:sz w:val="24"/>
+          <w:szCs w:val="24"/>
+        </w:rPr>
+      </w:pPr>
+      <w:r>
+        <w:rPr>
+          <w:color w:val="00B050"/>
           <w:sz w:val="24"/>
           <w:szCs w:val="24"/>
         </w:rPr>
@@ -1309,23 +1317,7 @@
           <w:sz w:val="24"/>
           <w:szCs w:val="24"/>
         </w:rPr>
-        <w:t>Esta sección debe mostrar una tabla con los produc</w:t>
-      </w:r>
-      <w:r>
-        <w:rPr>
-          <w:color w:val="00B050"/>
-          <w:sz w:val="24"/>
-          <w:szCs w:val="24"/>
-        </w:rPr>
-        <w:t>tos y tener la opción de filtrarlos por la categoría y subcategoría</w:t>
-      </w:r>
-      <w:r>
-        <w:rPr>
-          <w:color w:val="00B050"/>
-          <w:sz w:val="24"/>
-          <w:szCs w:val="24"/>
-        </w:rPr>
-        <w:t xml:space="preserve">. Desde esta tabla se deben tener las siguientes opciones </w:t>
+        <w:t xml:space="preserve">Esta sección debe mostrar una tabla con los productos y tener la opción de filtrarlos por la categoría y subcategoría. Desde esta tabla se deben tener las siguientes opciones </w:t>
       </w:r>
     </w:p>
     <w:p>
@@ -1341,7 +1333,7 @@
         <w:spacing w:before="172"/>
         <w:ind w:left="1343" w:right="2980"/>
         <w:rPr>
-          <w:color w:val="000000"/>
+          <w:color w:val="00B050"/>
           <w:sz w:val="24"/>
           <w:szCs w:val="24"/>
         </w:rPr>
@@ -1378,23 +1370,7 @@
           <w:sz w:val="24"/>
           <w:szCs w:val="24"/>
         </w:rPr>
-        <w:t>A</w:t>
-      </w:r>
-      <w:r>
-        <w:rPr>
-          <w:color w:val="00B050"/>
-          <w:sz w:val="24"/>
-          <w:szCs w:val="24"/>
-        </w:rPr>
-        <w:t xml:space="preserve">ctivar/Inactivar un </w:t>
-      </w:r>
-      <w:r>
-        <w:rPr>
-          <w:color w:val="00B050"/>
-          <w:sz w:val="24"/>
-          <w:szCs w:val="24"/>
-        </w:rPr>
-        <w:t xml:space="preserve">producto </w:t>
+        <w:t xml:space="preserve">Activar/Inactivar un producto </w:t>
       </w:r>
       <w:r>
         <w:rPr>
@@ -1427,26 +1403,18 @@
         <w:spacing w:before="172"/>
         <w:ind w:left="264" w:right="268" w:firstLine="441"/>
         <w:rPr>
-          <w:color w:val="000000"/>
-          <w:sz w:val="24"/>
-          <w:szCs w:val="24"/>
-        </w:rPr>
-      </w:pPr>
-      <w:r>
-        <w:rPr>
-          <w:color w:val="00B050"/>
-          <w:sz w:val="24"/>
-          <w:szCs w:val="24"/>
-        </w:rPr>
-        <w:t xml:space="preserve">También se debe tener la opción de acceder al alta de un producto nuevo </w:t>
-      </w:r>
-      <w:r>
-        <w:rPr>
-          <w:color w:val="00B050"/>
-          <w:sz w:val="24"/>
-          <w:szCs w:val="24"/>
-        </w:rPr>
-        <w:t xml:space="preserve">cargando los datos necesarios para el producto. </w:t>
+          <w:color w:val="00B050"/>
+          <w:sz w:val="24"/>
+          <w:szCs w:val="24"/>
+        </w:rPr>
+      </w:pPr>
+      <w:r>
+        <w:rPr>
+          <w:color w:val="00B050"/>
+          <w:sz w:val="24"/>
+          <w:szCs w:val="24"/>
+        </w:rPr>
+        <w:t xml:space="preserve">También se debe tener la opción de acceder al alta de un producto nuevo cargando los datos necesarios para el producto. </w:t>
       </w:r>
     </w:p>
     <w:p>
@@ -1624,14 +1592,14 @@
         <w:spacing w:before="62"/>
         <w:ind w:left="1329" w:right="5481"/>
         <w:rPr>
-          <w:color w:val="FF0000"/>
-          <w:sz w:val="24"/>
-          <w:szCs w:val="24"/>
-        </w:rPr>
-      </w:pPr>
-      <w:r>
-        <w:rPr>
-          <w:color w:val="FF0000"/>
+          <w:color w:val="00B050"/>
+          <w:sz w:val="24"/>
+          <w:szCs w:val="24"/>
+        </w:rPr>
+      </w:pPr>
+      <w:r>
+        <w:rPr>
+          <w:color w:val="00B050"/>
           <w:sz w:val="24"/>
           <w:szCs w:val="24"/>
         </w:rPr>
@@ -1651,7 +1619,7 @@
         <w:spacing w:before="57"/>
         <w:ind w:left="2049" w:right="259"/>
         <w:rPr>
-          <w:color w:val="FF0000"/>
+          <w:color w:val="00B050"/>
           <w:sz w:val="24"/>
           <w:szCs w:val="24"/>
         </w:rPr>
@@ -1659,7 +1627,7 @@
       <w:r>
         <w:rPr>
           <w:rFonts w:ascii="Courier New" w:eastAsia="Courier New" w:hAnsi="Courier New" w:cs="Courier New"/>
-          <w:color w:val="000000"/>
+          <w:color w:val="00B050"/>
           <w:sz w:val="24"/>
           <w:szCs w:val="24"/>
         </w:rPr>
@@ -1667,7 +1635,7 @@
       </w:r>
       <w:r>
         <w:rPr>
-          <w:color w:val="FF0000"/>
+          <w:color w:val="00B050"/>
           <w:sz w:val="24"/>
           <w:szCs w:val="24"/>
         </w:rPr>
@@ -1687,14 +1655,14 @@
         <w:spacing w:before="52"/>
         <w:ind w:left="2409" w:right="3984"/>
         <w:rPr>
-          <w:color w:val="FF0000"/>
-          <w:sz w:val="24"/>
-          <w:szCs w:val="24"/>
-        </w:rPr>
-      </w:pPr>
-      <w:r>
-        <w:rPr>
-          <w:color w:val="FF0000"/>
+          <w:color w:val="00B050"/>
+          <w:sz w:val="24"/>
+          <w:szCs w:val="24"/>
+        </w:rPr>
+      </w:pPr>
+      <w:r>
+        <w:rPr>
+          <w:color w:val="00B050"/>
           <w:sz w:val="24"/>
           <w:szCs w:val="24"/>
         </w:rPr>
@@ -2226,18 +2194,34 @@
           <w:sz w:val="24"/>
           <w:szCs w:val="24"/>
         </w:rPr>
-        <w:t xml:space="preserve">Front </w:t>
-      </w:r>
-      <w:proofErr w:type="spellStart"/>
-      <w:r>
+        <w:t>Front End</w:t>
+      </w:r>
+    </w:p>
+    <w:p>
+      <w:pPr>
+        <w:widowControl w:val="0"/>
+        <w:pBdr>
+          <w:top w:val="nil"/>
+          <w:left w:val="nil"/>
+          <w:bottom w:val="nil"/>
+          <w:right w:val="nil"/>
+          <w:between w:val="nil"/>
+        </w:pBdr>
+        <w:ind w:left="969" w:right="264" w:hanging="619"/>
         <w:rPr>
           <w:color w:val="FF0000"/>
           <w:sz w:val="24"/>
           <w:szCs w:val="24"/>
         </w:rPr>
-        <w:t>End</w:t>
-      </w:r>
-      <w:proofErr w:type="spellEnd"/>
+      </w:pPr>
+      <w:r>
+        <w:rPr>
+          <w:color w:val="FF0000"/>
+          <w:sz w:val="24"/>
+          <w:szCs w:val="24"/>
+        </w:rPr>
+        <w:t>DETALLE:</w:t>
+      </w:r>
     </w:p>
     <w:p>
       <w:pPr>
@@ -2262,7 +2246,31 @@
           <w:sz w:val="24"/>
           <w:szCs w:val="24"/>
         </w:rPr>
-        <w:t>DETALLE:</w:t>
+        <w:t>-</w:t>
+      </w:r>
+      <w:r>
+        <w:rPr>
+          <w:color w:val="FF0000"/>
+          <w:sz w:val="24"/>
+          <w:szCs w:val="24"/>
+        </w:rPr>
+        <w:t xml:space="preserve"> COMENTARIO: </w:t>
+      </w:r>
+      <w:r>
+        <w:rPr>
+          <w:color w:val="FF0000"/>
+          <w:sz w:val="24"/>
+          <w:szCs w:val="24"/>
+        </w:rPr>
+        <w:t>mostrar campos personalizados</w:t>
+      </w:r>
+      <w:r>
+        <w:rPr>
+          <w:color w:val="FF0000"/>
+          <w:sz w:val="24"/>
+          <w:szCs w:val="24"/>
+        </w:rPr>
+        <w:t xml:space="preserve"> </w:t>
       </w:r>
     </w:p>
     <w:p>
@@ -2288,23 +2296,33 @@
           <w:sz w:val="24"/>
           <w:szCs w:val="24"/>
         </w:rPr>
-        <w:t>-</w:t>
-      </w:r>
-      <w:r>
+        <w:t xml:space="preserve"> </w:t>
+      </w:r>
+    </w:p>
+    <w:p>
+      <w:pPr>
+        <w:widowControl w:val="0"/>
+        <w:pBdr>
+          <w:top w:val="nil"/>
+          <w:left w:val="nil"/>
+          <w:bottom w:val="nil"/>
+          <w:right w:val="nil"/>
+          <w:between w:val="nil"/>
+        </w:pBdr>
+        <w:ind w:left="969" w:right="264" w:hanging="619"/>
         <w:rPr>
           <w:color w:val="FF0000"/>
           <w:sz w:val="24"/>
           <w:szCs w:val="24"/>
         </w:rPr>
-        <w:t xml:space="preserve"> COMENTARIO: </w:t>
-      </w:r>
+      </w:pPr>
       <w:r>
         <w:rPr>
           <w:color w:val="FF0000"/>
           <w:sz w:val="24"/>
           <w:szCs w:val="24"/>
         </w:rPr>
-        <w:t>mostrar campos personalizados</w:t>
+        <w:t>BACK END</w:t>
       </w:r>
     </w:p>
     <w:p>
@@ -2330,6 +2348,634 @@
           <w:sz w:val="24"/>
           <w:szCs w:val="24"/>
         </w:rPr>
+        <w:t>calificacion de comentario nuevo: sin calificar</w:t>
+      </w:r>
+    </w:p>
+    <w:p>
+      <w:pPr>
+        <w:widowControl w:val="0"/>
+        <w:pBdr>
+          <w:top w:val="nil"/>
+          <w:left w:val="nil"/>
+          <w:bottom w:val="nil"/>
+          <w:right w:val="nil"/>
+          <w:between w:val="nil"/>
+        </w:pBdr>
+        <w:ind w:left="969" w:right="264" w:hanging="619"/>
+        <w:rPr>
+          <w:color w:val="FF0000"/>
+          <w:sz w:val="24"/>
+          <w:szCs w:val="24"/>
+        </w:rPr>
+      </w:pPr>
+      <w:r>
+        <w:rPr>
+          <w:color w:val="FF0000"/>
+          <w:sz w:val="24"/>
+          <w:szCs w:val="24"/>
+        </w:rPr>
+        <w:t>Arreglar div y estilo del backend</w:t>
+      </w:r>
+    </w:p>
+    <w:p>
+      <w:pPr>
+        <w:widowControl w:val="0"/>
+        <w:pBdr>
+          <w:top w:val="nil"/>
+          <w:left w:val="nil"/>
+          <w:bottom w:val="nil"/>
+          <w:right w:val="nil"/>
+          <w:between w:val="nil"/>
+        </w:pBdr>
+        <w:ind w:left="969" w:right="264" w:hanging="619"/>
+        <w:rPr>
+          <w:color w:val="00B050"/>
+          <w:sz w:val="24"/>
+          <w:szCs w:val="24"/>
+        </w:rPr>
+      </w:pPr>
+    </w:p>
+    <w:p>
+      <w:pPr>
+        <w:widowControl w:val="0"/>
+        <w:pBdr>
+          <w:top w:val="nil"/>
+          <w:left w:val="nil"/>
+          <w:bottom w:val="nil"/>
+          <w:right w:val="nil"/>
+          <w:between w:val="nil"/>
+        </w:pBdr>
+        <w:ind w:left="969" w:right="264" w:hanging="619"/>
+        <w:rPr>
+          <w:color w:val="00B050"/>
+          <w:sz w:val="24"/>
+          <w:szCs w:val="24"/>
+        </w:rPr>
+      </w:pPr>
+      <w:r>
+        <w:rPr>
+          <w:color w:val="00B050"/>
+          <w:sz w:val="24"/>
+          <w:szCs w:val="24"/>
+        </w:rPr>
+        <w:t>Realizado</w:t>
+      </w:r>
+    </w:p>
+    <w:p>
+      <w:pPr>
+        <w:widowControl w:val="0"/>
+        <w:pBdr>
+          <w:top w:val="nil"/>
+          <w:left w:val="nil"/>
+          <w:bottom w:val="nil"/>
+          <w:right w:val="nil"/>
+          <w:between w:val="nil"/>
+        </w:pBdr>
+        <w:ind w:left="969" w:right="264" w:hanging="619"/>
+        <w:rPr>
+          <w:color w:val="00B050"/>
+          <w:sz w:val="24"/>
+          <w:szCs w:val="24"/>
+        </w:rPr>
+      </w:pPr>
+      <w:r>
+        <w:rPr>
+          <w:color w:val="00B050"/>
+          <w:sz w:val="24"/>
+          <w:szCs w:val="24"/>
+        </w:rPr>
+        <w:t>Front end:</w:t>
+      </w:r>
+    </w:p>
+    <w:p>
+      <w:pPr>
+        <w:widowControl w:val="0"/>
+        <w:pBdr>
+          <w:top w:val="nil"/>
+          <w:left w:val="nil"/>
+          <w:bottom w:val="nil"/>
+          <w:right w:val="nil"/>
+          <w:between w:val="nil"/>
+        </w:pBdr>
+        <w:ind w:left="969" w:right="264" w:hanging="619"/>
+        <w:rPr>
+          <w:color w:val="00B050"/>
+          <w:sz w:val="24"/>
+          <w:szCs w:val="24"/>
+        </w:rPr>
+      </w:pPr>
+      <w:r>
+        <w:rPr>
+          <w:color w:val="00B050"/>
+          <w:sz w:val="24"/>
+          <w:szCs w:val="24"/>
+        </w:rPr>
+        <w:t>Filtro de ranqueados</w:t>
+      </w:r>
+    </w:p>
+    <w:p>
+      <w:pPr>
+        <w:widowControl w:val="0"/>
+        <w:pBdr>
+          <w:top w:val="nil"/>
+          <w:left w:val="nil"/>
+          <w:bottom w:val="nil"/>
+          <w:right w:val="nil"/>
+          <w:between w:val="nil"/>
+        </w:pBdr>
+        <w:ind w:left="969" w:right="264" w:hanging="619"/>
+        <w:rPr>
+          <w:color w:val="00B050"/>
+          <w:sz w:val="24"/>
+          <w:szCs w:val="24"/>
+        </w:rPr>
+      </w:pPr>
+      <w:r>
+        <w:rPr>
+          <w:color w:val="00B050"/>
+          <w:sz w:val="24"/>
+          <w:szCs w:val="24"/>
+        </w:rPr>
+        <w:t>Aleatorios 6 de destacados y mejores ranqueados</w:t>
+      </w:r>
+    </w:p>
+    <w:p>
+      <w:pPr>
+        <w:widowControl w:val="0"/>
+        <w:pBdr>
+          <w:top w:val="nil"/>
+          <w:left w:val="nil"/>
+          <w:bottom w:val="nil"/>
+          <w:right w:val="nil"/>
+          <w:between w:val="nil"/>
+        </w:pBdr>
+        <w:ind w:left="969" w:right="264" w:hanging="619"/>
+        <w:rPr>
+          <w:color w:val="00B050"/>
+          <w:sz w:val="24"/>
+          <w:szCs w:val="24"/>
+        </w:rPr>
+      </w:pPr>
+      <w:r>
+        <w:rPr>
+          <w:color w:val="00B050"/>
+          <w:sz w:val="24"/>
+          <w:szCs w:val="24"/>
+        </w:rPr>
+        <w:t>Validacion en filtros de datos habilitados</w:t>
+      </w:r>
+    </w:p>
+    <w:p>
+      <w:pPr>
+        <w:widowControl w:val="0"/>
+        <w:pBdr>
+          <w:top w:val="nil"/>
+          <w:left w:val="nil"/>
+          <w:bottom w:val="nil"/>
+          <w:right w:val="nil"/>
+          <w:between w:val="nil"/>
+        </w:pBdr>
+        <w:ind w:left="969" w:right="264" w:hanging="619"/>
+        <w:rPr>
+          <w:color w:val="00B050"/>
+          <w:sz w:val="24"/>
+          <w:szCs w:val="24"/>
+        </w:rPr>
+      </w:pPr>
+      <w:r>
+        <w:rPr>
+          <w:color w:val="00B050"/>
+          <w:sz w:val="24"/>
+          <w:szCs w:val="24"/>
+        </w:rPr>
+        <w:t xml:space="preserve"> - PRODUCTO: que no se muestre el producto deshabilitado</w:t>
+      </w:r>
+    </w:p>
+    <w:p>
+      <w:pPr>
+        <w:widowControl w:val="0"/>
+        <w:pBdr>
+          <w:top w:val="nil"/>
+          <w:left w:val="nil"/>
+          <w:bottom w:val="nil"/>
+          <w:right w:val="nil"/>
+          <w:between w:val="nil"/>
+        </w:pBdr>
+        <w:ind w:left="969" w:right="264" w:hanging="619"/>
+        <w:rPr>
+          <w:color w:val="00B050"/>
+          <w:sz w:val="24"/>
+          <w:szCs w:val="24"/>
+        </w:rPr>
+      </w:pPr>
+      <w:r>
+        <w:rPr>
+          <w:color w:val="00B050"/>
+          <w:sz w:val="24"/>
+          <w:szCs w:val="24"/>
+        </w:rPr>
+        <w:t xml:space="preserve">- </w:t>
+      </w:r>
+      <w:r>
+        <w:rPr>
+          <w:color w:val="00B050"/>
+          <w:sz w:val="24"/>
+          <w:szCs w:val="24"/>
+        </w:rPr>
+        <w:t>PRODUCTO: mostrar campos personalizados</w:t>
+      </w:r>
+    </w:p>
+    <w:p>
+      <w:pPr>
+        <w:widowControl w:val="0"/>
+        <w:pBdr>
+          <w:top w:val="nil"/>
+          <w:left w:val="nil"/>
+          <w:bottom w:val="nil"/>
+          <w:right w:val="nil"/>
+          <w:between w:val="nil"/>
+        </w:pBdr>
+        <w:ind w:left="969" w:right="264" w:hanging="619"/>
+        <w:rPr>
+          <w:color w:val="00B050"/>
+          <w:sz w:val="24"/>
+          <w:szCs w:val="24"/>
+        </w:rPr>
+      </w:pPr>
+    </w:p>
+    <w:p>
+      <w:pPr>
+        <w:widowControl w:val="0"/>
+        <w:pBdr>
+          <w:top w:val="nil"/>
+          <w:left w:val="nil"/>
+          <w:bottom w:val="nil"/>
+          <w:right w:val="nil"/>
+          <w:between w:val="nil"/>
+        </w:pBdr>
+        <w:ind w:left="969" w:right="264" w:hanging="619"/>
+        <w:rPr>
+          <w:color w:val="00B050"/>
+          <w:sz w:val="24"/>
+          <w:szCs w:val="24"/>
+        </w:rPr>
+      </w:pPr>
+      <w:r>
+        <w:rPr>
+          <w:color w:val="00B050"/>
+          <w:sz w:val="24"/>
+          <w:szCs w:val="24"/>
+        </w:rPr>
+        <w:t>Back end</w:t>
+      </w:r>
+    </w:p>
+    <w:p>
+      <w:pPr>
+        <w:widowControl w:val="0"/>
+        <w:pBdr>
+          <w:top w:val="nil"/>
+          <w:left w:val="nil"/>
+          <w:bottom w:val="nil"/>
+          <w:right w:val="nil"/>
+          <w:between w:val="nil"/>
+        </w:pBdr>
+        <w:ind w:left="969" w:right="264" w:hanging="619"/>
+        <w:rPr>
+          <w:color w:val="00B050"/>
+          <w:sz w:val="24"/>
+          <w:szCs w:val="24"/>
+        </w:rPr>
+      </w:pPr>
+      <w:r>
+        <w:rPr>
+          <w:color w:val="00B050"/>
+          <w:sz w:val="24"/>
+          <w:szCs w:val="24"/>
+        </w:rPr>
+        <w:t>4. PROD</w:t>
+      </w:r>
+      <w:r>
+        <w:rPr>
+          <w:color w:val="00B050"/>
+          <w:sz w:val="24"/>
+          <w:szCs w:val="24"/>
+        </w:rPr>
+        <w:t>U</w:t>
+      </w:r>
+      <w:r>
+        <w:rPr>
+          <w:color w:val="00B050"/>
+          <w:sz w:val="24"/>
+          <w:szCs w:val="24"/>
+        </w:rPr>
+        <w:t xml:space="preserve">CTOS: agregar Imagen (validar array); </w:t>
+      </w:r>
+    </w:p>
+    <w:p>
+      <w:pPr>
+        <w:widowControl w:val="0"/>
+        <w:pBdr>
+          <w:top w:val="nil"/>
+          <w:left w:val="nil"/>
+          <w:bottom w:val="nil"/>
+          <w:right w:val="nil"/>
+          <w:between w:val="nil"/>
+        </w:pBdr>
+        <w:ind w:left="969" w:right="264" w:hanging="619"/>
+        <w:rPr>
+          <w:color w:val="00B050"/>
+          <w:sz w:val="24"/>
+          <w:szCs w:val="24"/>
+        </w:rPr>
+      </w:pPr>
+      <w:r>
+        <w:rPr>
+          <w:color w:val="00B050"/>
+          <w:sz w:val="24"/>
+          <w:szCs w:val="24"/>
+        </w:rPr>
+        <w:t xml:space="preserve">COMENTARIOS: insert en tablas por </w:t>
+      </w:r>
+      <w:r>
+        <w:rPr>
+          <w:color w:val="00B050"/>
+          <w:sz w:val="24"/>
+          <w:szCs w:val="24"/>
+        </w:rPr>
+        <w:t>POST</w:t>
+      </w:r>
+    </w:p>
+    <w:p>
+      <w:pPr>
+        <w:widowControl w:val="0"/>
+        <w:pBdr>
+          <w:top w:val="nil"/>
+          <w:left w:val="nil"/>
+          <w:bottom w:val="nil"/>
+          <w:right w:val="nil"/>
+          <w:between w:val="nil"/>
+        </w:pBdr>
+        <w:ind w:left="969" w:right="264" w:hanging="619"/>
+        <w:rPr>
+          <w:color w:val="00B050"/>
+          <w:sz w:val="24"/>
+          <w:szCs w:val="24"/>
+        </w:rPr>
+      </w:pPr>
+      <w:r>
+        <w:rPr>
+          <w:color w:val="00B050"/>
+          <w:sz w:val="24"/>
+          <w:szCs w:val="24"/>
+        </w:rPr>
+        <w:t xml:space="preserve">USUARIOS </w:t>
+      </w:r>
+      <w:r>
+        <w:rPr>
+          <w:color w:val="00B050"/>
+          <w:sz w:val="24"/>
+          <w:szCs w:val="24"/>
+        </w:rPr>
+        <w:t>modificar DELETE</w:t>
+      </w:r>
+    </w:p>
+    <w:p>
+      <w:pPr>
+        <w:widowControl w:val="0"/>
+        <w:pBdr>
+          <w:top w:val="nil"/>
+          <w:left w:val="nil"/>
+          <w:bottom w:val="nil"/>
+          <w:right w:val="nil"/>
+          <w:between w:val="nil"/>
+        </w:pBdr>
+        <w:ind w:left="969" w:right="264" w:hanging="619"/>
+        <w:rPr>
+          <w:color w:val="00B050"/>
+          <w:sz w:val="24"/>
+          <w:szCs w:val="24"/>
+        </w:rPr>
+      </w:pPr>
+      <w:r>
+        <w:rPr>
+          <w:color w:val="00B050"/>
+          <w:sz w:val="24"/>
+          <w:szCs w:val="24"/>
+        </w:rPr>
+        <w:t>3. COMENTARIOS: agregar select a tipos de html, input de opción solo si es select u option JAVASCRIPT</w:t>
+      </w:r>
+    </w:p>
+    <w:p>
+      <w:pPr>
+        <w:widowControl w:val="0"/>
+        <w:pBdr>
+          <w:top w:val="nil"/>
+          <w:left w:val="nil"/>
+          <w:bottom w:val="nil"/>
+          <w:right w:val="nil"/>
+          <w:between w:val="nil"/>
+        </w:pBdr>
+        <w:ind w:left="969" w:right="264" w:hanging="619"/>
+        <w:rPr>
+          <w:color w:val="00B050"/>
+          <w:sz w:val="24"/>
+          <w:szCs w:val="24"/>
+        </w:rPr>
+      </w:pPr>
+      <w:r>
+        <w:rPr>
+          <w:color w:val="00B050"/>
+          <w:sz w:val="24"/>
+          <w:szCs w:val="24"/>
+        </w:rPr>
+        <w:t xml:space="preserve">4. PRODUCTOS: info extra – ABM </w:t>
+      </w:r>
+      <w:r>
+        <w:rPr>
+          <w:color w:val="00B050"/>
+          <w:sz w:val="24"/>
+          <w:szCs w:val="24"/>
+        </w:rPr>
+        <w:t>–</w:t>
+      </w:r>
+      <w:r>
+        <w:rPr>
+          <w:color w:val="00B050"/>
+          <w:sz w:val="24"/>
+          <w:szCs w:val="24"/>
+        </w:rPr>
+        <w:t xml:space="preserve"> JAVASCRIPT</w:t>
+      </w:r>
+    </w:p>
+    <w:p>
+      <w:pPr>
+        <w:widowControl w:val="0"/>
+        <w:pBdr>
+          <w:top w:val="nil"/>
+          <w:left w:val="nil"/>
+          <w:bottom w:val="nil"/>
+          <w:right w:val="nil"/>
+          <w:between w:val="nil"/>
+        </w:pBdr>
+        <w:ind w:left="969" w:right="264" w:hanging="619"/>
+        <w:rPr>
+          <w:color w:val="00B050"/>
+          <w:sz w:val="24"/>
+          <w:szCs w:val="24"/>
+        </w:rPr>
+      </w:pPr>
+      <w:r>
+        <w:rPr>
+          <w:color w:val="00B050"/>
+          <w:sz w:val="24"/>
+          <w:szCs w:val="24"/>
+        </w:rPr>
+        <w:t xml:space="preserve">Campos personalizados de </w:t>
+      </w:r>
+      <w:proofErr w:type="gramStart"/>
+      <w:r>
+        <w:rPr>
+          <w:color w:val="00B050"/>
+          <w:sz w:val="24"/>
+          <w:szCs w:val="24"/>
+        </w:rPr>
+        <w:t>comentario :</w:t>
+      </w:r>
+      <w:proofErr w:type="gramEnd"/>
+      <w:r>
+        <w:rPr>
+          <w:color w:val="00B050"/>
+          <w:sz w:val="24"/>
+          <w:szCs w:val="24"/>
+        </w:rPr>
+        <w:t xml:space="preserve"> trae campos no activos</w:t>
+      </w:r>
+    </w:p>
+    <w:p>
+      <w:pPr>
+        <w:widowControl w:val="0"/>
+        <w:pBdr>
+          <w:top w:val="nil"/>
+          <w:left w:val="nil"/>
+          <w:bottom w:val="nil"/>
+          <w:right w:val="nil"/>
+          <w:between w:val="nil"/>
+        </w:pBdr>
+        <w:ind w:left="969" w:right="264" w:hanging="619"/>
+        <w:rPr>
+          <w:color w:val="00B050"/>
+          <w:sz w:val="24"/>
+          <w:szCs w:val="24"/>
+        </w:rPr>
+      </w:pPr>
+      <w:r>
+        <w:rPr>
+          <w:color w:val="00B050"/>
+          <w:sz w:val="24"/>
+          <w:szCs w:val="24"/>
+        </w:rPr>
+        <w:t>SACAR EL ID DE ID_GEN DONDE NO CORRESPONDE</w:t>
+      </w:r>
+    </w:p>
+    <w:p>
+      <w:pPr>
+        <w:widowControl w:val="0"/>
+        <w:pBdr>
+          <w:top w:val="nil"/>
+          <w:left w:val="nil"/>
+          <w:bottom w:val="nil"/>
+          <w:right w:val="nil"/>
+          <w:between w:val="nil"/>
+        </w:pBdr>
+        <w:ind w:left="969" w:right="264" w:hanging="619"/>
+        <w:rPr>
+          <w:color w:val="00B050"/>
+          <w:sz w:val="24"/>
+          <w:szCs w:val="24"/>
+        </w:rPr>
+      </w:pPr>
+      <w:r>
+        <w:rPr>
+          <w:color w:val="00B050"/>
+          <w:sz w:val="24"/>
+          <w:szCs w:val="24"/>
+        </w:rPr>
+        <w:t xml:space="preserve">1. paginado de Javascript para </w:t>
+      </w:r>
+      <w:r>
+        <w:rPr>
+          <w:color w:val="00B050"/>
+          <w:sz w:val="24"/>
+          <w:szCs w:val="24"/>
+        </w:rPr>
+        <w:t>que muestre de a 10 en el back-end, se puede aplicar al front end también en listado de productos</w:t>
+      </w:r>
+    </w:p>
+    <w:p>
+      <w:pPr>
+        <w:widowControl w:val="0"/>
+        <w:pBdr>
+          <w:top w:val="nil"/>
+          <w:left w:val="nil"/>
+          <w:bottom w:val="nil"/>
+          <w:right w:val="nil"/>
+          <w:between w:val="nil"/>
+        </w:pBdr>
+        <w:ind w:left="969" w:right="264" w:hanging="619"/>
+        <w:rPr>
+          <w:color w:val="00B050"/>
+          <w:sz w:val="24"/>
+          <w:szCs w:val="24"/>
+        </w:rPr>
+      </w:pPr>
+      <w:r>
+        <w:rPr>
+          <w:color w:val="00B050"/>
+          <w:sz w:val="24"/>
+          <w:szCs w:val="24"/>
+        </w:rPr>
+        <w:t>2. USUARIOS: ABM completo</w:t>
+      </w:r>
+    </w:p>
+    <w:p>
+      <w:pPr>
+        <w:widowControl w:val="0"/>
+        <w:pBdr>
+          <w:top w:val="nil"/>
+          <w:left w:val="nil"/>
+          <w:bottom w:val="nil"/>
+          <w:right w:val="nil"/>
+          <w:between w:val="nil"/>
+        </w:pBdr>
+        <w:ind w:left="969" w:right="264" w:hanging="619"/>
+        <w:rPr>
+          <w:color w:val="00B050"/>
+          <w:sz w:val="24"/>
+          <w:szCs w:val="24"/>
+        </w:rPr>
+      </w:pPr>
+      <w:r>
+        <w:rPr>
+          <w:color w:val="00B050"/>
+          <w:sz w:val="24"/>
+          <w:szCs w:val="24"/>
+        </w:rPr>
+        <w:t>PRODUCTOS: Alta y Modificación completas;</w:t>
+      </w:r>
+      <w:r>
+        <w:rPr>
+          <w:color w:val="00B050"/>
+          <w:sz w:val="24"/>
+          <w:szCs w:val="24"/>
+        </w:rPr>
+        <w:t xml:space="preserve"> campos dinámicos de comentarios</w:t>
+      </w:r>
+      <w:r>
+        <w:rPr>
+          <w:color w:val="00B050"/>
+          <w:sz w:val="24"/>
+          <w:szCs w:val="24"/>
+        </w:rPr>
         <w:t xml:space="preserve"> </w:t>
       </w:r>
     </w:p>
@@ -2345,18 +2991,18 @@
         </w:pBdr>
         <w:ind w:left="969" w:right="264" w:hanging="619"/>
         <w:rPr>
-          <w:color w:val="FF0000"/>
-          <w:sz w:val="24"/>
-          <w:szCs w:val="24"/>
-        </w:rPr>
-      </w:pPr>
-      <w:r>
-        <w:rPr>
-          <w:color w:val="FF0000"/>
-          <w:sz w:val="24"/>
-          <w:szCs w:val="24"/>
-        </w:rPr>
-        <w:t>BACK END</w:t>
+          <w:color w:val="00B050"/>
+          <w:sz w:val="24"/>
+          <w:szCs w:val="24"/>
+        </w:rPr>
+      </w:pPr>
+      <w:r>
+        <w:rPr>
+          <w:color w:val="00B050"/>
+          <w:sz w:val="24"/>
+          <w:szCs w:val="24"/>
+        </w:rPr>
+        <w:t>TODO INNER JOIN generos &amp; edades para el getGeneros()</w:t>
       </w:r>
     </w:p>
     <w:p>
@@ -2371,34 +3017,18 @@
         </w:pBdr>
         <w:ind w:left="969" w:right="264" w:hanging="619"/>
         <w:rPr>
-          <w:color w:val="FF0000"/>
-          <w:sz w:val="24"/>
-          <w:szCs w:val="24"/>
-        </w:rPr>
-      </w:pPr>
-      <w:r>
-        <w:rPr>
-          <w:color w:val="FF0000"/>
-          <w:sz w:val="24"/>
-          <w:szCs w:val="24"/>
-        </w:rPr>
-        <w:t>4. PRODUCTOS: agregar Imagen</w:t>
-      </w:r>
-      <w:r>
-        <w:rPr>
-          <w:color w:val="FF0000"/>
-          <w:sz w:val="24"/>
-          <w:szCs w:val="24"/>
-        </w:rPr>
-        <w:t xml:space="preserve"> (validar array)</w:t>
-      </w:r>
-      <w:r>
-        <w:rPr>
-          <w:color w:val="FF0000"/>
-          <w:sz w:val="24"/>
-          <w:szCs w:val="24"/>
-        </w:rPr>
-        <w:t xml:space="preserve">; </w:t>
+          <w:color w:val="00B050"/>
+          <w:sz w:val="24"/>
+          <w:szCs w:val="24"/>
+        </w:rPr>
+      </w:pPr>
+      <w:r>
+        <w:rPr>
+          <w:color w:val="00B050"/>
+          <w:sz w:val="24"/>
+          <w:szCs w:val="24"/>
+        </w:rPr>
+        <w:t>TODO Habilitar y deshabilitar productos elimina el filtro</w:t>
       </w:r>
     </w:p>
     <w:p>
@@ -2413,26 +3043,18 @@
         </w:pBdr>
         <w:ind w:left="969" w:right="264" w:hanging="619"/>
         <w:rPr>
-          <w:color w:val="FF0000"/>
-          <w:sz w:val="24"/>
-          <w:szCs w:val="24"/>
-        </w:rPr>
-      </w:pPr>
-      <w:r>
-        <w:rPr>
-          <w:color w:val="FF0000"/>
-          <w:sz w:val="24"/>
-          <w:szCs w:val="24"/>
-        </w:rPr>
-        <w:t xml:space="preserve">5. PERMISOS: crear </w:t>
-      </w:r>
-      <w:r>
-        <w:rPr>
-          <w:color w:val="FF0000"/>
-          <w:sz w:val="24"/>
-          <w:szCs w:val="24"/>
-        </w:rPr>
-        <w:t>y configurar los permisos y asignarlos a las diferentes partes</w:t>
+          <w:color w:val="00B050"/>
+          <w:sz w:val="24"/>
+          <w:szCs w:val="24"/>
+        </w:rPr>
+      </w:pPr>
+      <w:r>
+        <w:rPr>
+          <w:color w:val="00B050"/>
+          <w:sz w:val="24"/>
+          <w:szCs w:val="24"/>
+        </w:rPr>
+        <w:t>TODO validar que precio sea número</w:t>
       </w:r>
     </w:p>
     <w:p>
@@ -2447,47 +3069,19 @@
         </w:pBdr>
         <w:ind w:left="969" w:right="264" w:hanging="619"/>
         <w:rPr>
-          <w:color w:val="FF0000"/>
-          <w:sz w:val="24"/>
-          <w:szCs w:val="24"/>
-        </w:rPr>
-      </w:pPr>
-      <w:r>
-        <w:rPr>
-          <w:color w:val="FF0000"/>
-          <w:sz w:val="24"/>
-          <w:szCs w:val="24"/>
-        </w:rPr>
-        <w:t xml:space="preserve">Arreglar </w:t>
-      </w:r>
-      <w:proofErr w:type="spellStart"/>
-      <w:r>
-        <w:rPr>
-          <w:color w:val="FF0000"/>
-          <w:sz w:val="24"/>
-          <w:szCs w:val="24"/>
-        </w:rPr>
-        <w:t>div</w:t>
-      </w:r>
-      <w:proofErr w:type="spellEnd"/>
-      <w:r>
-        <w:rPr>
-          <w:color w:val="FF0000"/>
-          <w:sz w:val="24"/>
-          <w:szCs w:val="24"/>
-        </w:rPr>
-        <w:t xml:space="preserve"> y estilo del </w:t>
-      </w:r>
-      <w:proofErr w:type="spellStart"/>
-      <w:r>
-        <w:rPr>
-          <w:color w:val="FF0000"/>
-          <w:sz w:val="24"/>
-          <w:szCs w:val="24"/>
-        </w:rPr>
-        <w:t>backend</w:t>
-      </w:r>
-      <w:proofErr w:type="spellEnd"/>
+          <w:color w:val="00B050"/>
+          <w:sz w:val="24"/>
+          <w:szCs w:val="24"/>
+        </w:rPr>
+      </w:pPr>
+      <w:r>
+        <w:rPr>
+          <w:color w:val="00B050"/>
+          <w:sz w:val="24"/>
+          <w:szCs w:val="24"/>
+        </w:rPr>
+        <w:t>TODO validar contenido de comentarios y not null (required)</w:t>
+      </w:r>
     </w:p>
     <w:p>
       <w:pPr>
@@ -2501,11 +3095,19 @@
         </w:pBdr>
         <w:ind w:left="969" w:right="264" w:hanging="619"/>
         <w:rPr>
-          <w:color w:val="FF0000"/>
-          <w:sz w:val="24"/>
-          <w:szCs w:val="24"/>
-        </w:rPr>
-      </w:pPr>
+          <w:color w:val="00B050"/>
+          <w:sz w:val="24"/>
+          <w:szCs w:val="24"/>
+        </w:rPr>
+      </w:pPr>
+      <w:r>
+        <w:rPr>
+          <w:color w:val="00B050"/>
+          <w:sz w:val="24"/>
+          <w:szCs w:val="24"/>
+        </w:rPr>
+        <w:t>TODO paginado comentarios</w:t>
+      </w:r>
     </w:p>
     <w:p>
       <w:pPr>
@@ -2519,96 +3121,26 @@
         </w:pBdr>
         <w:ind w:left="969" w:right="264" w:hanging="619"/>
         <w:rPr>
-          <w:sz w:val="24"/>
-          <w:szCs w:val="24"/>
-        </w:rPr>
-      </w:pPr>
-      <w:r>
-        <w:rPr>
-          <w:color w:val="FF0000"/>
-          <w:sz w:val="24"/>
-          <w:szCs w:val="24"/>
-        </w:rPr>
-        <w:t xml:space="preserve">3. COMENTARIOS: agregar </w:t>
-      </w:r>
-      <w:proofErr w:type="spellStart"/>
-      <w:r>
-        <w:rPr>
-          <w:color w:val="FF0000"/>
-          <w:sz w:val="24"/>
-          <w:szCs w:val="24"/>
-        </w:rPr>
-        <w:t>select</w:t>
-      </w:r>
-      <w:proofErr w:type="spellEnd"/>
-      <w:r>
-        <w:rPr>
-          <w:color w:val="FF0000"/>
-          <w:sz w:val="24"/>
-          <w:szCs w:val="24"/>
-        </w:rPr>
-        <w:t xml:space="preserve"> a tipos de </w:t>
-      </w:r>
-      <w:proofErr w:type="spellStart"/>
-      <w:r>
-        <w:rPr>
-          <w:color w:val="FF0000"/>
-          <w:sz w:val="24"/>
-          <w:szCs w:val="24"/>
-        </w:rPr>
-        <w:t>html</w:t>
-      </w:r>
-      <w:proofErr w:type="spellEnd"/>
-      <w:r>
-        <w:rPr>
-          <w:color w:val="FF0000"/>
-          <w:sz w:val="24"/>
-          <w:szCs w:val="24"/>
-        </w:rPr>
-        <w:t xml:space="preserve">, input de opción solo si es </w:t>
-      </w:r>
-      <w:proofErr w:type="spellStart"/>
-      <w:r>
-        <w:rPr>
-          <w:color w:val="FF0000"/>
-          <w:sz w:val="24"/>
-          <w:szCs w:val="24"/>
-        </w:rPr>
-        <w:t>select</w:t>
-      </w:r>
-      <w:proofErr w:type="spellEnd"/>
-      <w:r>
-        <w:rPr>
-          <w:color w:val="FF0000"/>
-          <w:sz w:val="24"/>
-          <w:szCs w:val="24"/>
-        </w:rPr>
-        <w:t xml:space="preserve"> u </w:t>
-      </w:r>
-      <w:proofErr w:type="spellStart"/>
-      <w:r>
-        <w:rPr>
-          <w:color w:val="FF0000"/>
-          <w:sz w:val="24"/>
-          <w:szCs w:val="24"/>
-        </w:rPr>
-        <w:t>option</w:t>
-      </w:r>
-      <w:proofErr w:type="spellEnd"/>
-      <w:r>
-        <w:rPr>
-          <w:color w:val="FF0000"/>
-          <w:sz w:val="24"/>
-          <w:szCs w:val="24"/>
-        </w:rPr>
-        <w:t xml:space="preserve"> </w:t>
-      </w:r>
-      <w:r>
-        <w:rPr>
-          <w:sz w:val="24"/>
-          <w:szCs w:val="24"/>
-        </w:rPr>
-        <w:t>JAVASCRIPT</w:t>
+          <w:color w:val="00B050"/>
+          <w:sz w:val="24"/>
+          <w:szCs w:val="24"/>
+        </w:rPr>
+      </w:pPr>
+      <w:r>
+        <w:rPr>
+          <w:color w:val="00B050"/>
+          <w:sz w:val="24"/>
+          <w:szCs w:val="24"/>
+        </w:rPr>
+        <w:t>Títulos dinámicos para alta y modificación</w:t>
+      </w:r>
+      <w:r>
+        <w:rPr>
+          <w:color w:val="00B050"/>
+          <w:sz w:val="24"/>
+          <w:szCs w:val="24"/>
+        </w:rPr>
+        <w:t xml:space="preserve"> de usuarios, perfiles y productos</w:t>
       </w:r>
     </w:p>
     <w:p>
@@ -2623,51 +3155,26 @@
         </w:pBdr>
         <w:ind w:left="969" w:right="264" w:hanging="619"/>
         <w:rPr>
-          <w:color w:val="FF0000"/>
-          <w:sz w:val="24"/>
-          <w:szCs w:val="24"/>
-        </w:rPr>
-      </w:pPr>
-      <w:r>
-        <w:rPr>
-          <w:color w:val="FF0000"/>
-          <w:sz w:val="24"/>
-          <w:szCs w:val="24"/>
-        </w:rPr>
-        <w:t xml:space="preserve">4. PRODUCTOS: </w:t>
-      </w:r>
-      <w:proofErr w:type="spellStart"/>
-      <w:r>
-        <w:rPr>
-          <w:color w:val="FF0000"/>
-          <w:sz w:val="24"/>
-          <w:szCs w:val="24"/>
-        </w:rPr>
-        <w:t>info</w:t>
-      </w:r>
-      <w:proofErr w:type="spellEnd"/>
-      <w:r>
-        <w:rPr>
-          <w:color w:val="FF0000"/>
-          <w:sz w:val="24"/>
-          <w:szCs w:val="24"/>
-        </w:rPr>
-        <w:t xml:space="preserve"> extra – ABM </w:t>
-      </w:r>
-      <w:r>
-        <w:rPr>
-          <w:color w:val="FF0000"/>
-          <w:sz w:val="24"/>
-          <w:szCs w:val="24"/>
-        </w:rPr>
-        <w:t xml:space="preserve">- </w:t>
-      </w:r>
-      <w:r>
-        <w:rPr>
-          <w:sz w:val="24"/>
-          <w:szCs w:val="24"/>
-        </w:rPr>
-        <w:t>JAVASCRIPT</w:t>
+          <w:color w:val="00B050"/>
+          <w:sz w:val="24"/>
+          <w:szCs w:val="24"/>
+        </w:rPr>
+      </w:pPr>
+      <w:r>
+        <w:rPr>
+          <w:color w:val="00B050"/>
+          <w:sz w:val="24"/>
+          <w:szCs w:val="24"/>
+        </w:rPr>
+        <w:t xml:space="preserve">PRODUCTOS: </w:t>
+      </w:r>
+      <w:r>
+        <w:rPr>
+          <w:color w:val="00B050"/>
+          <w:sz w:val="24"/>
+          <w:szCs w:val="24"/>
+        </w:rPr>
+        <w:t>acceso a comentarios</w:t>
       </w:r>
     </w:p>
     <w:p>
@@ -2687,6 +3194,22 @@
           <w:szCs w:val="24"/>
         </w:rPr>
       </w:pPr>
+      <w:r>
+        <w:rPr>
+          <w:color w:val="00B050"/>
+          <w:sz w:val="24"/>
+          <w:szCs w:val="24"/>
+        </w:rPr>
+        <w:t xml:space="preserve">3. COMENTARIOS: nuevos campos </w:t>
+      </w:r>
+      <w:r>
+        <w:rPr>
+          <w:color w:val="00B050"/>
+          <w:sz w:val="24"/>
+          <w:szCs w:val="24"/>
+        </w:rPr>
+        <w:t>dinámicos</w:t>
+      </w:r>
     </w:p>
     <w:p>
       <w:pPr>
@@ -2711,7 +3234,7 @@
           <w:sz w:val="24"/>
           <w:szCs w:val="24"/>
         </w:rPr>
-        <w:t>Realizado</w:t>
+        <w:t>USUARIOS: validar la modificacion de contraseña</w:t>
       </w:r>
     </w:p>
     <w:p>
@@ -2737,7 +3260,15 @@
           <w:sz w:val="24"/>
           <w:szCs w:val="24"/>
         </w:rPr>
-        <w:t>Front end:</w:t>
+        <w:t xml:space="preserve">sacar "calificacion" de DB productos -&gt; </w:t>
+      </w:r>
+      <w:r>
+        <w:rPr>
+          <w:color w:val="00B050"/>
+          <w:sz w:val="24"/>
+          <w:szCs w:val="24"/>
+        </w:rPr>
+        <w:t>revisar front y back-end</w:t>
       </w:r>
     </w:p>
     <w:p>
@@ -2757,13 +3288,31 @@
           <w:szCs w:val="24"/>
         </w:rPr>
       </w:pPr>
-      <w:r>
-        <w:rPr>
-          <w:color w:val="00B050"/>
-          <w:sz w:val="24"/>
-          <w:szCs w:val="24"/>
-        </w:rPr>
-        <w:t>Filtro de ranqueados</w:t>
+      <w:proofErr w:type="gramStart"/>
+      <w:r>
+        <w:rPr>
+          <w:color w:val="00B050"/>
+          <w:sz w:val="24"/>
+          <w:szCs w:val="24"/>
+        </w:rPr>
+        <w:t>TODO estética</w:t>
+      </w:r>
+      <w:proofErr w:type="gramEnd"/>
+      <w:r>
+        <w:rPr>
+          <w:color w:val="00B050"/>
+          <w:sz w:val="24"/>
+          <w:szCs w:val="24"/>
+        </w:rPr>
+        <w:t xml:space="preserve"> paginado </w:t>
+      </w:r>
+      <w:r>
+        <w:rPr>
+          <w:color w:val="00B050"/>
+          <w:sz w:val="24"/>
+          <w:szCs w:val="24"/>
+        </w:rPr>
+        <w:t>comentarios</w:t>
       </w:r>
     </w:p>
     <w:p>
@@ -2789,7 +3338,7 @@
           <w:sz w:val="24"/>
           <w:szCs w:val="24"/>
         </w:rPr>
-        <w:t>Aleatorios 6 de destacados y mejores ranqueados</w:t>
+        <w:t>5. PERMISOS: crear y configurar los permisos y asignarlos a las diferentes partes</w:t>
       </w:r>
     </w:p>
     <w:p>
@@ -2815,7 +3364,7 @@
           <w:sz w:val="24"/>
           <w:szCs w:val="24"/>
         </w:rPr>
-        <w:t>Validacion en filtros de datos habilitados</w:t>
+        <w:t>Usuario prueba – modificar sin perfiles asignados</w:t>
       </w:r>
     </w:p>
     <w:p>
@@ -2835,578 +3384,6 @@
           <w:szCs w:val="24"/>
         </w:rPr>
       </w:pPr>
-      <w:r>
-        <w:rPr>
-          <w:color w:val="00B050"/>
-          <w:sz w:val="24"/>
-          <w:szCs w:val="24"/>
-        </w:rPr>
-        <w:t xml:space="preserve"> - PRODUCTO: que no se muestre el producto deshabilitado</w:t>
-      </w:r>
-    </w:p>
-    <w:p>
-      <w:pPr>
-        <w:widowControl w:val="0"/>
-        <w:pBdr>
-          <w:top w:val="nil"/>
-          <w:left w:val="nil"/>
-          <w:bottom w:val="nil"/>
-          <w:right w:val="nil"/>
-          <w:between w:val="nil"/>
-        </w:pBdr>
-        <w:ind w:left="969" w:right="264" w:hanging="619"/>
-        <w:rPr>
-          <w:color w:val="00B050"/>
-          <w:sz w:val="24"/>
-          <w:szCs w:val="24"/>
-        </w:rPr>
-      </w:pPr>
-      <w:r>
-        <w:rPr>
-          <w:color w:val="00B050"/>
-          <w:sz w:val="24"/>
-          <w:szCs w:val="24"/>
-        </w:rPr>
-        <w:t xml:space="preserve">- </w:t>
-      </w:r>
-      <w:r>
-        <w:rPr>
-          <w:color w:val="00B050"/>
-          <w:sz w:val="24"/>
-          <w:szCs w:val="24"/>
-        </w:rPr>
-        <w:t>PRODUCTO: mostrar campos personalizados</w:t>
-      </w:r>
-    </w:p>
-    <w:p>
-      <w:pPr>
-        <w:widowControl w:val="0"/>
-        <w:pBdr>
-          <w:top w:val="nil"/>
-          <w:left w:val="nil"/>
-          <w:bottom w:val="nil"/>
-          <w:right w:val="nil"/>
-          <w:between w:val="nil"/>
-        </w:pBdr>
-        <w:ind w:left="969" w:right="264" w:hanging="619"/>
-        <w:rPr>
-          <w:color w:val="00B050"/>
-          <w:sz w:val="24"/>
-          <w:szCs w:val="24"/>
-        </w:rPr>
-      </w:pPr>
-    </w:p>
-    <w:p>
-      <w:pPr>
-        <w:widowControl w:val="0"/>
-        <w:pBdr>
-          <w:top w:val="nil"/>
-          <w:left w:val="nil"/>
-          <w:bottom w:val="nil"/>
-          <w:right w:val="nil"/>
-          <w:between w:val="nil"/>
-        </w:pBdr>
-        <w:ind w:left="969" w:right="264" w:hanging="619"/>
-        <w:rPr>
-          <w:color w:val="00B050"/>
-          <w:sz w:val="24"/>
-          <w:szCs w:val="24"/>
-        </w:rPr>
-      </w:pPr>
-      <w:r>
-        <w:rPr>
-          <w:color w:val="00B050"/>
-          <w:sz w:val="24"/>
-          <w:szCs w:val="24"/>
-        </w:rPr>
-        <w:t>Back end</w:t>
-      </w:r>
-    </w:p>
-    <w:p>
-      <w:pPr>
-        <w:widowControl w:val="0"/>
-        <w:pBdr>
-          <w:top w:val="nil"/>
-          <w:left w:val="nil"/>
-          <w:bottom w:val="nil"/>
-          <w:right w:val="nil"/>
-          <w:between w:val="nil"/>
-        </w:pBdr>
-        <w:ind w:left="969" w:right="264" w:hanging="619"/>
-        <w:rPr>
-          <w:color w:val="00B050"/>
-          <w:sz w:val="24"/>
-          <w:szCs w:val="24"/>
-        </w:rPr>
-      </w:pPr>
-      <w:r>
-        <w:rPr>
-          <w:color w:val="00B050"/>
-          <w:sz w:val="24"/>
-          <w:szCs w:val="24"/>
-        </w:rPr>
-        <w:t>1. paginado de Javascript para que muestre de a 10 en el back-end, se puede aplicar al front end también en listado de productos</w:t>
-      </w:r>
-    </w:p>
-    <w:p>
-      <w:pPr>
-        <w:widowControl w:val="0"/>
-        <w:pBdr>
-          <w:top w:val="nil"/>
-          <w:left w:val="nil"/>
-          <w:bottom w:val="nil"/>
-          <w:right w:val="nil"/>
-          <w:between w:val="nil"/>
-        </w:pBdr>
-        <w:ind w:left="969" w:right="264" w:hanging="619"/>
-        <w:rPr>
-          <w:color w:val="00B050"/>
-          <w:sz w:val="24"/>
-          <w:szCs w:val="24"/>
-        </w:rPr>
-      </w:pPr>
-      <w:r>
-        <w:rPr>
-          <w:color w:val="00B050"/>
-          <w:sz w:val="24"/>
-          <w:szCs w:val="24"/>
-        </w:rPr>
-        <w:t>2. USUARIOS: ABM completo</w:t>
-      </w:r>
-    </w:p>
-    <w:p>
-      <w:pPr>
-        <w:widowControl w:val="0"/>
-        <w:pBdr>
-          <w:top w:val="nil"/>
-          <w:left w:val="nil"/>
-          <w:bottom w:val="nil"/>
-          <w:right w:val="nil"/>
-          <w:between w:val="nil"/>
-        </w:pBdr>
-        <w:ind w:left="969" w:right="264" w:hanging="619"/>
-        <w:rPr>
-          <w:color w:val="00B050"/>
-          <w:sz w:val="24"/>
-          <w:szCs w:val="24"/>
-        </w:rPr>
-      </w:pPr>
-      <w:r>
-        <w:rPr>
-          <w:color w:val="00B050"/>
-          <w:sz w:val="24"/>
-          <w:szCs w:val="24"/>
-        </w:rPr>
-        <w:t>PRODUCTOS: Alta y Modificación completas;</w:t>
-      </w:r>
-      <w:r>
-        <w:rPr>
-          <w:color w:val="00B050"/>
-          <w:sz w:val="24"/>
-          <w:szCs w:val="24"/>
-        </w:rPr>
-        <w:t xml:space="preserve"> campos dinámicos de comentarios</w:t>
-      </w:r>
-      <w:r>
-        <w:rPr>
-          <w:color w:val="00B050"/>
-          <w:sz w:val="24"/>
-          <w:szCs w:val="24"/>
-        </w:rPr>
-        <w:t xml:space="preserve"> </w:t>
-      </w:r>
-    </w:p>
-    <w:p>
-      <w:pPr>
-        <w:widowControl w:val="0"/>
-        <w:pBdr>
-          <w:top w:val="nil"/>
-          <w:left w:val="nil"/>
-          <w:bottom w:val="nil"/>
-          <w:right w:val="nil"/>
-          <w:between w:val="nil"/>
-        </w:pBdr>
-        <w:ind w:left="969" w:right="264" w:hanging="619"/>
-        <w:rPr>
-          <w:color w:val="00B050"/>
-          <w:sz w:val="24"/>
-          <w:szCs w:val="24"/>
-        </w:rPr>
-      </w:pPr>
-      <w:r>
-        <w:rPr>
-          <w:color w:val="00B050"/>
-          <w:sz w:val="24"/>
-          <w:szCs w:val="24"/>
-        </w:rPr>
-        <w:t>TODO INNER JOIN generos &amp; edades para el getGeneros()</w:t>
-      </w:r>
-    </w:p>
-    <w:p>
-      <w:pPr>
-        <w:widowControl w:val="0"/>
-        <w:pBdr>
-          <w:top w:val="nil"/>
-          <w:left w:val="nil"/>
-          <w:bottom w:val="nil"/>
-          <w:right w:val="nil"/>
-          <w:between w:val="nil"/>
-        </w:pBdr>
-        <w:ind w:left="969" w:right="264" w:hanging="619"/>
-        <w:rPr>
-          <w:color w:val="00B050"/>
-          <w:sz w:val="24"/>
-          <w:szCs w:val="24"/>
-        </w:rPr>
-      </w:pPr>
-      <w:r>
-        <w:rPr>
-          <w:color w:val="00B050"/>
-          <w:sz w:val="24"/>
-          <w:szCs w:val="24"/>
-        </w:rPr>
-        <w:t>TODO Habilitar y deshabilitar productos elimina el filtro</w:t>
-      </w:r>
-    </w:p>
-    <w:p>
-      <w:pPr>
-        <w:widowControl w:val="0"/>
-        <w:pBdr>
-          <w:top w:val="nil"/>
-          <w:left w:val="nil"/>
-          <w:bottom w:val="nil"/>
-          <w:right w:val="nil"/>
-          <w:between w:val="nil"/>
-        </w:pBdr>
-        <w:ind w:left="969" w:right="264" w:hanging="619"/>
-        <w:rPr>
-          <w:color w:val="00B050"/>
-          <w:sz w:val="24"/>
-          <w:szCs w:val="24"/>
-        </w:rPr>
-      </w:pPr>
-      <w:r>
-        <w:rPr>
-          <w:color w:val="00B050"/>
-          <w:sz w:val="24"/>
-          <w:szCs w:val="24"/>
-        </w:rPr>
-        <w:t>TODO validar que precio sea número</w:t>
-      </w:r>
-    </w:p>
-    <w:p>
-      <w:pPr>
-        <w:widowControl w:val="0"/>
-        <w:pBdr>
-          <w:top w:val="nil"/>
-          <w:left w:val="nil"/>
-          <w:bottom w:val="nil"/>
-          <w:right w:val="nil"/>
-          <w:between w:val="nil"/>
-        </w:pBdr>
-        <w:ind w:left="969" w:right="264" w:hanging="619"/>
-        <w:rPr>
-          <w:color w:val="00B050"/>
-          <w:sz w:val="24"/>
-          <w:szCs w:val="24"/>
-        </w:rPr>
-      </w:pPr>
-      <w:r>
-        <w:rPr>
-          <w:color w:val="00B050"/>
-          <w:sz w:val="24"/>
-          <w:szCs w:val="24"/>
-        </w:rPr>
-        <w:t>TODO validar contenido de comentarios y not null (required)</w:t>
-      </w:r>
-    </w:p>
-    <w:p>
-      <w:pPr>
-        <w:widowControl w:val="0"/>
-        <w:pBdr>
-          <w:top w:val="nil"/>
-          <w:left w:val="nil"/>
-          <w:bottom w:val="nil"/>
-          <w:right w:val="nil"/>
-          <w:between w:val="nil"/>
-        </w:pBdr>
-        <w:ind w:left="969" w:right="264" w:hanging="619"/>
-        <w:rPr>
-          <w:color w:val="00B050"/>
-          <w:sz w:val="24"/>
-          <w:szCs w:val="24"/>
-        </w:rPr>
-      </w:pPr>
-      <w:r>
-        <w:rPr>
-          <w:color w:val="00B050"/>
-          <w:sz w:val="24"/>
-          <w:szCs w:val="24"/>
-        </w:rPr>
-        <w:t>TODO paginado comentarios</w:t>
-      </w:r>
-    </w:p>
-    <w:p>
-      <w:pPr>
-        <w:widowControl w:val="0"/>
-        <w:pBdr>
-          <w:top w:val="nil"/>
-          <w:left w:val="nil"/>
-          <w:bottom w:val="nil"/>
-          <w:right w:val="nil"/>
-          <w:between w:val="nil"/>
-        </w:pBdr>
-        <w:ind w:left="969" w:right="264" w:hanging="619"/>
-        <w:rPr>
-          <w:color w:val="00B050"/>
-          <w:sz w:val="24"/>
-          <w:szCs w:val="24"/>
-        </w:rPr>
-      </w:pPr>
-      <w:r>
-        <w:rPr>
-          <w:color w:val="00B050"/>
-          <w:sz w:val="24"/>
-          <w:szCs w:val="24"/>
-        </w:rPr>
-        <w:t>Títulos dinámicos para alta y modificación</w:t>
-      </w:r>
-      <w:r>
-        <w:rPr>
-          <w:color w:val="00B050"/>
-          <w:sz w:val="24"/>
-          <w:szCs w:val="24"/>
-        </w:rPr>
-        <w:t xml:space="preserve"> de usuarios, perfiles y productos</w:t>
-      </w:r>
-    </w:p>
-    <w:p>
-      <w:pPr>
-        <w:widowControl w:val="0"/>
-        <w:pBdr>
-          <w:top w:val="nil"/>
-          <w:left w:val="nil"/>
-          <w:bottom w:val="nil"/>
-          <w:right w:val="nil"/>
-          <w:between w:val="nil"/>
-        </w:pBdr>
-        <w:ind w:left="969" w:right="264" w:hanging="619"/>
-        <w:rPr>
-          <w:color w:val="00B050"/>
-          <w:sz w:val="24"/>
-          <w:szCs w:val="24"/>
-        </w:rPr>
-      </w:pPr>
-      <w:r>
-        <w:rPr>
-          <w:color w:val="00B050"/>
-          <w:sz w:val="24"/>
-          <w:szCs w:val="24"/>
-        </w:rPr>
-        <w:t xml:space="preserve">PRODUCTOS: </w:t>
-      </w:r>
-      <w:r>
-        <w:rPr>
-          <w:color w:val="00B050"/>
-          <w:sz w:val="24"/>
-          <w:szCs w:val="24"/>
-        </w:rPr>
-        <w:t>acceso a comentarios</w:t>
-      </w:r>
-    </w:p>
-    <w:p>
-      <w:pPr>
-        <w:widowControl w:val="0"/>
-        <w:pBdr>
-          <w:top w:val="nil"/>
-          <w:left w:val="nil"/>
-          <w:bottom w:val="nil"/>
-          <w:right w:val="nil"/>
-          <w:between w:val="nil"/>
-        </w:pBdr>
-        <w:ind w:left="969" w:right="264" w:hanging="619"/>
-        <w:rPr>
-          <w:color w:val="00B050"/>
-          <w:sz w:val="24"/>
-          <w:szCs w:val="24"/>
-        </w:rPr>
-      </w:pPr>
-      <w:r>
-        <w:rPr>
-          <w:color w:val="00B050"/>
-          <w:sz w:val="24"/>
-          <w:szCs w:val="24"/>
-        </w:rPr>
-        <w:t xml:space="preserve">3. COMENTARIOS: nuevos campos </w:t>
-      </w:r>
-      <w:r>
-        <w:rPr>
-          <w:color w:val="00B050"/>
-          <w:sz w:val="24"/>
-          <w:szCs w:val="24"/>
-        </w:rPr>
-        <w:t>dinámicos</w:t>
-      </w:r>
-    </w:p>
-    <w:p>
-      <w:pPr>
-        <w:widowControl w:val="0"/>
-        <w:pBdr>
-          <w:top w:val="nil"/>
-          <w:left w:val="nil"/>
-          <w:bottom w:val="nil"/>
-          <w:right w:val="nil"/>
-          <w:between w:val="nil"/>
-        </w:pBdr>
-        <w:ind w:left="969" w:right="264" w:hanging="619"/>
-        <w:rPr>
-          <w:color w:val="00B050"/>
-          <w:sz w:val="24"/>
-          <w:szCs w:val="24"/>
-        </w:rPr>
-      </w:pPr>
-      <w:r>
-        <w:rPr>
-          <w:color w:val="00B050"/>
-          <w:sz w:val="24"/>
-          <w:szCs w:val="24"/>
-        </w:rPr>
-        <w:t xml:space="preserve">USUARIOS: validar la </w:t>
-      </w:r>
-      <w:proofErr w:type="spellStart"/>
-      <w:r>
-        <w:rPr>
-          <w:color w:val="00B050"/>
-          <w:sz w:val="24"/>
-          <w:szCs w:val="24"/>
-        </w:rPr>
-        <w:t>modificacion</w:t>
-      </w:r>
-      <w:proofErr w:type="spellEnd"/>
-      <w:r>
-        <w:rPr>
-          <w:color w:val="00B050"/>
-          <w:sz w:val="24"/>
-          <w:szCs w:val="24"/>
-        </w:rPr>
-        <w:t xml:space="preserve"> de contraseña</w:t>
-      </w:r>
-    </w:p>
-    <w:p>
-      <w:pPr>
-        <w:widowControl w:val="0"/>
-        <w:pBdr>
-          <w:top w:val="nil"/>
-          <w:left w:val="nil"/>
-          <w:bottom w:val="nil"/>
-          <w:right w:val="nil"/>
-          <w:between w:val="nil"/>
-        </w:pBdr>
-        <w:ind w:left="969" w:right="264" w:hanging="619"/>
-        <w:rPr>
-          <w:color w:val="00B050"/>
-          <w:sz w:val="24"/>
-          <w:szCs w:val="24"/>
-        </w:rPr>
-      </w:pPr>
-      <w:r>
-        <w:rPr>
-          <w:color w:val="00B050"/>
-          <w:sz w:val="24"/>
-          <w:szCs w:val="24"/>
-        </w:rPr>
-        <w:t>sacar "</w:t>
-      </w:r>
-      <w:proofErr w:type="spellStart"/>
-      <w:r>
-        <w:rPr>
-          <w:color w:val="00B050"/>
-          <w:sz w:val="24"/>
-          <w:szCs w:val="24"/>
-        </w:rPr>
-        <w:t>calificacion</w:t>
-      </w:r>
-      <w:proofErr w:type="spellEnd"/>
-      <w:r>
-        <w:rPr>
-          <w:color w:val="00B050"/>
-          <w:sz w:val="24"/>
-          <w:szCs w:val="24"/>
-        </w:rPr>
-        <w:t xml:space="preserve">" de DB productos -&gt; </w:t>
-      </w:r>
-      <w:r>
-        <w:rPr>
-          <w:color w:val="00B050"/>
-          <w:sz w:val="24"/>
-          <w:szCs w:val="24"/>
-        </w:rPr>
-        <w:t xml:space="preserve">revisar </w:t>
-      </w:r>
-      <w:proofErr w:type="spellStart"/>
-      <w:r>
-        <w:rPr>
-          <w:color w:val="00B050"/>
-          <w:sz w:val="24"/>
-          <w:szCs w:val="24"/>
-        </w:rPr>
-        <w:t>front</w:t>
-      </w:r>
-      <w:proofErr w:type="spellEnd"/>
-      <w:r>
-        <w:rPr>
-          <w:color w:val="00B050"/>
-          <w:sz w:val="24"/>
-          <w:szCs w:val="24"/>
-        </w:rPr>
-        <w:t xml:space="preserve"> y back-</w:t>
-      </w:r>
-      <w:proofErr w:type="spellStart"/>
-      <w:r>
-        <w:rPr>
-          <w:color w:val="00B050"/>
-          <w:sz w:val="24"/>
-          <w:szCs w:val="24"/>
-        </w:rPr>
-        <w:t>end</w:t>
-      </w:r>
-      <w:proofErr w:type="spellEnd"/>
-    </w:p>
-    <w:p>
-      <w:pPr>
-        <w:widowControl w:val="0"/>
-        <w:pBdr>
-          <w:top w:val="nil"/>
-          <w:left w:val="nil"/>
-          <w:bottom w:val="nil"/>
-          <w:right w:val="nil"/>
-          <w:between w:val="nil"/>
-        </w:pBdr>
-        <w:ind w:left="969" w:right="264" w:hanging="619"/>
-        <w:rPr>
-          <w:color w:val="00B050"/>
-          <w:sz w:val="24"/>
-          <w:szCs w:val="24"/>
-        </w:rPr>
-      </w:pPr>
-      <w:proofErr w:type="gramStart"/>
-      <w:r>
-        <w:rPr>
-          <w:color w:val="00B050"/>
-          <w:sz w:val="24"/>
-          <w:szCs w:val="24"/>
-        </w:rPr>
-        <w:t>TODO estética</w:t>
-      </w:r>
-      <w:proofErr w:type="gramEnd"/>
-      <w:r>
-        <w:rPr>
-          <w:color w:val="00B050"/>
-          <w:sz w:val="24"/>
-          <w:szCs w:val="24"/>
-        </w:rPr>
-        <w:t xml:space="preserve"> paginado comentarios</w:t>
-      </w:r>
     </w:p>
     <w:sectPr>
       <w:pgSz w:w="12240" w:h="15840"/>
@@ -3996,6 +3973,17 @@
       <w:szCs w:val="48"/>
     </w:rPr>
   </w:style>
+  <w:style w:type="paragraph" w:styleId="ListParagraph">
+    <w:name w:val="List Paragraph"/>
+    <w:basedOn w:val="Normal"/>
+    <w:uiPriority w:val="34"/>
+    <w:qFormat/>
+    <w:rsid w:val="00BC5419"/>
+    <w:pPr>
+      <w:ind w:left="720"/>
+      <w:contextualSpacing/>
+    </w:pPr>
+  </w:style>
 </w:styles>
 </file>
 
